--- a/lp/c2_2/do/k.docx
+++ b/lp/c2_2/do/k.docx
@@ -11,14 +11,12 @@
         <w:ind w:firstLine="0"/>
         <w:jc w:val="center"/>
         <w:rPr>
-          <w:rFonts w:cs="Times New Roman"/>
           <w:kern w:val="0"/>
           <w:szCs w:val="28"/>
         </w:rPr>
       </w:pPr>
       <w:r>
         <w:rPr>
-          <w:rFonts w:cs="Times New Roman"/>
           <w:kern w:val="0"/>
           <w:szCs w:val="28"/>
         </w:rPr>
@@ -26,7 +24,6 @@
       </w:r>
       <w:r>
         <w:rPr>
-          <w:rFonts w:cs="Times New Roman"/>
           <w:kern w:val="0"/>
           <w:szCs w:val="28"/>
         </w:rPr>
@@ -34,7 +31,6 @@
       </w:r>
       <w:r>
         <w:rPr>
-          <w:rFonts w:cs="Times New Roman"/>
           <w:kern w:val="0"/>
           <w:szCs w:val="28"/>
         </w:rPr>
@@ -50,14 +46,12 @@
         <w:ind w:firstLine="0"/>
         <w:jc w:val="center"/>
         <w:rPr>
-          <w:rFonts w:cs="Times New Roman"/>
           <w:kern w:val="0"/>
           <w:szCs w:val="28"/>
         </w:rPr>
       </w:pPr>
       <w:r>
         <w:rPr>
-          <w:rFonts w:cs="Times New Roman"/>
           <w:kern w:val="0"/>
           <w:szCs w:val="28"/>
         </w:rPr>
@@ -73,7 +67,6 @@
         <w:ind w:firstLine="0"/>
         <w:jc w:val="center"/>
         <w:rPr>
-          <w:rFonts w:cs="Times New Roman"/>
           <w:kern w:val="0"/>
           <w:szCs w:val="28"/>
         </w:rPr>
@@ -88,7 +81,6 @@
         <w:ind w:firstLine="0"/>
         <w:jc w:val="center"/>
         <w:rPr>
-          <w:rFonts w:cs="Times New Roman"/>
           <w:kern w:val="0"/>
           <w:szCs w:val="28"/>
           <w:lang w:val="ru-RU"/>
@@ -96,7 +88,6 @@
       </w:pPr>
       <w:r>
         <w:rPr>
-          <w:rFonts w:cs="Times New Roman"/>
           <w:kern w:val="0"/>
           <w:szCs w:val="28"/>
           <w:lang w:val="ru-RU"/>
@@ -105,7 +96,6 @@
       </w:r>
       <w:r>
         <w:rPr>
-          <w:rFonts w:cs="Times New Roman"/>
           <w:kern w:val="0"/>
           <w:szCs w:val="28"/>
           <w:lang w:val="ru-RU"/>
@@ -114,7 +104,6 @@
       </w:r>
       <w:r>
         <w:rPr>
-          <w:rFonts w:cs="Times New Roman"/>
           <w:kern w:val="0"/>
           <w:szCs w:val="28"/>
           <w:lang w:val="ru-RU"/>
@@ -164,26 +153,9 @@
         <w:ind w:firstLine="0"/>
         <w:jc w:val="center"/>
       </w:pPr>
-      <w:sdt>
-        <w:sdtPr>
-          <w:alias w:val="Title"/>
-          <w:id w:val="1664271761"/>
-          <w:placeholder>
-            <w:docPart w:val="694A0483593647018489AAF8EB2746CD"/>
-          </w:placeholder>
-          <w:dataBinding w:prefixMappings="xmlns:ns0='http://schemas.openxmlformats.org/package/2006/metadata/core-properties' xmlns:ns1='http://purl.org/dc/elements/1.1/'" w:xpath="/ns0:coreProperties[1]/ns1:title[1]" w:storeItemID="{6C3C8BC8-F283-45AE-878A-BAB7291924A1}"/>
-          <w:text/>
-        </w:sdtPr>
-        <w:sdtEndPr/>
-        <w:sdtContent>
-          <w:r>
-            <w:t>Контрольна</w:t>
-          </w:r>
-          <w:r>
-            <w:t xml:space="preserve"> робота</w:t>
-          </w:r>
-        </w:sdtContent>
-      </w:sdt>
+      <w:r>
+        <w:t>Контрольна робота</w:t>
+      </w:r>
       <w:r>
         <w:t xml:space="preserve"> </w:t>
       </w:r>
@@ -244,7 +216,6 @@
         <w:spacing w:after="0" w:line="240" w:lineRule="auto"/>
         <w:ind w:firstLine="0"/>
         <w:rPr>
-          <w:rFonts w:cs="Times New Roman"/>
           <w:kern w:val="0"/>
           <w:szCs w:val="28"/>
         </w:rPr>
@@ -259,7 +230,6 @@
         <w:ind w:firstLine="0"/>
         <w:jc w:val="right"/>
         <w:rPr>
-          <w:rFonts w:cs="Times New Roman"/>
           <w:kern w:val="0"/>
           <w:szCs w:val="28"/>
         </w:rPr>
@@ -274,7 +244,6 @@
         <w:ind w:firstLine="0"/>
         <w:jc w:val="right"/>
         <w:rPr>
-          <w:rFonts w:cs="Times New Roman"/>
           <w:kern w:val="0"/>
           <w:szCs w:val="28"/>
         </w:rPr>
@@ -289,7 +258,6 @@
         <w:ind w:firstLine="0"/>
         <w:jc w:val="right"/>
         <w:rPr>
-          <w:rFonts w:cs="Times New Roman"/>
           <w:kern w:val="0"/>
           <w:szCs w:val="28"/>
         </w:rPr>
@@ -304,14 +272,12 @@
         <w:ind w:firstLine="0"/>
         <w:jc w:val="right"/>
         <w:rPr>
-          <w:rFonts w:cs="Times New Roman"/>
           <w:kern w:val="0"/>
           <w:szCs w:val="28"/>
         </w:rPr>
       </w:pPr>
       <w:r>
         <w:rPr>
-          <w:rFonts w:cs="Times New Roman"/>
           <w:kern w:val="0"/>
           <w:szCs w:val="28"/>
         </w:rPr>
@@ -319,7 +285,6 @@
       </w:r>
       <w:r>
         <w:rPr>
-          <w:rFonts w:cs="Times New Roman"/>
           <w:kern w:val="0"/>
           <w:szCs w:val="28"/>
         </w:rPr>
@@ -327,7 +292,6 @@
       </w:r>
       <w:r>
         <w:rPr>
-          <w:rFonts w:cs="Times New Roman"/>
           <w:kern w:val="0"/>
           <w:szCs w:val="28"/>
         </w:rPr>
@@ -341,7 +305,6 @@
       </w:pPr>
       <w:r>
         <w:rPr>
-          <w:rFonts w:cs="Times New Roman"/>
           <w:kern w:val="0"/>
           <w:szCs w:val="28"/>
         </w:rPr>
@@ -356,7 +319,6 @@
         <w:spacing w:after="0" w:line="240" w:lineRule="auto"/>
         <w:ind w:firstLine="0"/>
         <w:rPr>
-          <w:rFonts w:cs="Times New Roman"/>
           <w:kern w:val="0"/>
           <w:szCs w:val="28"/>
         </w:rPr>
@@ -370,7 +332,6 @@
         <w:spacing w:after="0" w:line="240" w:lineRule="auto"/>
         <w:ind w:firstLine="0"/>
         <w:rPr>
-          <w:rFonts w:cs="Times New Roman"/>
           <w:kern w:val="0"/>
           <w:szCs w:val="28"/>
         </w:rPr>
@@ -384,7 +345,6 @@
         <w:spacing w:after="0" w:line="240" w:lineRule="auto"/>
         <w:ind w:firstLine="0"/>
         <w:rPr>
-          <w:rFonts w:cs="Times New Roman"/>
           <w:kern w:val="0"/>
           <w:szCs w:val="28"/>
         </w:rPr>
@@ -398,7 +358,6 @@
         <w:spacing w:after="0" w:line="240" w:lineRule="auto"/>
         <w:ind w:firstLine="0"/>
         <w:rPr>
-          <w:rFonts w:cs="Times New Roman"/>
           <w:kern w:val="0"/>
           <w:szCs w:val="28"/>
         </w:rPr>
@@ -412,7 +371,6 @@
         <w:spacing w:after="0" w:line="240" w:lineRule="auto"/>
         <w:ind w:firstLine="0"/>
         <w:rPr>
-          <w:rFonts w:cs="Times New Roman"/>
           <w:kern w:val="0"/>
           <w:szCs w:val="28"/>
         </w:rPr>
@@ -426,7 +384,6 @@
         <w:spacing w:after="0" w:line="240" w:lineRule="auto"/>
         <w:ind w:firstLine="0"/>
         <w:rPr>
-          <w:rFonts w:cs="Times New Roman"/>
           <w:kern w:val="0"/>
           <w:szCs w:val="28"/>
         </w:rPr>
@@ -440,7 +397,6 @@
         <w:spacing w:after="0" w:line="240" w:lineRule="auto"/>
         <w:ind w:firstLine="0"/>
         <w:rPr>
-          <w:rFonts w:cs="Times New Roman"/>
           <w:kern w:val="0"/>
           <w:szCs w:val="28"/>
         </w:rPr>
@@ -454,7 +410,6 @@
         <w:spacing w:after="0" w:line="240" w:lineRule="auto"/>
         <w:ind w:firstLine="0"/>
         <w:rPr>
-          <w:rFonts w:cs="Times New Roman"/>
           <w:kern w:val="0"/>
           <w:szCs w:val="28"/>
         </w:rPr>
@@ -468,7 +423,6 @@
         <w:spacing w:after="0" w:line="240" w:lineRule="auto"/>
         <w:ind w:firstLine="0"/>
         <w:rPr>
-          <w:rFonts w:cs="Times New Roman"/>
           <w:kern w:val="0"/>
           <w:szCs w:val="28"/>
         </w:rPr>
@@ -482,7 +436,6 @@
         <w:spacing w:after="0" w:line="240" w:lineRule="auto"/>
         <w:ind w:firstLine="0"/>
         <w:rPr>
-          <w:rFonts w:cs="Times New Roman"/>
           <w:kern w:val="0"/>
           <w:szCs w:val="28"/>
         </w:rPr>
@@ -496,14 +449,12 @@
         <w:spacing w:after="0" w:line="240" w:lineRule="auto"/>
         <w:ind w:firstLine="0"/>
         <w:rPr>
-          <w:rFonts w:cs="Times New Roman"/>
           <w:kern w:val="0"/>
           <w:szCs w:val="28"/>
         </w:rPr>
       </w:pPr>
       <w:r>
         <w:rPr>
-          <w:rFonts w:cs="Times New Roman"/>
           <w:kern w:val="0"/>
           <w:szCs w:val="28"/>
         </w:rPr>
@@ -511,7 +462,6 @@
       </w:r>
       <w:r>
         <w:rPr>
-          <w:rFonts w:cs="Times New Roman"/>
           <w:kern w:val="0"/>
           <w:szCs w:val="28"/>
         </w:rPr>
@@ -527,14 +477,12 @@
         <w:ind w:firstLine="0"/>
         <w:jc w:val="center"/>
         <w:rPr>
-          <w:rFonts w:cs="Times New Roman"/>
           <w:kern w:val="0"/>
           <w:szCs w:val="28"/>
         </w:rPr>
       </w:pPr>
       <w:r>
         <w:rPr>
-          <w:rFonts w:cs="Times New Roman"/>
           <w:kern w:val="0"/>
           <w:szCs w:val="28"/>
         </w:rPr>
@@ -550,7 +498,6 @@
         <w:ind w:firstLine="0"/>
         <w:jc w:val="center"/>
         <w:rPr>
-          <w:rFonts w:cs="Times New Roman"/>
           <w:kern w:val="0"/>
           <w:szCs w:val="28"/>
         </w:rPr>
@@ -571,20 +518,237 @@
         <w:t>Дайте визначення стану операції;</w:t>
       </w:r>
     </w:p>
-    <w:p/>
     <w:p>
       <w:pPr>
+        <w:rPr>
+          <w:kern w:val="0"/>
+          <w:szCs w:val="24"/>
+        </w:rPr>
+      </w:pPr>
+      <w:r>
+        <w:rPr>
+          <w:bCs/>
+        </w:rPr>
+        <w:t>Станом операції</w:t>
+      </w:r>
+      <w:r>
+        <w:rPr>
+          <w:b/>
+          <w:bCs/>
+        </w:rPr>
+        <w:t xml:space="preserve"> </w:t>
+      </w:r>
+      <w:r>
+        <w:t>в деякий момент часу t називається сукупність її характеристик, що проявляються в цей момент про об'єктивно відображають стан О.</w:t>
+      </w:r>
+    </w:p>
+    <w:p>
+      <w:r>
+        <w:t>Будь-яка операція представляє процес у часі, що проходить різні етапи розвитку. Зазвичай цей процес якось проявляє себе, виявляє деякі свої властивості, які вимірні і допускають кількісну оцінку. Ці параметри формально відображають хід операції і називаються фазовими змінними.</w:t>
+      </w:r>
+    </w:p>
+    <w:p>
+      <w:pPr>
         <w:pStyle w:val="Heading2"/>
       </w:pPr>
       <w:r>
+        <w:t xml:space="preserve"> </w:t>
+      </w:r>
+      <w:r>
         <w:t xml:space="preserve">2. </w:t>
       </w:r>
       <w:r>
         <w:t>Поясніть зміст основних етапів процесу дослідження операцій;</w:t>
       </w:r>
     </w:p>
-    <w:p/>
     <w:p>
+      <w:r>
+        <w:t>Г</w:t>
+      </w:r>
+      <w:r>
+        <w:t xml:space="preserve">оловні </w:t>
+      </w:r>
+      <w:r>
+        <w:rPr>
+          <w:i/>
+          <w:iCs/>
+        </w:rPr>
+        <w:t xml:space="preserve">етапи </w:t>
+      </w:r>
+      <w:r>
+        <w:t xml:space="preserve">операційних досліджень: </w:t>
+      </w:r>
+    </w:p>
+    <w:p>
+      <w:pPr>
+        <w:pStyle w:val="ListParagraph"/>
+        <w:numPr>
+          <w:ilvl w:val="0"/>
+          <w:numId w:val="21"/>
+        </w:numPr>
+      </w:pPr>
+      <w:r>
+        <w:t xml:space="preserve">постановка задачі та розроблення концептуальної моделі; </w:t>
+      </w:r>
+    </w:p>
+    <w:p>
+      <w:r>
+        <w:t>Формулювання мети і задачі дослідження операції, загальна форма. Збір інформації, аніліз(</w:t>
+      </w:r>
+      <w:r>
+        <w:t>виявлення суттєвих внутрішніх і зовнішніх чинників</w:t>
+      </w:r>
+      <w:r>
+        <w:t>, обгрунтування вибороу показників, виявлення ст</w:t>
+      </w:r>
+      <w:r>
+        <w:t>р</w:t>
+      </w:r>
+      <w:r>
+        <w:t>уктури системи).</w:t>
+      </w:r>
+      <w:r>
+        <w:t xml:space="preserve"> Результом цього етапу є концептуальна модель.</w:t>
+      </w:r>
+    </w:p>
+    <w:p>
+      <w:pPr>
+        <w:pStyle w:val="ListParagraph"/>
+        <w:numPr>
+          <w:ilvl w:val="0"/>
+          <w:numId w:val="21"/>
+        </w:numPr>
+      </w:pPr>
+      <w:r>
+        <w:t xml:space="preserve">побудова математичної моделі; </w:t>
+      </w:r>
+    </w:p>
+    <w:p>
+      <w:pPr>
+        <w:pStyle w:val="NoSpacing"/>
+      </w:pPr>
+      <w:r>
+        <w:t>Формалізація концептуальної моделі. Результатом є математична модель.</w:t>
+      </w:r>
+    </w:p>
+    <w:p>
+      <w:pPr>
+        <w:pStyle w:val="ListParagraph"/>
+        <w:numPr>
+          <w:ilvl w:val="0"/>
+          <w:numId w:val="21"/>
+        </w:numPr>
+      </w:pPr>
+      <w:r>
+        <w:t xml:space="preserve">вибір (розроблення) методу та алгоритму розв’язання; </w:t>
+      </w:r>
+    </w:p>
+    <w:p>
+      <w:r>
+        <w:t>Вибор (або розроблення</w:t>
+      </w:r>
+      <w:r>
+        <w:t>) методу та алгоритм</w:t>
+      </w:r>
+      <w:r>
+        <w:t xml:space="preserve">у розв’язання задачі ухвалення </w:t>
+      </w:r>
+      <w:r>
+        <w:t>рішення, яку представлено матема</w:t>
+      </w:r>
+      <w:r>
+        <w:t xml:space="preserve">тичною моделлю. Для визначення </w:t>
+      </w:r>
+      <w:r>
+        <w:t>оптимального розв’язку</w:t>
+      </w:r>
+      <w:r>
+        <w:t xml:space="preserve"> задачі ухвалення рішень найчас</w:t>
+      </w:r>
+      <w:r>
+        <w:t xml:space="preserve">тіше використовують методи </w:t>
+      </w:r>
+      <w:r>
+        <w:t>математичного програмування. Іс</w:t>
+      </w:r>
+      <w:r>
+        <w:t>нують також класи задач, щодо яких побудовано спеціальні методи розв’язування</w:t>
+      </w:r>
+    </w:p>
+    <w:p>
+      <w:pPr>
+        <w:pStyle w:val="ListParagraph"/>
+        <w:numPr>
+          <w:ilvl w:val="0"/>
+          <w:numId w:val="21"/>
+        </w:numPr>
+      </w:pPr>
+      <w:r>
+        <w:t xml:space="preserve">перевірка адекватності та корегування моделі; </w:t>
+      </w:r>
+    </w:p>
+    <w:p>
+      <w:r>
+        <w:t>Модель лише частково від</w:t>
+      </w:r>
+      <w:r>
+        <w:t>ображає дійсність. Її можна вва</w:t>
+      </w:r>
+      <w:r>
+        <w:t xml:space="preserve">жати хорошою, якщо вона точно (або достатньо точно) передбачає вплив внутрішніх змін у системі та зовнішніх збурень </w:t>
+      </w:r>
+      <w:r>
+        <w:lastRenderedPageBreak/>
+        <w:t>на її загальну ефективність. Якщо цього немає, то модель доводиться корегувати (у цьому випадку може виникнути необхідність у додаткових об-стеженнях системи).</w:t>
+      </w:r>
+    </w:p>
+    <w:p>
+      <w:pPr>
+        <w:pStyle w:val="ListParagraph"/>
+        <w:numPr>
+          <w:ilvl w:val="0"/>
+          <w:numId w:val="21"/>
+        </w:numPr>
+      </w:pPr>
+      <w:r>
+        <w:t xml:space="preserve">пошук розв’язку на моделі; </w:t>
+      </w:r>
+    </w:p>
+    <w:p>
+      <w:r>
+        <w:t>Після досягнення задовільного рівня адекватності моделі зас-тосовують відповідний метод визначення оптимального (або суб-оптимального) розв’язку задачі ухвалення рішень. Розв’язок може мати різні форми: аналітичну, числову або алгоритмічну (процеду-ри, правила тощо).</w:t>
+      </w:r>
+    </w:p>
+    <w:p>
+      <w:pPr>
+        <w:pStyle w:val="ListParagraph"/>
+        <w:numPr>
+          <w:ilvl w:val="0"/>
+          <w:numId w:val="21"/>
+        </w:numPr>
+      </w:pPr>
+      <w:r>
+        <w:t xml:space="preserve">реалізація розв’язку на практиці. </w:t>
+      </w:r>
+    </w:p>
+    <w:p>
+      <w:r>
+        <w:t>один з найважливіших етапів, які завершують досліджен</w:t>
+      </w:r>
+      <w:r>
+        <w:t>ня. Його можна розглядати як са</w:t>
+      </w:r>
+      <w:r>
+        <w:t>мостійну задачу, що вимагає засто</w:t>
+      </w:r>
+      <w:r>
+        <w:t>сування до неї системного підхо</w:t>
+      </w:r>
+      <w:r>
+        <w:t>ду. Отриманій оптимальній стратегії необхідно надати відповідну змістовну форму у вигляді інструкцій та правил.</w:t>
+      </w:r>
+    </w:p>
+    <w:p>
       <w:pPr>
         <w:pStyle w:val="Heading2"/>
       </w:pPr>
@@ -595,12 +759,435 @@
         <w:t>В чому полягає зв'язок між прямою та двоїстою задачею лінійного програмування та яке значення він має;</w:t>
       </w:r>
     </w:p>
-    <w:p/>
     <w:p>
+      <w:r>
+        <w:t xml:space="preserve">Кожній задачі лінійного програмування відповідає </w:t>
+      </w:r>
+      <w:r>
+        <w:rPr>
+          <w:rStyle w:val="Emphasis"/>
+          <w:b/>
+          <w:bCs/>
+        </w:rPr>
+        <w:t>двоїста</w:t>
+      </w:r>
+      <w:r>
+        <w:t>, що формується за допомогою певних правил безпосередньо з умови прямої задачі.</w:t>
+      </w:r>
+    </w:p>
+    <w:p>
+      <w:r>
+        <w:t>Між прямою та двоїстою задачами лінійного програмування існує тісний взаємозв’язок, який випливає з наведених далі теорем.</w:t>
+      </w:r>
+    </w:p>
+    <w:p>
+      <w:r>
+        <w:rPr>
+          <w:rStyle w:val="Emphasis"/>
+          <w:b/>
+          <w:bCs/>
+        </w:rPr>
+        <w:t>Перша теорема двоїстості</w:t>
+      </w:r>
+      <w:r>
+        <w:t>. Якщо одна з пари двоїстих задач має оптимальний план, то інша задача також має розв’язок, причому значення цільових функцій для оптимальних планів дорівнюють одне одному, тобто max </w:t>
+      </w:r>
+      <w:r>
+        <w:rPr>
+          <w:rStyle w:val="Emphasis"/>
+        </w:rPr>
+        <w:t>Z</w:t>
+      </w:r>
+      <w:r>
+        <w:t> = min </w:t>
+      </w:r>
+      <w:r>
+        <w:rPr>
+          <w:rStyle w:val="Emphasis"/>
+        </w:rPr>
+        <w:t>F</w:t>
+      </w:r>
+      <w:r>
+        <w:t>, і навпаки.</w:t>
+      </w:r>
+      <w:r>
+        <w:br/>
+        <w:t>Якщо ж цільова функція однієї з пари двоїстих задач не обмежена, то друга задача взагалі не має розв’язків.</w:t>
+      </w:r>
+      <w:r>
+        <w:br/>
+        <w:t xml:space="preserve">Якщо пряма задача лінійного програмування має оптимальний план </w:t>
+      </w:r>
+      <w:r>
+        <w:rPr>
+          <w:rStyle w:val="Emphasis"/>
+        </w:rPr>
+        <w:t>Х </w:t>
+      </w:r>
+      <w:r>
+        <w:t xml:space="preserve">*, визначений симплекс-методом, то оптимальний план двоїстої задачі </w:t>
+      </w:r>
+      <w:r>
+        <w:rPr>
+          <w:rStyle w:val="Emphasis"/>
+        </w:rPr>
+        <w:t>Y </w:t>
+      </w:r>
+      <w:r>
+        <w:t>* визначається зі співвідношення</w:t>
+      </w:r>
+      <w:r>
+        <w:br/>
+      </w:r>
+      <w:r>
+        <w:rPr>
+          <w:noProof/>
+          <w:lang w:val="en-US"/>
+        </w:rPr>
+        <w:drawing>
+          <wp:inline distT="0" distB="0" distL="0" distR="0" wp14:anchorId="4B46BDFB" wp14:editId="5986E3B7">
+            <wp:extent cx="695325" cy="219075"/>
+            <wp:effectExtent l="0" t="0" r="9525" b="9525"/>
+            <wp:docPr id="8" name="Picture 8" descr="http://ubooks.com.ua/books/000114/inx17_clip_image032.gif"/>
+            <wp:cNvGraphicFramePr>
+              <a:graphicFrameLocks xmlns:a="http://schemas.openxmlformats.org/drawingml/2006/main" noChangeAspect="1"/>
+            </wp:cNvGraphicFramePr>
+            <a:graphic xmlns:a="http://schemas.openxmlformats.org/drawingml/2006/main">
+              <a:graphicData uri="http://schemas.openxmlformats.org/drawingml/2006/picture">
+                <pic:pic xmlns:pic="http://schemas.openxmlformats.org/drawingml/2006/picture">
+                  <pic:nvPicPr>
+                    <pic:cNvPr id="0" name="Picture 10" descr="http://ubooks.com.ua/books/000114/inx17_clip_image032.gif"/>
+                    <pic:cNvPicPr>
+                      <a:picLocks noChangeAspect="1" noChangeArrowheads="1"/>
+                    </pic:cNvPicPr>
+                  </pic:nvPicPr>
+                  <pic:blipFill>
+                    <a:blip r:embed="rId8">
+                      <a:extLst>
+                        <a:ext uri="{28A0092B-C50C-407E-A947-70E740481C1C}">
+                          <a14:useLocalDpi xmlns:a14="http://schemas.microsoft.com/office/drawing/2010/main" val="0"/>
+                        </a:ext>
+                      </a:extLst>
+                    </a:blip>
+                    <a:srcRect/>
+                    <a:stretch>
+                      <a:fillRect/>
+                    </a:stretch>
+                  </pic:blipFill>
+                  <pic:spPr bwMode="auto">
+                    <a:xfrm>
+                      <a:off x="0" y="0"/>
+                      <a:ext cx="695325" cy="219075"/>
+                    </a:xfrm>
+                    <a:prstGeom prst="rect">
+                      <a:avLst/>
+                    </a:prstGeom>
+                    <a:noFill/>
+                    <a:ln>
+                      <a:noFill/>
+                    </a:ln>
+                  </pic:spPr>
+                </pic:pic>
+              </a:graphicData>
+            </a:graphic>
+          </wp:inline>
+        </w:drawing>
+      </w:r>
+      <w:r>
+        <w:t>,</w:t>
+      </w:r>
+      <w:r>
+        <w:br/>
+      </w:r>
+      <w:r>
+        <w:lastRenderedPageBreak/>
+        <w:t xml:space="preserve">де </w:t>
+      </w:r>
+      <w:r>
+        <w:rPr>
+          <w:noProof/>
+          <w:lang w:val="en-US"/>
+        </w:rPr>
+        <w:drawing>
+          <wp:inline distT="0" distB="0" distL="0" distR="0" wp14:anchorId="73F32DF5" wp14:editId="72962EAD">
+            <wp:extent cx="228600" cy="200025"/>
+            <wp:effectExtent l="0" t="0" r="0" b="9525"/>
+            <wp:docPr id="7" name="Picture 7" descr="http://ubooks.com.ua/books/000114/inx17_clip_image034.gif"/>
+            <wp:cNvGraphicFramePr>
+              <a:graphicFrameLocks xmlns:a="http://schemas.openxmlformats.org/drawingml/2006/main" noChangeAspect="1"/>
+            </wp:cNvGraphicFramePr>
+            <a:graphic xmlns:a="http://schemas.openxmlformats.org/drawingml/2006/main">
+              <a:graphicData uri="http://schemas.openxmlformats.org/drawingml/2006/picture">
+                <pic:pic xmlns:pic="http://schemas.openxmlformats.org/drawingml/2006/picture">
+                  <pic:nvPicPr>
+                    <pic:cNvPr id="0" name="Picture 11" descr="http://ubooks.com.ua/books/000114/inx17_clip_image034.gif"/>
+                    <pic:cNvPicPr>
+                      <a:picLocks noChangeAspect="1" noChangeArrowheads="1"/>
+                    </pic:cNvPicPr>
+                  </pic:nvPicPr>
+                  <pic:blipFill>
+                    <a:blip r:embed="rId9">
+                      <a:extLst>
+                        <a:ext uri="{28A0092B-C50C-407E-A947-70E740481C1C}">
+                          <a14:useLocalDpi xmlns:a14="http://schemas.microsoft.com/office/drawing/2010/main" val="0"/>
+                        </a:ext>
+                      </a:extLst>
+                    </a:blip>
+                    <a:srcRect/>
+                    <a:stretch>
+                      <a:fillRect/>
+                    </a:stretch>
+                  </pic:blipFill>
+                  <pic:spPr bwMode="auto">
+                    <a:xfrm>
+                      <a:off x="0" y="0"/>
+                      <a:ext cx="228600" cy="200025"/>
+                    </a:xfrm>
+                    <a:prstGeom prst="rect">
+                      <a:avLst/>
+                    </a:prstGeom>
+                    <a:noFill/>
+                    <a:ln>
+                      <a:noFill/>
+                    </a:ln>
+                  </pic:spPr>
+                </pic:pic>
+              </a:graphicData>
+            </a:graphic>
+          </wp:inline>
+        </w:drawing>
+      </w:r>
+      <w:r>
+        <w:t xml:space="preserve"> — вектор-рядок, що складається з коефіцієнтів цільової функції прямої задачі при змінних, які є базисними в оптимальному плані; </w:t>
+      </w:r>
+      <w:r>
+        <w:rPr>
+          <w:noProof/>
+          <w:lang w:val="en-US"/>
+        </w:rPr>
+        <w:drawing>
+          <wp:inline distT="0" distB="0" distL="0" distR="0" wp14:anchorId="5336FFCC" wp14:editId="36337BE3">
+            <wp:extent cx="257175" cy="180975"/>
+            <wp:effectExtent l="0" t="0" r="9525" b="9525"/>
+            <wp:docPr id="4" name="Picture 4" descr="http://ubooks.com.ua/books/000114/inx17_clip_image036.gif"/>
+            <wp:cNvGraphicFramePr>
+              <a:graphicFrameLocks xmlns:a="http://schemas.openxmlformats.org/drawingml/2006/main" noChangeAspect="1"/>
+            </wp:cNvGraphicFramePr>
+            <a:graphic xmlns:a="http://schemas.openxmlformats.org/drawingml/2006/main">
+              <a:graphicData uri="http://schemas.openxmlformats.org/drawingml/2006/picture">
+                <pic:pic xmlns:pic="http://schemas.openxmlformats.org/drawingml/2006/picture">
+                  <pic:nvPicPr>
+                    <pic:cNvPr id="0" name="Picture 12" descr="http://ubooks.com.ua/books/000114/inx17_clip_image036.gif"/>
+                    <pic:cNvPicPr>
+                      <a:picLocks noChangeAspect="1" noChangeArrowheads="1"/>
+                    </pic:cNvPicPr>
+                  </pic:nvPicPr>
+                  <pic:blipFill>
+                    <a:blip r:embed="rId10">
+                      <a:extLst>
+                        <a:ext uri="{28A0092B-C50C-407E-A947-70E740481C1C}">
+                          <a14:useLocalDpi xmlns:a14="http://schemas.microsoft.com/office/drawing/2010/main" val="0"/>
+                        </a:ext>
+                      </a:extLst>
+                    </a:blip>
+                    <a:srcRect/>
+                    <a:stretch>
+                      <a:fillRect/>
+                    </a:stretch>
+                  </pic:blipFill>
+                  <pic:spPr bwMode="auto">
+                    <a:xfrm>
+                      <a:off x="0" y="0"/>
+                      <a:ext cx="257175" cy="180975"/>
+                    </a:xfrm>
+                    <a:prstGeom prst="rect">
+                      <a:avLst/>
+                    </a:prstGeom>
+                    <a:noFill/>
+                    <a:ln>
+                      <a:noFill/>
+                    </a:ln>
+                  </pic:spPr>
+                </pic:pic>
+              </a:graphicData>
+            </a:graphic>
+          </wp:inline>
+        </w:drawing>
+      </w:r>
+      <w:r>
+        <w:t xml:space="preserve"> — матриця, обернена до матриці </w:t>
+      </w:r>
+      <w:r>
+        <w:rPr>
+          <w:rStyle w:val="Emphasis"/>
+        </w:rPr>
+        <w:t>D</w:t>
+      </w:r>
+      <w:r>
+        <w:t xml:space="preserve">, складеної з базисних векторів оптимального плану, компоненти яких узято з початкового опорного плану задачі. Обернена матриця </w:t>
+      </w:r>
+      <w:r>
+        <w:rPr>
+          <w:noProof/>
+          <w:lang w:val="en-US"/>
+        </w:rPr>
+        <w:drawing>
+          <wp:inline distT="0" distB="0" distL="0" distR="0" wp14:anchorId="00000F41" wp14:editId="00D9A898">
+            <wp:extent cx="257175" cy="180975"/>
+            <wp:effectExtent l="0" t="0" r="9525" b="9525"/>
+            <wp:docPr id="3" name="Picture 3" descr="http://ubooks.com.ua/books/000114/inx17_clip_image036_0000.gif"/>
+            <wp:cNvGraphicFramePr>
+              <a:graphicFrameLocks xmlns:a="http://schemas.openxmlformats.org/drawingml/2006/main" noChangeAspect="1"/>
+            </wp:cNvGraphicFramePr>
+            <a:graphic xmlns:a="http://schemas.openxmlformats.org/drawingml/2006/main">
+              <a:graphicData uri="http://schemas.openxmlformats.org/drawingml/2006/picture">
+                <pic:pic xmlns:pic="http://schemas.openxmlformats.org/drawingml/2006/picture">
+                  <pic:nvPicPr>
+                    <pic:cNvPr id="0" name="Picture 13" descr="http://ubooks.com.ua/books/000114/inx17_clip_image036_0000.gif"/>
+                    <pic:cNvPicPr>
+                      <a:picLocks noChangeAspect="1" noChangeArrowheads="1"/>
+                    </pic:cNvPicPr>
+                  </pic:nvPicPr>
+                  <pic:blipFill>
+                    <a:blip r:embed="rId10">
+                      <a:extLst>
+                        <a:ext uri="{28A0092B-C50C-407E-A947-70E740481C1C}">
+                          <a14:useLocalDpi xmlns:a14="http://schemas.microsoft.com/office/drawing/2010/main" val="0"/>
+                        </a:ext>
+                      </a:extLst>
+                    </a:blip>
+                    <a:srcRect/>
+                    <a:stretch>
+                      <a:fillRect/>
+                    </a:stretch>
+                  </pic:blipFill>
+                  <pic:spPr bwMode="auto">
+                    <a:xfrm>
+                      <a:off x="0" y="0"/>
+                      <a:ext cx="257175" cy="180975"/>
+                    </a:xfrm>
+                    <a:prstGeom prst="rect">
+                      <a:avLst/>
+                    </a:prstGeom>
+                    <a:noFill/>
+                    <a:ln>
+                      <a:noFill/>
+                    </a:ln>
+                  </pic:spPr>
+                </pic:pic>
+              </a:graphicData>
+            </a:graphic>
+          </wp:inline>
+        </w:drawing>
+      </w:r>
+      <w:r>
+        <w:t> завжди міститься в останній симплекс-таблиці в тих стовпчиках, де в першій таблиці містилася одинична матриця.</w:t>
+      </w:r>
+      <w:r>
+        <w:br/>
+        <w:t>За допомогою зазначеного співвідношення під час визначення оптимального плану однієї з пари двоїстих задач лінійного програмування знаходять розв’язок іншої задачі.</w:t>
+      </w:r>
+    </w:p>
+    <w:p>
+      <w:r>
+        <w:rPr>
+          <w:rStyle w:val="Emphasis"/>
+          <w:b/>
+          <w:bCs/>
+        </w:rPr>
+        <w:t>Друга теорема двоїстості</w:t>
+      </w:r>
+      <w:r>
+        <w:t xml:space="preserve">. Якщо в результаті підстановки оптимального плану прямої задачі в систему обмежень цієї задачі </w:t>
+      </w:r>
+      <w:r>
+        <w:rPr>
+          <w:rStyle w:val="Emphasis"/>
+        </w:rPr>
+        <w:t>і</w:t>
+      </w:r>
+      <w:r>
+        <w:t xml:space="preserve">-те обмеження виконується як строга нерівність, то відповідний </w:t>
+      </w:r>
+      <w:r>
+        <w:rPr>
+          <w:rStyle w:val="Emphasis"/>
+        </w:rPr>
+        <w:t>і</w:t>
+      </w:r>
+      <w:r>
+        <w:t>-й компонент оптимального плану двоїстої задачі дорівнює нулю.</w:t>
+      </w:r>
+      <w:r>
+        <w:br/>
+        <w:t xml:space="preserve">Якщо </w:t>
+      </w:r>
+      <w:r>
+        <w:rPr>
+          <w:rStyle w:val="Emphasis"/>
+        </w:rPr>
+        <w:t>і</w:t>
+      </w:r>
+      <w:r>
+        <w:t>-й компонент оптимального плану двоїстої задачі додат</w:t>
+      </w:r>
+      <w:r>
+        <w:softHyphen/>
+        <w:t xml:space="preserve">ний, то відповідне </w:t>
+      </w:r>
+      <w:r>
+        <w:rPr>
+          <w:rStyle w:val="Emphasis"/>
+        </w:rPr>
+        <w:t>і</w:t>
+      </w:r>
+      <w:r>
+        <w:t>-те обмеження прямої задачі виконується для оптимального плану як рівняння.</w:t>
+      </w:r>
+    </w:p>
+    <w:p>
+      <w:r>
+        <w:rPr>
+          <w:rStyle w:val="Emphasis"/>
+          <w:b/>
+          <w:bCs/>
+        </w:rPr>
+        <w:t xml:space="preserve"> Третя теорема двоїстості</w:t>
+      </w:r>
+      <w:r>
+        <w:t>. Двоїста оцінка характеризує приріст цільової функції, який зумовлений малими змінами вільного члена відповідного обмеження.</w:t>
+      </w:r>
+      <w:r>
+        <w:br/>
+      </w:r>
+      <w:r>
+        <w:t>З</w:t>
+      </w:r>
+      <w:r>
+        <w:t>міст третьої теореми двоїстості полягає в тому, що відповідна додатна оцінка показує зростання значення цільової функції прямої задачі, якщо запас відповідного дефіцитного ресурсу збільшується на одну одиницю.</w:t>
+      </w:r>
+    </w:p>
+    <w:p>
+      <w:pPr>
+        <w:spacing w:before="0" w:after="0" w:line="240" w:lineRule="auto"/>
+        <w:ind w:firstLine="0"/>
+        <w:rPr>
+          <w:rFonts w:ascii="Calibri Light" w:eastAsia="Times New Roman" w:hAnsi="Calibri Light"/>
+          <w:color w:val="2E74B5"/>
+          <w:sz w:val="26"/>
+          <w:szCs w:val="26"/>
+        </w:rPr>
+      </w:pPr>
+      <w:r>
+        <w:br w:type="page"/>
+      </w:r>
+    </w:p>
+    <w:p>
       <w:pPr>
         <w:pStyle w:val="Heading2"/>
       </w:pPr>
       <w:r>
+        <w:lastRenderedPageBreak/>
         <w:t xml:space="preserve">4. </w:t>
       </w:r>
       <w:r>
@@ -637,8 +1224,15 @@
     </w:p>
     <w:tbl>
       <w:tblPr>
-        <w:tblStyle w:val="TableGrid"/>
         <w:tblW w:w="0" w:type="auto"/>
+        <w:tblBorders>
+          <w:top w:val="single" w:sz="4" w:space="0" w:color="auto"/>
+          <w:left w:val="single" w:sz="4" w:space="0" w:color="auto"/>
+          <w:bottom w:val="single" w:sz="4" w:space="0" w:color="auto"/>
+          <w:right w:val="single" w:sz="4" w:space="0" w:color="auto"/>
+          <w:insideH w:val="single" w:sz="4" w:space="0" w:color="auto"/>
+          <w:insideV w:val="single" w:sz="4" w:space="0" w:color="auto"/>
+        </w:tblBorders>
         <w:tblLook w:val="04A0" w:firstRow="1" w:lastRow="0" w:firstColumn="1" w:lastColumn="0" w:noHBand="0" w:noVBand="1"/>
       </w:tblPr>
       <w:tblGrid>
@@ -651,6 +1245,7 @@
         <w:tc>
           <w:tcPr>
             <w:tcW w:w="2406" w:type="dxa"/>
+            <w:shd w:val="clear" w:color="auto" w:fill="auto"/>
           </w:tcPr>
           <w:p>
             <w:pPr>
@@ -666,6 +1261,7 @@
         <w:tc>
           <w:tcPr>
             <w:tcW w:w="2407" w:type="dxa"/>
+            <w:shd w:val="clear" w:color="auto" w:fill="auto"/>
           </w:tcPr>
           <w:p>
             <w:pPr>
@@ -689,6 +1285,7 @@
         <w:tc>
           <w:tcPr>
             <w:tcW w:w="2407" w:type="dxa"/>
+            <w:shd w:val="clear" w:color="auto" w:fill="auto"/>
           </w:tcPr>
           <w:p>
             <w:pPr>
@@ -712,6 +1309,7 @@
         <w:tc>
           <w:tcPr>
             <w:tcW w:w="2407" w:type="dxa"/>
+            <w:shd w:val="clear" w:color="auto" w:fill="auto"/>
           </w:tcPr>
           <w:p>
             <w:pPr>
@@ -735,6 +1333,7 @@
         <w:tc>
           <w:tcPr>
             <w:tcW w:w="2406" w:type="dxa"/>
+            <w:shd w:val="clear" w:color="auto" w:fill="auto"/>
           </w:tcPr>
           <w:p>
             <w:pPr>
@@ -764,6 +1363,7 @@
         <w:tc>
           <w:tcPr>
             <w:tcW w:w="2407" w:type="dxa"/>
+            <w:shd w:val="clear" w:color="auto" w:fill="auto"/>
           </w:tcPr>
           <w:p>
             <w:pPr>
@@ -785,6 +1385,7 @@
         <w:tc>
           <w:tcPr>
             <w:tcW w:w="2407" w:type="dxa"/>
+            <w:shd w:val="clear" w:color="auto" w:fill="auto"/>
           </w:tcPr>
           <w:p>
             <w:pPr>
@@ -806,6 +1407,7 @@
         <w:tc>
           <w:tcPr>
             <w:tcW w:w="2407" w:type="dxa"/>
+            <w:shd w:val="clear" w:color="auto" w:fill="auto"/>
           </w:tcPr>
           <w:p>
             <w:pPr>
@@ -831,6 +1433,7 @@
         <w:tc>
           <w:tcPr>
             <w:tcW w:w="2406" w:type="dxa"/>
+            <w:shd w:val="clear" w:color="auto" w:fill="auto"/>
           </w:tcPr>
           <w:p>
             <w:pPr>
@@ -860,6 +1463,7 @@
         <w:tc>
           <w:tcPr>
             <w:tcW w:w="2407" w:type="dxa"/>
+            <w:shd w:val="clear" w:color="auto" w:fill="auto"/>
           </w:tcPr>
           <w:p>
             <w:pPr>
@@ -881,6 +1485,7 @@
         <w:tc>
           <w:tcPr>
             <w:tcW w:w="2407" w:type="dxa"/>
+            <w:shd w:val="clear" w:color="auto" w:fill="auto"/>
           </w:tcPr>
           <w:p>
             <w:pPr>
@@ -902,6 +1507,7 @@
         <w:tc>
           <w:tcPr>
             <w:tcW w:w="2407" w:type="dxa"/>
+            <w:shd w:val="clear" w:color="auto" w:fill="auto"/>
           </w:tcPr>
           <w:p>
             <w:pPr>
@@ -926,6 +1532,7 @@
         <w:tc>
           <w:tcPr>
             <w:tcW w:w="2406" w:type="dxa"/>
+            <w:shd w:val="clear" w:color="auto" w:fill="auto"/>
           </w:tcPr>
           <w:p>
             <w:pPr>
@@ -955,6 +1562,7 @@
         <w:tc>
           <w:tcPr>
             <w:tcW w:w="2407" w:type="dxa"/>
+            <w:shd w:val="clear" w:color="auto" w:fill="auto"/>
           </w:tcPr>
           <w:p>
             <w:pPr>
@@ -976,6 +1584,7 @@
         <w:tc>
           <w:tcPr>
             <w:tcW w:w="2407" w:type="dxa"/>
+            <w:shd w:val="clear" w:color="auto" w:fill="auto"/>
           </w:tcPr>
           <w:p>
             <w:pPr>
@@ -997,6 +1606,7 @@
         <w:tc>
           <w:tcPr>
             <w:tcW w:w="2407" w:type="dxa"/>
+            <w:shd w:val="clear" w:color="auto" w:fill="auto"/>
           </w:tcPr>
           <w:p>
             <w:pPr>
@@ -1022,6 +1632,7 @@
         <w:tc>
           <w:tcPr>
             <w:tcW w:w="2406" w:type="dxa"/>
+            <w:shd w:val="clear" w:color="auto" w:fill="auto"/>
           </w:tcPr>
           <w:p>
             <w:pPr>
@@ -1043,6 +1654,7 @@
         <w:tc>
           <w:tcPr>
             <w:tcW w:w="2407" w:type="dxa"/>
+            <w:shd w:val="clear" w:color="auto" w:fill="auto"/>
           </w:tcPr>
           <w:p>
             <w:pPr>
@@ -1066,6 +1678,7 @@
         <w:tc>
           <w:tcPr>
             <w:tcW w:w="2407" w:type="dxa"/>
+            <w:shd w:val="clear" w:color="auto" w:fill="auto"/>
           </w:tcPr>
           <w:p>
             <w:pPr>
@@ -1089,6 +1702,7 @@
         <w:tc>
           <w:tcPr>
             <w:tcW w:w="2407" w:type="dxa"/>
+            <w:shd w:val="clear" w:color="auto" w:fill="auto"/>
           </w:tcPr>
           <w:p>
             <w:pPr>
@@ -1105,21 +1719,7 @@
                 <w:sz w:val="22"/>
                 <w:lang w:val="en-US"/>
               </w:rPr>
-              <w:t>-</w:t>
-            </w:r>
-            <w:r>
-              <w:rPr>
-                <w:sz w:val="22"/>
-                <w:lang w:val="en-US"/>
-              </w:rPr>
-              <w:t xml:space="preserve">&gt; </w:t>
-            </w:r>
-            <w:r>
-              <w:rPr>
-                <w:sz w:val="22"/>
-                <w:lang w:val="en-US"/>
-              </w:rPr>
-              <w:t>Min</w:t>
+              <w:t>-&gt; Min</w:t>
             </w:r>
           </w:p>
         </w:tc>
@@ -1136,42 +1736,48 @@
         <w:rPr>
           <w:sz w:val="22"/>
         </w:rPr>
-        <w:t>Рішення. Модель:</w:t>
+        <w:t xml:space="preserve">Рішення. </w:t>
       </w:r>
     </w:p>
     <w:p>
       <w:pPr>
-        <w:autoSpaceDE w:val="0"/>
-        <w:autoSpaceDN w:val="0"/>
-        <w:adjustRightInd w:val="0"/>
-        <w:spacing w:before="0" w:after="0" w:line="240" w:lineRule="auto"/>
-        <w:ind w:firstLine="0"/>
-        <w:rPr>
-          <w:rFonts w:eastAsiaTheme="minorEastAsia"/>
-          <w:kern w:val="0"/>
-          <w:szCs w:val="24"/>
-        </w:rPr>
+        <w:jc w:val="both"/>
+        <w:rPr>
+          <w:sz w:val="22"/>
+        </w:rPr>
+      </w:pPr>
+      <w:r>
+        <w:rPr>
+          <w:sz w:val="22"/>
+        </w:rPr>
+        <w:t>Модель:</w:t>
+      </w:r>
+    </w:p>
+    <w:p>
+      <w:pPr>
+        <w:ind w:left="708" w:firstLine="1"/>
       </w:pPr>
       <m:oMathPara>
+        <m:oMathParaPr>
+          <m:jc m:val="center"/>
+        </m:oMathParaPr>
         <m:oMath>
           <m:f>
             <m:fPr>
               <m:type m:val="noBar"/>
               <m:ctrlPr>
                 <w:rPr>
-                  <w:rFonts w:ascii="Cambria Math" w:eastAsiaTheme="minorEastAsia" w:hAnsi="Cambria Math"/>
-                  <w:i/>
-                  <w:kern w:val="0"/>
-                  <w:szCs w:val="24"/>
+                  <w:rFonts w:ascii="Cambria Math" w:hAnsi="Cambria Math"/>
                 </w:rPr>
               </m:ctrlPr>
             </m:fPr>
             <m:num>
               <m:r>
+                <m:rPr>
+                  <m:sty m:val="p"/>
+                </m:rPr>
                 <w:rPr>
-                  <w:rFonts w:ascii="Cambria Math" w:eastAsiaTheme="minorEastAsia" w:hAnsi="Cambria Math"/>
-                  <w:kern w:val="0"/>
-                  <w:szCs w:val="24"/>
+                  <w:rFonts w:ascii="Cambria Math" w:hAnsi="Cambria Math"/>
                 </w:rPr>
                 <m:t>5</m:t>
               </m:r>
@@ -1179,39 +1785,36 @@
                 <m:sSubPr>
                   <m:ctrlPr>
                     <w:rPr>
-                      <w:rFonts w:ascii="Cambria Math" w:eastAsiaTheme="minorEastAsia" w:hAnsi="Cambria Math"/>
-                      <w:i/>
-                      <w:kern w:val="0"/>
-                      <w:szCs w:val="24"/>
+                      <w:rFonts w:ascii="Cambria Math" w:hAnsi="Cambria Math"/>
                     </w:rPr>
                   </m:ctrlPr>
                 </m:sSubPr>
                 <m:e>
                   <m:r>
                     <w:rPr>
-                      <w:rFonts w:ascii="Cambria Math" w:eastAsiaTheme="minorEastAsia" w:hAnsi="Cambria Math"/>
-                      <w:kern w:val="0"/>
-                      <w:szCs w:val="24"/>
+                      <w:rFonts w:ascii="Cambria Math" w:hAnsi="Cambria Math"/>
                     </w:rPr>
                     <m:t>x</m:t>
                   </m:r>
                 </m:e>
                 <m:sub>
                   <m:r>
+                    <m:rPr>
+                      <m:sty m:val="p"/>
+                    </m:rPr>
                     <w:rPr>
-                      <w:rFonts w:ascii="Cambria Math" w:eastAsiaTheme="minorEastAsia" w:hAnsi="Cambria Math"/>
-                      <w:kern w:val="0"/>
-                      <w:szCs w:val="24"/>
+                      <w:rFonts w:ascii="Cambria Math" w:hAnsi="Cambria Math"/>
                     </w:rPr>
                     <m:t>1</m:t>
                   </m:r>
                 </m:sub>
               </m:sSub>
               <m:r>
+                <m:rPr>
+                  <m:sty m:val="p"/>
+                </m:rPr>
                 <w:rPr>
-                  <w:rFonts w:ascii="Cambria Math" w:eastAsiaTheme="minorEastAsia" w:hAnsi="Cambria Math"/>
-                  <w:kern w:val="0"/>
-                  <w:szCs w:val="24"/>
+                  <w:rFonts w:ascii="Cambria Math" w:hAnsi="Cambria Math"/>
                 </w:rPr>
                 <m:t>+2</m:t>
               </m:r>
@@ -1219,41 +1822,44 @@
                 <m:sSubPr>
                   <m:ctrlPr>
                     <w:rPr>
-                      <w:rFonts w:ascii="Cambria Math" w:eastAsiaTheme="minorEastAsia" w:hAnsi="Cambria Math"/>
-                      <w:i/>
-                      <w:kern w:val="0"/>
-                      <w:szCs w:val="24"/>
+                      <w:rFonts w:ascii="Cambria Math" w:hAnsi="Cambria Math"/>
                     </w:rPr>
                   </m:ctrlPr>
                 </m:sSubPr>
                 <m:e>
                   <m:r>
                     <w:rPr>
-                      <w:rFonts w:ascii="Cambria Math" w:eastAsiaTheme="minorEastAsia" w:hAnsi="Cambria Math"/>
-                      <w:kern w:val="0"/>
-                      <w:szCs w:val="24"/>
+                      <w:rFonts w:ascii="Cambria Math" w:hAnsi="Cambria Math"/>
                     </w:rPr>
                     <m:t>x</m:t>
                   </m:r>
                 </m:e>
                 <m:sub>
                   <m:r>
+                    <m:rPr>
+                      <m:sty m:val="p"/>
+                    </m:rPr>
                     <w:rPr>
-                      <w:rFonts w:ascii="Cambria Math" w:eastAsiaTheme="minorEastAsia" w:hAnsi="Cambria Math"/>
-                      <w:kern w:val="0"/>
-                      <w:szCs w:val="24"/>
+                      <w:rFonts w:ascii="Cambria Math" w:hAnsi="Cambria Math"/>
                     </w:rPr>
                     <m:t>2</m:t>
                   </m:r>
                 </m:sub>
               </m:sSub>
               <m:r>
+                <m:rPr>
+                  <m:sty m:val="p"/>
+                </m:rPr>
                 <w:rPr>
-                  <w:rFonts w:ascii="Cambria Math" w:eastAsiaTheme="minorEastAsia" w:hAnsi="Cambria Math"/>
-                  <w:kern w:val="0"/>
-                  <w:szCs w:val="24"/>
+                  <w:rFonts w:ascii="Cambria Math" w:hAnsi="Cambria Math"/>
                 </w:rPr>
-                <m:t>→Max</m:t>
+                <m:t>→</m:t>
+              </m:r>
+              <m:r>
+                <w:rPr>
+                  <w:rFonts w:ascii="Cambria Math" w:hAnsi="Cambria Math"/>
+                </w:rPr>
+                <m:t>Max</m:t>
               </m:r>
             </m:num>
             <m:den>
@@ -1261,19 +1867,17 @@
                 <m:eqArrPr>
                   <m:ctrlPr>
                     <w:rPr>
-                      <w:rFonts w:ascii="Cambria Math" w:eastAsiaTheme="minorEastAsia" w:hAnsi="Cambria Math"/>
-                      <w:i/>
-                      <w:kern w:val="0"/>
-                      <w:szCs w:val="24"/>
+                      <w:rFonts w:ascii="Cambria Math" w:hAnsi="Cambria Math"/>
                     </w:rPr>
                   </m:ctrlPr>
                 </m:eqArrPr>
                 <m:e>
                   <m:r>
+                    <m:rPr>
+                      <m:sty m:val="p"/>
+                    </m:rPr>
                     <w:rPr>
-                      <w:rFonts w:ascii="Cambria Math" w:eastAsiaTheme="minorEastAsia" w:hAnsi="Cambria Math"/>
-                      <w:kern w:val="0"/>
-                      <w:szCs w:val="24"/>
+                      <w:rFonts w:ascii="Cambria Math" w:hAnsi="Cambria Math"/>
                     </w:rPr>
                     <m:t>5</m:t>
                   </m:r>
@@ -1281,39 +1885,36 @@
                     <m:sSubPr>
                       <m:ctrlPr>
                         <w:rPr>
-                          <w:rFonts w:ascii="Cambria Math" w:eastAsiaTheme="minorEastAsia" w:hAnsi="Cambria Math"/>
-                          <w:i/>
-                          <w:kern w:val="0"/>
-                          <w:szCs w:val="24"/>
+                          <w:rFonts w:ascii="Cambria Math" w:hAnsi="Cambria Math"/>
                         </w:rPr>
                       </m:ctrlPr>
                     </m:sSubPr>
                     <m:e>
                       <m:r>
                         <w:rPr>
-                          <w:rFonts w:ascii="Cambria Math" w:eastAsiaTheme="minorEastAsia" w:hAnsi="Cambria Math"/>
-                          <w:kern w:val="0"/>
-                          <w:szCs w:val="24"/>
+                          <w:rFonts w:ascii="Cambria Math" w:hAnsi="Cambria Math"/>
                         </w:rPr>
                         <m:t>x</m:t>
                       </m:r>
                     </m:e>
                     <m:sub>
                       <m:r>
+                        <m:rPr>
+                          <m:sty m:val="p"/>
+                        </m:rPr>
                         <w:rPr>
-                          <w:rFonts w:ascii="Cambria Math" w:eastAsiaTheme="minorEastAsia" w:hAnsi="Cambria Math"/>
-                          <w:kern w:val="0"/>
-                          <w:szCs w:val="24"/>
+                          <w:rFonts w:ascii="Cambria Math" w:hAnsi="Cambria Math"/>
                         </w:rPr>
                         <m:t>1</m:t>
                       </m:r>
                     </m:sub>
                   </m:sSub>
                   <m:r>
+                    <m:rPr>
+                      <m:sty m:val="p"/>
+                    </m:rPr>
                     <w:rPr>
-                      <w:rFonts w:ascii="Cambria Math" w:eastAsiaTheme="minorEastAsia" w:hAnsi="Cambria Math"/>
-                      <w:kern w:val="0"/>
-                      <w:szCs w:val="24"/>
+                      <w:rFonts w:ascii="Cambria Math" w:hAnsi="Cambria Math"/>
                     </w:rPr>
                     <m:t>+3</m:t>
                   </m:r>
@@ -1321,49 +1922,47 @@
                     <m:sSubPr>
                       <m:ctrlPr>
                         <w:rPr>
-                          <w:rFonts w:ascii="Cambria Math" w:eastAsiaTheme="minorEastAsia" w:hAnsi="Cambria Math"/>
-                          <w:i/>
-                          <w:kern w:val="0"/>
-                          <w:szCs w:val="24"/>
+                          <w:rFonts w:ascii="Cambria Math" w:hAnsi="Cambria Math"/>
                         </w:rPr>
                       </m:ctrlPr>
                     </m:sSubPr>
                     <m:e>
                       <m:r>
                         <w:rPr>
-                          <w:rFonts w:ascii="Cambria Math" w:eastAsiaTheme="minorEastAsia" w:hAnsi="Cambria Math"/>
-                          <w:kern w:val="0"/>
-                          <w:szCs w:val="24"/>
+                          <w:rFonts w:ascii="Cambria Math" w:hAnsi="Cambria Math"/>
                         </w:rPr>
                         <m:t>x</m:t>
                       </m:r>
                     </m:e>
                     <m:sub>
                       <m:r>
+                        <m:rPr>
+                          <m:sty m:val="p"/>
+                        </m:rPr>
                         <w:rPr>
-                          <w:rFonts w:ascii="Cambria Math" w:eastAsiaTheme="minorEastAsia" w:hAnsi="Cambria Math"/>
-                          <w:kern w:val="0"/>
-                          <w:szCs w:val="24"/>
+                          <w:rFonts w:ascii="Cambria Math" w:hAnsi="Cambria Math"/>
                         </w:rPr>
                         <m:t>2</m:t>
                       </m:r>
                     </m:sub>
                   </m:sSub>
                   <m:r>
+                    <m:rPr>
+                      <m:sty m:val="p"/>
+                    </m:rPr>
                     <w:rPr>
-                      <w:rFonts w:ascii="Cambria Math" w:eastAsiaTheme="minorEastAsia" w:hAnsi="Cambria Math"/>
-                      <w:kern w:val="0"/>
-                      <w:szCs w:val="24"/>
+                      <w:rFonts w:ascii="Cambria Math" w:hAnsi="Cambria Math"/>
                     </w:rPr>
                     <m:t>≥255</m:t>
                   </m:r>
                 </m:e>
                 <m:e>
                   <m:r>
+                    <m:rPr>
+                      <m:sty m:val="p"/>
+                    </m:rPr>
                     <w:rPr>
-                      <w:rFonts w:ascii="Cambria Math" w:eastAsiaTheme="minorEastAsia" w:hAnsi="Cambria Math"/>
-                      <w:kern w:val="0"/>
-                      <w:szCs w:val="24"/>
+                      <w:rFonts w:ascii="Cambria Math" w:hAnsi="Cambria Math"/>
                     </w:rPr>
                     <m:t>2.5</m:t>
                   </m:r>
@@ -1371,39 +1970,36 @@
                     <m:sSubPr>
                       <m:ctrlPr>
                         <w:rPr>
-                          <w:rFonts w:ascii="Cambria Math" w:eastAsiaTheme="minorEastAsia" w:hAnsi="Cambria Math"/>
-                          <w:i/>
-                          <w:kern w:val="0"/>
-                          <w:szCs w:val="24"/>
+                          <w:rFonts w:ascii="Cambria Math" w:hAnsi="Cambria Math"/>
                         </w:rPr>
                       </m:ctrlPr>
                     </m:sSubPr>
                     <m:e>
                       <m:r>
                         <w:rPr>
-                          <w:rFonts w:ascii="Cambria Math" w:eastAsiaTheme="minorEastAsia" w:hAnsi="Cambria Math"/>
-                          <w:kern w:val="0"/>
-                          <w:szCs w:val="24"/>
+                          <w:rFonts w:ascii="Cambria Math" w:hAnsi="Cambria Math"/>
                         </w:rPr>
                         <m:t>x</m:t>
                       </m:r>
                     </m:e>
                     <m:sub>
                       <m:r>
+                        <m:rPr>
+                          <m:sty m:val="p"/>
+                        </m:rPr>
                         <w:rPr>
-                          <w:rFonts w:ascii="Cambria Math" w:eastAsiaTheme="minorEastAsia" w:hAnsi="Cambria Math"/>
-                          <w:kern w:val="0"/>
-                          <w:szCs w:val="24"/>
+                          <w:rFonts w:ascii="Cambria Math" w:hAnsi="Cambria Math"/>
                         </w:rPr>
                         <m:t>1</m:t>
                       </m:r>
                     </m:sub>
                   </m:sSub>
                   <m:r>
+                    <m:rPr>
+                      <m:sty m:val="p"/>
+                    </m:rPr>
                     <w:rPr>
-                      <w:rFonts w:ascii="Cambria Math" w:eastAsiaTheme="minorEastAsia" w:hAnsi="Cambria Math"/>
-                      <w:kern w:val="0"/>
-                      <w:szCs w:val="24"/>
+                      <w:rFonts w:ascii="Cambria Math" w:hAnsi="Cambria Math"/>
                     </w:rPr>
                     <m:t>+3</m:t>
                   </m:r>
@@ -1411,47 +2007,42 @@
                     <m:sSubPr>
                       <m:ctrlPr>
                         <w:rPr>
-                          <w:rFonts w:ascii="Cambria Math" w:eastAsiaTheme="minorEastAsia" w:hAnsi="Cambria Math"/>
-                          <w:i/>
-                          <w:kern w:val="0"/>
-                          <w:szCs w:val="24"/>
+                          <w:rFonts w:ascii="Cambria Math" w:hAnsi="Cambria Math"/>
                         </w:rPr>
                       </m:ctrlPr>
                     </m:sSubPr>
                     <m:e>
                       <m:r>
                         <w:rPr>
-                          <w:rFonts w:ascii="Cambria Math" w:eastAsiaTheme="minorEastAsia" w:hAnsi="Cambria Math"/>
-                          <w:kern w:val="0"/>
-                          <w:szCs w:val="24"/>
+                          <w:rFonts w:ascii="Cambria Math" w:hAnsi="Cambria Math"/>
                         </w:rPr>
                         <m:t>x</m:t>
                       </m:r>
                     </m:e>
                     <m:sub>
                       <m:r>
+                        <m:rPr>
+                          <m:sty m:val="p"/>
+                        </m:rPr>
                         <w:rPr>
-                          <w:rFonts w:ascii="Cambria Math" w:eastAsiaTheme="minorEastAsia" w:hAnsi="Cambria Math"/>
-                          <w:kern w:val="0"/>
-                          <w:szCs w:val="24"/>
+                          <w:rFonts w:ascii="Cambria Math" w:hAnsi="Cambria Math"/>
                         </w:rPr>
                         <m:t>2</m:t>
                       </m:r>
                     </m:sub>
                   </m:sSub>
                   <m:r>
+                    <m:rPr>
+                      <m:sty m:val="p"/>
+                    </m:rPr>
                     <w:rPr>
-                      <w:rFonts w:ascii="Cambria Math" w:eastAsiaTheme="minorEastAsia" w:hAnsi="Cambria Math"/>
-                      <w:kern w:val="0"/>
-                      <w:szCs w:val="24"/>
+                      <w:rFonts w:ascii="Cambria Math" w:hAnsi="Cambria Math"/>
                     </w:rPr>
                     <m:t>≥150</m:t>
                   </m:r>
                   <m:ctrlPr>
                     <w:rPr>
                       <w:rFonts w:ascii="Cambria Math" w:eastAsia="Cambria Math" w:hAnsi="Cambria Math" w:cs="Cambria Math"/>
-                      <w:i/>
-                      <w:szCs w:val="24"/>
                     </w:rPr>
                   </m:ctrlPr>
                 </m:e>
@@ -1460,38 +2051,36 @@
                     <m:sSubPr>
                       <m:ctrlPr>
                         <w:rPr>
-                          <w:rFonts w:ascii="Cambria Math" w:eastAsiaTheme="minorEastAsia" w:hAnsi="Cambria Math"/>
-                          <w:i/>
-                          <w:kern w:val="0"/>
-                          <w:szCs w:val="24"/>
+                          <w:rFonts w:ascii="Cambria Math" w:hAnsi="Cambria Math"/>
                         </w:rPr>
                       </m:ctrlPr>
                     </m:sSubPr>
                     <m:e>
                       <m:r>
                         <w:rPr>
-                          <w:rFonts w:ascii="Cambria Math" w:eastAsiaTheme="minorEastAsia" w:hAnsi="Cambria Math"/>
-                          <w:kern w:val="0"/>
-                          <w:szCs w:val="24"/>
+                          <w:rFonts w:ascii="Cambria Math" w:hAnsi="Cambria Math"/>
                         </w:rPr>
                         <m:t>x</m:t>
                       </m:r>
                     </m:e>
                     <m:sub>
                       <m:r>
+                        <m:rPr>
+                          <m:sty m:val="p"/>
+                        </m:rPr>
                         <w:rPr>
-                          <w:rFonts w:ascii="Cambria Math" w:eastAsiaTheme="minorEastAsia" w:hAnsi="Cambria Math"/>
-                          <w:kern w:val="0"/>
-                          <w:szCs w:val="24"/>
+                          <w:rFonts w:ascii="Cambria Math" w:hAnsi="Cambria Math"/>
                         </w:rPr>
                         <m:t>1</m:t>
                       </m:r>
                     </m:sub>
                   </m:sSub>
                   <m:r>
+                    <m:rPr>
+                      <m:sty m:val="p"/>
+                    </m:rPr>
                     <w:rPr>
                       <w:rFonts w:ascii="Cambria Math" w:eastAsia="Cambria Math" w:hAnsi="Cambria Math" w:cs="Cambria Math"/>
-                      <w:szCs w:val="24"/>
                     </w:rPr>
                     <m:t>+</m:t>
                   </m:r>
@@ -1499,38 +2088,36 @@
                     <m:sSubPr>
                       <m:ctrlPr>
                         <w:rPr>
-                          <w:rFonts w:ascii="Cambria Math" w:eastAsiaTheme="minorEastAsia" w:hAnsi="Cambria Math"/>
-                          <w:i/>
-                          <w:kern w:val="0"/>
-                          <w:szCs w:val="24"/>
+                          <w:rFonts w:ascii="Cambria Math" w:hAnsi="Cambria Math"/>
                         </w:rPr>
                       </m:ctrlPr>
                     </m:sSubPr>
                     <m:e>
                       <m:r>
                         <w:rPr>
-                          <w:rFonts w:ascii="Cambria Math" w:eastAsiaTheme="minorEastAsia" w:hAnsi="Cambria Math"/>
-                          <w:kern w:val="0"/>
-                          <w:szCs w:val="24"/>
+                          <w:rFonts w:ascii="Cambria Math" w:hAnsi="Cambria Math"/>
                         </w:rPr>
                         <m:t>x</m:t>
                       </m:r>
                     </m:e>
                     <m:sub>
                       <m:r>
+                        <m:rPr>
+                          <m:sty m:val="p"/>
+                        </m:rPr>
                         <w:rPr>
-                          <w:rFonts w:ascii="Cambria Math" w:eastAsiaTheme="minorEastAsia" w:hAnsi="Cambria Math"/>
-                          <w:kern w:val="0"/>
-                          <w:szCs w:val="24"/>
+                          <w:rFonts w:ascii="Cambria Math" w:hAnsi="Cambria Math"/>
                         </w:rPr>
                         <m:t>2</m:t>
                       </m:r>
                     </m:sub>
                   </m:sSub>
                   <m:r>
+                    <m:rPr>
+                      <m:sty m:val="p"/>
+                    </m:rPr>
                     <w:rPr>
                       <w:rFonts w:ascii="Cambria Math" w:eastAsia="Cambria Math" w:hAnsi="Cambria Math" w:cs="Cambria Math"/>
-                      <w:szCs w:val="24"/>
                     </w:rPr>
                     <m:t>≥80</m:t>
                   </m:r>
@@ -1539,18 +2126,86 @@
             </m:den>
           </m:f>
           <m:r>
-            <m:rPr>
-              <m:sty m:val="p"/>
-            </m:rPr>
             <w:rPr>
-              <w:rFonts w:eastAsiaTheme="minorEastAsia"/>
-              <w:kern w:val="0"/>
-              <w:szCs w:val="24"/>
+              <w:rFonts w:ascii="Cambria Math" w:hAnsi="Cambria Math"/>
             </w:rPr>
             <w:br/>
           </m:r>
         </m:oMath>
       </m:oMathPara>
+      <w:r>
+        <w:t>Використовуючи Excel Solver:</w:t>
+      </w:r>
+    </w:p>
+    <w:p>
+      <w:pPr>
+        <w:jc w:val="center"/>
+        <w:rPr>
+          <w:lang w:val="en-US"/>
+        </w:rPr>
+      </w:pPr>
+      <w:r>
+        <w:rPr>
+          <w:lang w:val="en-US"/>
+        </w:rPr>
+        <w:t>x</w:t>
+      </w:r>
+      <w:r>
+        <w:rPr>
+          <w:vertAlign w:val="subscript"/>
+          <w:lang w:val="en-US"/>
+        </w:rPr>
+        <w:t>1</w:t>
+      </w:r>
+      <w:r>
+        <w:rPr>
+          <w:lang w:val="en-US"/>
+        </w:rPr>
+        <w:t xml:space="preserve"> = </w:t>
+      </w:r>
+      <w:r>
+        <w:rPr>
+          <w:lang w:val="en-US"/>
+        </w:rPr>
+        <w:t>0</w:t>
+      </w:r>
+      <w:r>
+        <w:rPr>
+          <w:lang w:val="en-US"/>
+        </w:rPr>
+        <w:t xml:space="preserve">, </w:t>
+      </w:r>
+      <w:r>
+        <w:rPr>
+          <w:lang w:val="en-US"/>
+        </w:rPr>
+        <w:t>x</w:t>
+      </w:r>
+      <w:r>
+        <w:rPr>
+          <w:vertAlign w:val="subscript"/>
+          <w:lang w:val="en-US"/>
+        </w:rPr>
+        <w:t>2</w:t>
+      </w:r>
+      <w:r>
+        <w:rPr>
+          <w:lang w:val="en-US"/>
+        </w:rPr>
+        <w:t xml:space="preserve"> = </w:t>
+      </w:r>
+      <w:r>
+        <w:rPr>
+          <w:lang w:val="en-US"/>
+        </w:rPr>
+        <w:t>8</w:t>
+      </w:r>
+      <w:r>
+        <w:rPr>
+          <w:lang w:val="en-US"/>
+        </w:rPr>
+        <w:t>0</w:t>
+      </w:r>
     </w:p>
     <w:p>
       <w:pPr>
@@ -1560,11 +2215,30 @@
         <w:spacing w:before="0" w:after="0" w:line="240" w:lineRule="auto"/>
         <w:ind w:firstLine="0"/>
         <w:rPr>
-          <w:rFonts w:eastAsiaTheme="minorEastAsia"/>
+          <w:rFonts w:eastAsia="Times New Roman"/>
           <w:kern w:val="0"/>
           <w:szCs w:val="24"/>
         </w:rPr>
       </w:pPr>
+    </w:p>
+    <w:p>
+      <w:pPr>
+        <w:spacing w:before="0" w:after="0" w:line="240" w:lineRule="auto"/>
+        <w:ind w:firstLine="0"/>
+        <w:rPr>
+          <w:rFonts w:ascii="Calibri Light" w:eastAsia="Times New Roman" w:hAnsi="Calibri Light"/>
+          <w:noProof/>
+          <w:color w:val="2E74B5"/>
+          <w:sz w:val="26"/>
+          <w:szCs w:val="26"/>
+        </w:rPr>
+      </w:pPr>
+      <w:r>
+        <w:rPr>
+          <w:noProof/>
+        </w:rPr>
+        <w:br w:type="page"/>
+      </w:r>
     </w:p>
     <w:p>
       <w:pPr>
@@ -1622,9 +2296,9 @@
             <o:lock v:ext="edit" aspectratio="t"/>
           </v:shapetype>
           <v:shape id="_x0000_i1025" type="#_x0000_t75" style="width:150pt;height:74.25pt" o:ole="">
-            <v:imagedata r:id="rId8" o:title=""/>
+            <v:imagedata r:id="rId11" o:title=""/>
           </v:shape>
-          <o:OLEObject Type="Embed" ProgID="Equation.DSMT4" ShapeID="_x0000_i1025" DrawAspect="Content" ObjectID="_1463854339" r:id="rId9"/>
+          <o:OLEObject Type="Embed" ProgID="Equation.DSMT4" ShapeID="_x0000_i1025" DrawAspect="Content" ObjectID="_1464036122" r:id="rId12"/>
         </w:object>
       </w:r>
     </w:p>
@@ -1633,21 +2307,1199 @@
         <w:jc w:val="both"/>
         <w:rPr>
           <w:sz w:val="22"/>
-          <w:lang w:val="en-US"/>
-        </w:rPr>
-      </w:pPr>
+        </w:rPr>
+      </w:pPr>
+      <w:r>
+        <w:rPr>
+          <w:sz w:val="22"/>
+        </w:rPr>
+        <w:t>Зведемо до першої стандартної форми:</w:t>
+      </w:r>
     </w:p>
     <w:p>
       <w:pPr>
+        <w:jc w:val="both"/>
+        <w:rPr>
+          <w:sz w:val="22"/>
+          <w:lang w:val="en-US"/>
+        </w:rPr>
+      </w:pPr>
+      <m:oMathPara>
+        <m:oMath>
+          <m:f>
+            <m:fPr>
+              <m:type m:val="noBar"/>
+              <m:ctrlPr>
+                <w:rPr>
+                  <w:rFonts w:ascii="Cambria Math" w:hAnsi="Cambria Math"/>
+                  <w:i/>
+                  <w:sz w:val="22"/>
+                  <w:lang w:val="en-US"/>
+                </w:rPr>
+              </m:ctrlPr>
+            </m:fPr>
+            <m:num>
+              <m:r>
+                <w:rPr>
+                  <w:rFonts w:ascii="Cambria Math" w:hAnsi="Cambria Math"/>
+                  <w:sz w:val="22"/>
+                  <w:lang w:val="en-US"/>
+                </w:rPr>
+                <m:t>Q=5</m:t>
+              </m:r>
+              <m:sSub>
+                <m:sSubPr>
+                  <m:ctrlPr>
+                    <w:rPr>
+                      <w:rFonts w:ascii="Cambria Math" w:hAnsi="Cambria Math"/>
+                      <w:i/>
+                      <w:sz w:val="22"/>
+                      <w:lang w:val="en-US"/>
+                    </w:rPr>
+                  </m:ctrlPr>
+                </m:sSubPr>
+                <m:e>
+                  <m:r>
+                    <w:rPr>
+                      <w:rFonts w:ascii="Cambria Math" w:hAnsi="Cambria Math"/>
+                      <w:sz w:val="22"/>
+                      <w:lang w:val="en-US"/>
+                    </w:rPr>
+                    <m:t>x</m:t>
+                  </m:r>
+                </m:e>
+                <m:sub>
+                  <m:r>
+                    <w:rPr>
+                      <w:rFonts w:ascii="Cambria Math" w:hAnsi="Cambria Math"/>
+                      <w:sz w:val="22"/>
+                      <w:lang w:val="en-US"/>
+                    </w:rPr>
+                    <m:t>1</m:t>
+                  </m:r>
+                </m:sub>
+              </m:sSub>
+              <m:r>
+                <w:rPr>
+                  <w:rFonts w:ascii="Cambria Math" w:hAnsi="Cambria Math"/>
+                  <w:sz w:val="22"/>
+                  <w:lang w:val="en-US"/>
+                </w:rPr>
+                <m:t>+12</m:t>
+              </m:r>
+              <m:sSub>
+                <m:sSubPr>
+                  <m:ctrlPr>
+                    <w:rPr>
+                      <w:rFonts w:ascii="Cambria Math" w:hAnsi="Cambria Math"/>
+                      <w:i/>
+                      <w:sz w:val="22"/>
+                      <w:lang w:val="en-US"/>
+                    </w:rPr>
+                  </m:ctrlPr>
+                </m:sSubPr>
+                <m:e>
+                  <m:r>
+                    <w:rPr>
+                      <w:rFonts w:ascii="Cambria Math" w:hAnsi="Cambria Math"/>
+                      <w:sz w:val="22"/>
+                      <w:lang w:val="en-US"/>
+                    </w:rPr>
+                    <m:t>x</m:t>
+                  </m:r>
+                </m:e>
+                <m:sub>
+                  <m:r>
+                    <w:rPr>
+                      <w:rFonts w:ascii="Cambria Math" w:hAnsi="Cambria Math"/>
+                      <w:sz w:val="22"/>
+                      <w:lang w:val="en-US"/>
+                    </w:rPr>
+                    <m:t>2</m:t>
+                  </m:r>
+                </m:sub>
+              </m:sSub>
+              <m:r>
+                <w:rPr>
+                  <w:rFonts w:ascii="Cambria Math" w:hAnsi="Cambria Math"/>
+                  <w:sz w:val="22"/>
+                  <w:lang w:val="en-US"/>
+                </w:rPr>
+                <m:t>+4</m:t>
+              </m:r>
+              <m:sSub>
+                <m:sSubPr>
+                  <m:ctrlPr>
+                    <w:rPr>
+                      <w:rFonts w:ascii="Cambria Math" w:hAnsi="Cambria Math"/>
+                      <w:i/>
+                      <w:sz w:val="22"/>
+                      <w:lang w:val="en-US"/>
+                    </w:rPr>
+                  </m:ctrlPr>
+                </m:sSubPr>
+                <m:e>
+                  <m:r>
+                    <w:rPr>
+                      <w:rFonts w:ascii="Cambria Math" w:hAnsi="Cambria Math"/>
+                      <w:sz w:val="22"/>
+                      <w:lang w:val="en-US"/>
+                    </w:rPr>
+                    <m:t>x</m:t>
+                  </m:r>
+                </m:e>
+                <m:sub>
+                  <m:r>
+                    <w:rPr>
+                      <w:rFonts w:ascii="Cambria Math" w:hAnsi="Cambria Math"/>
+                      <w:sz w:val="22"/>
+                      <w:lang w:val="en-US"/>
+                    </w:rPr>
+                    <m:t>3</m:t>
+                  </m:r>
+                </m:sub>
+              </m:sSub>
+              <m:r>
+                <w:rPr>
+                  <w:rFonts w:ascii="Cambria Math" w:hAnsi="Cambria Math"/>
+                  <w:sz w:val="22"/>
+                  <w:lang w:val="en-US"/>
+                </w:rPr>
+                <m:t>=&gt;Max</m:t>
+              </m:r>
+            </m:num>
+            <m:den>
+              <m:eqArr>
+                <m:eqArrPr>
+                  <m:ctrlPr>
+                    <w:rPr>
+                      <w:rFonts w:ascii="Cambria Math" w:hAnsi="Cambria Math"/>
+                      <w:i/>
+                      <w:sz w:val="22"/>
+                      <w:lang w:val="en-US"/>
+                    </w:rPr>
+                  </m:ctrlPr>
+                </m:eqArrPr>
+                <m:e>
+                  <m:sSub>
+                    <m:sSubPr>
+                      <m:ctrlPr>
+                        <w:rPr>
+                          <w:rFonts w:ascii="Cambria Math" w:hAnsi="Cambria Math"/>
+                          <w:i/>
+                          <w:sz w:val="22"/>
+                          <w:lang w:val="en-US"/>
+                        </w:rPr>
+                      </m:ctrlPr>
+                    </m:sSubPr>
+                    <m:e>
+                      <m:r>
+                        <w:rPr>
+                          <w:rFonts w:ascii="Cambria Math" w:hAnsi="Cambria Math"/>
+                          <w:sz w:val="22"/>
+                          <w:lang w:val="en-US"/>
+                        </w:rPr>
+                        <m:t>x</m:t>
+                      </m:r>
+                    </m:e>
+                    <m:sub>
+                      <m:r>
+                        <w:rPr>
+                          <w:rFonts w:ascii="Cambria Math" w:hAnsi="Cambria Math"/>
+                          <w:sz w:val="22"/>
+                          <w:lang w:val="en-US"/>
+                        </w:rPr>
+                        <m:t>1</m:t>
+                      </m:r>
+                    </m:sub>
+                  </m:sSub>
+                  <m:r>
+                    <w:rPr>
+                      <w:rFonts w:ascii="Cambria Math" w:hAnsi="Cambria Math"/>
+                      <w:sz w:val="22"/>
+                      <w:lang w:val="en-US"/>
+                    </w:rPr>
+                    <m:t>+2</m:t>
+                  </m:r>
+                  <m:sSub>
+                    <m:sSubPr>
+                      <m:ctrlPr>
+                        <w:rPr>
+                          <w:rFonts w:ascii="Cambria Math" w:hAnsi="Cambria Math"/>
+                          <w:i/>
+                          <w:sz w:val="22"/>
+                          <w:lang w:val="en-US"/>
+                        </w:rPr>
+                      </m:ctrlPr>
+                    </m:sSubPr>
+                    <m:e>
+                      <m:r>
+                        <w:rPr>
+                          <w:rFonts w:ascii="Cambria Math" w:hAnsi="Cambria Math"/>
+                          <w:sz w:val="22"/>
+                          <w:lang w:val="en-US"/>
+                        </w:rPr>
+                        <m:t>x</m:t>
+                      </m:r>
+                    </m:e>
+                    <m:sub>
+                      <m:r>
+                        <w:rPr>
+                          <w:rFonts w:ascii="Cambria Math" w:hAnsi="Cambria Math"/>
+                          <w:sz w:val="22"/>
+                          <w:lang w:val="en-US"/>
+                        </w:rPr>
+                        <m:t>2</m:t>
+                      </m:r>
+                    </m:sub>
+                  </m:sSub>
+                  <m:r>
+                    <w:rPr>
+                      <w:rFonts w:ascii="Cambria Math" w:hAnsi="Cambria Math"/>
+                      <w:sz w:val="22"/>
+                      <w:lang w:val="en-US"/>
+                    </w:rPr>
+                    <m:t xml:space="preserve">+ </m:t>
+                  </m:r>
+                  <m:sSub>
+                    <m:sSubPr>
+                      <m:ctrlPr>
+                        <w:rPr>
+                          <w:rFonts w:ascii="Cambria Math" w:hAnsi="Cambria Math"/>
+                          <w:i/>
+                          <w:sz w:val="22"/>
+                          <w:lang w:val="en-US"/>
+                        </w:rPr>
+                      </m:ctrlPr>
+                    </m:sSubPr>
+                    <m:e>
+                      <m:r>
+                        <w:rPr>
+                          <w:rFonts w:ascii="Cambria Math" w:hAnsi="Cambria Math"/>
+                          <w:sz w:val="22"/>
+                          <w:lang w:val="en-US"/>
+                        </w:rPr>
+                        <m:t>x</m:t>
+                      </m:r>
+                    </m:e>
+                    <m:sub>
+                      <m:r>
+                        <w:rPr>
+                          <w:rFonts w:ascii="Cambria Math" w:hAnsi="Cambria Math"/>
+                          <w:sz w:val="22"/>
+                          <w:lang w:val="en-US"/>
+                        </w:rPr>
+                        <m:t>3</m:t>
+                      </m:r>
+                    </m:sub>
+                  </m:sSub>
+                  <m:r>
+                    <w:rPr>
+                      <w:rFonts w:ascii="Cambria Math" w:hAnsi="Cambria Math"/>
+                      <w:sz w:val="22"/>
+                      <w:lang w:val="en-US"/>
+                    </w:rPr>
+                    <m:t>≤10</m:t>
+                  </m:r>
+                </m:e>
+                <m:e>
+                  <m:r>
+                    <w:rPr>
+                      <w:rFonts w:ascii="Cambria Math" w:hAnsi="Cambria Math"/>
+                      <w:sz w:val="22"/>
+                      <w:lang w:val="en-US"/>
+                    </w:rPr>
+                    <m:t>2</m:t>
+                  </m:r>
+                  <m:sSub>
+                    <m:sSubPr>
+                      <m:ctrlPr>
+                        <w:rPr>
+                          <w:rFonts w:ascii="Cambria Math" w:hAnsi="Cambria Math"/>
+                          <w:i/>
+                          <w:sz w:val="22"/>
+                          <w:lang w:val="en-US"/>
+                        </w:rPr>
+                      </m:ctrlPr>
+                    </m:sSubPr>
+                    <m:e>
+                      <m:r>
+                        <w:rPr>
+                          <w:rFonts w:ascii="Cambria Math" w:hAnsi="Cambria Math"/>
+                          <w:sz w:val="22"/>
+                          <w:lang w:val="en-US"/>
+                        </w:rPr>
+                        <m:t>x</m:t>
+                      </m:r>
+                    </m:e>
+                    <m:sub>
+                      <m:r>
+                        <w:rPr>
+                          <w:rFonts w:ascii="Cambria Math" w:hAnsi="Cambria Math"/>
+                          <w:sz w:val="22"/>
+                          <w:lang w:val="en-US"/>
+                        </w:rPr>
+                        <m:t>1</m:t>
+                      </m:r>
+                    </m:sub>
+                  </m:sSub>
+                  <m:r>
+                    <w:rPr>
+                      <w:rFonts w:ascii="Cambria Math" w:hAnsi="Cambria Math"/>
+                      <w:sz w:val="22"/>
+                      <w:lang w:val="en-US"/>
+                    </w:rPr>
+                    <m:t>-</m:t>
+                  </m:r>
+                  <m:sSub>
+                    <m:sSubPr>
+                      <m:ctrlPr>
+                        <w:rPr>
+                          <w:rFonts w:ascii="Cambria Math" w:hAnsi="Cambria Math"/>
+                          <w:i/>
+                          <w:sz w:val="22"/>
+                          <w:lang w:val="en-US"/>
+                        </w:rPr>
+                      </m:ctrlPr>
+                    </m:sSubPr>
+                    <m:e>
+                      <m:r>
+                        <w:rPr>
+                          <w:rFonts w:ascii="Cambria Math" w:hAnsi="Cambria Math"/>
+                          <w:sz w:val="22"/>
+                          <w:lang w:val="en-US"/>
+                        </w:rPr>
+                        <m:t>x</m:t>
+                      </m:r>
+                    </m:e>
+                    <m:sub>
+                      <m:r>
+                        <w:rPr>
+                          <w:rFonts w:ascii="Cambria Math" w:hAnsi="Cambria Math"/>
+                          <w:sz w:val="22"/>
+                          <w:lang w:val="en-US"/>
+                        </w:rPr>
+                        <m:t>2</m:t>
+                      </m:r>
+                    </m:sub>
+                  </m:sSub>
+                  <m:r>
+                    <w:rPr>
+                      <w:rFonts w:ascii="Cambria Math" w:hAnsi="Cambria Math"/>
+                      <w:sz w:val="22"/>
+                      <w:lang w:val="en-US"/>
+                    </w:rPr>
+                    <m:t xml:space="preserve">+ </m:t>
+                  </m:r>
+                  <m:r>
+                    <w:rPr>
+                      <w:rFonts w:ascii="Cambria Math" w:hAnsi="Cambria Math"/>
+                      <w:sz w:val="22"/>
+                      <w:lang w:val="en-US"/>
+                    </w:rPr>
+                    <m:t>3</m:t>
+                  </m:r>
+                  <m:sSub>
+                    <m:sSubPr>
+                      <m:ctrlPr>
+                        <w:rPr>
+                          <w:rFonts w:ascii="Cambria Math" w:hAnsi="Cambria Math"/>
+                          <w:i/>
+                          <w:sz w:val="22"/>
+                          <w:lang w:val="en-US"/>
+                        </w:rPr>
+                      </m:ctrlPr>
+                    </m:sSubPr>
+                    <m:e>
+                      <m:r>
+                        <w:rPr>
+                          <w:rFonts w:ascii="Cambria Math" w:hAnsi="Cambria Math"/>
+                          <w:sz w:val="22"/>
+                          <w:lang w:val="en-US"/>
+                        </w:rPr>
+                        <m:t>x</m:t>
+                      </m:r>
+                    </m:e>
+                    <m:sub>
+                      <m:r>
+                        <w:rPr>
+                          <w:rFonts w:ascii="Cambria Math" w:hAnsi="Cambria Math"/>
+                          <w:sz w:val="22"/>
+                          <w:lang w:val="en-US"/>
+                        </w:rPr>
+                        <m:t>3</m:t>
+                      </m:r>
+                    </m:sub>
+                  </m:sSub>
+                  <m:r>
+                    <w:rPr>
+                      <w:rFonts w:ascii="Cambria Math" w:hAnsi="Cambria Math"/>
+                      <w:sz w:val="22"/>
+                      <w:lang w:val="en-US"/>
+                    </w:rPr>
+                    <m:t>≤</m:t>
+                  </m:r>
+                  <m:r>
+                    <w:rPr>
+                      <w:rFonts w:ascii="Cambria Math" w:hAnsi="Cambria Math"/>
+                      <w:sz w:val="22"/>
+                      <w:lang w:val="en-US"/>
+                    </w:rPr>
+                    <m:t>8</m:t>
+                  </m:r>
+                  <m:ctrlPr>
+                    <w:rPr>
+                      <w:rFonts w:ascii="Cambria Math" w:eastAsia="Cambria Math" w:hAnsi="Cambria Math" w:cs="Cambria Math"/>
+                      <w:i/>
+                    </w:rPr>
+                  </m:ctrlPr>
+                </m:e>
+                <m:e>
+                  <m:r>
+                    <w:rPr>
+                      <w:rFonts w:ascii="Cambria Math" w:hAnsi="Cambria Math"/>
+                      <w:sz w:val="22"/>
+                      <w:lang w:val="en-US"/>
+                    </w:rPr>
+                    <m:t>-</m:t>
+                  </m:r>
+                  <m:r>
+                    <w:rPr>
+                      <w:rFonts w:ascii="Cambria Math" w:hAnsi="Cambria Math"/>
+                      <w:sz w:val="22"/>
+                      <w:lang w:val="en-US"/>
+                    </w:rPr>
+                    <m:t>2</m:t>
+                  </m:r>
+                  <m:sSub>
+                    <m:sSubPr>
+                      <m:ctrlPr>
+                        <w:rPr>
+                          <w:rFonts w:ascii="Cambria Math" w:hAnsi="Cambria Math"/>
+                          <w:i/>
+                          <w:sz w:val="22"/>
+                          <w:lang w:val="en-US"/>
+                        </w:rPr>
+                      </m:ctrlPr>
+                    </m:sSubPr>
+                    <m:e>
+                      <m:r>
+                        <w:rPr>
+                          <w:rFonts w:ascii="Cambria Math" w:hAnsi="Cambria Math"/>
+                          <w:sz w:val="22"/>
+                          <w:lang w:val="en-US"/>
+                        </w:rPr>
+                        <m:t>x</m:t>
+                      </m:r>
+                    </m:e>
+                    <m:sub>
+                      <m:r>
+                        <w:rPr>
+                          <w:rFonts w:ascii="Cambria Math" w:hAnsi="Cambria Math"/>
+                          <w:sz w:val="22"/>
+                          <w:lang w:val="en-US"/>
+                        </w:rPr>
+                        <m:t>1</m:t>
+                      </m:r>
+                    </m:sub>
+                  </m:sSub>
+                  <m:r>
+                    <w:rPr>
+                      <w:rFonts w:ascii="Cambria Math" w:hAnsi="Cambria Math"/>
+                      <w:sz w:val="22"/>
+                      <w:lang w:val="en-US"/>
+                    </w:rPr>
+                    <m:t>+</m:t>
+                  </m:r>
+                  <m:sSub>
+                    <m:sSubPr>
+                      <m:ctrlPr>
+                        <w:rPr>
+                          <w:rFonts w:ascii="Cambria Math" w:hAnsi="Cambria Math"/>
+                          <w:i/>
+                          <w:sz w:val="22"/>
+                          <w:lang w:val="en-US"/>
+                        </w:rPr>
+                      </m:ctrlPr>
+                    </m:sSubPr>
+                    <m:e>
+                      <m:r>
+                        <w:rPr>
+                          <w:rFonts w:ascii="Cambria Math" w:hAnsi="Cambria Math"/>
+                          <w:sz w:val="22"/>
+                          <w:lang w:val="en-US"/>
+                        </w:rPr>
+                        <m:t>x</m:t>
+                      </m:r>
+                    </m:e>
+                    <m:sub>
+                      <m:r>
+                        <w:rPr>
+                          <w:rFonts w:ascii="Cambria Math" w:hAnsi="Cambria Math"/>
+                          <w:sz w:val="22"/>
+                          <w:lang w:val="en-US"/>
+                        </w:rPr>
+                        <m:t>2</m:t>
+                      </m:r>
+                    </m:sub>
+                  </m:sSub>
+                  <m:r>
+                    <w:rPr>
+                      <w:rFonts w:ascii="Cambria Math" w:hAnsi="Cambria Math"/>
+                      <w:sz w:val="22"/>
+                      <w:lang w:val="en-US"/>
+                    </w:rPr>
+                    <m:t>-</m:t>
+                  </m:r>
+                  <m:r>
+                    <w:rPr>
+                      <w:rFonts w:ascii="Cambria Math" w:hAnsi="Cambria Math"/>
+                      <w:sz w:val="22"/>
+                      <w:lang w:val="en-US"/>
+                    </w:rPr>
+                    <m:t xml:space="preserve"> 3</m:t>
+                  </m:r>
+                  <m:sSub>
+                    <m:sSubPr>
+                      <m:ctrlPr>
+                        <w:rPr>
+                          <w:rFonts w:ascii="Cambria Math" w:hAnsi="Cambria Math"/>
+                          <w:i/>
+                          <w:sz w:val="22"/>
+                          <w:lang w:val="en-US"/>
+                        </w:rPr>
+                      </m:ctrlPr>
+                    </m:sSubPr>
+                    <m:e>
+                      <m:r>
+                        <w:rPr>
+                          <w:rFonts w:ascii="Cambria Math" w:hAnsi="Cambria Math"/>
+                          <w:sz w:val="22"/>
+                          <w:lang w:val="en-US"/>
+                        </w:rPr>
+                        <m:t>x</m:t>
+                      </m:r>
+                    </m:e>
+                    <m:sub>
+                      <m:r>
+                        <w:rPr>
+                          <w:rFonts w:ascii="Cambria Math" w:hAnsi="Cambria Math"/>
+                          <w:sz w:val="22"/>
+                          <w:lang w:val="en-US"/>
+                        </w:rPr>
+                        <m:t>3</m:t>
+                      </m:r>
+                    </m:sub>
+                  </m:sSub>
+                  <m:r>
+                    <w:rPr>
+                      <w:rFonts w:ascii="Cambria Math" w:hAnsi="Cambria Math"/>
+                      <w:sz w:val="22"/>
+                      <w:lang w:val="en-US"/>
+                    </w:rPr>
+                    <m:t>≤</m:t>
+                  </m:r>
+                  <m:r>
+                    <w:rPr>
+                      <w:rFonts w:ascii="Cambria Math" w:hAnsi="Cambria Math"/>
+                      <w:sz w:val="22"/>
+                      <w:lang w:val="en-US"/>
+                    </w:rPr>
+                    <m:t>-</m:t>
+                  </m:r>
+                  <m:r>
+                    <w:rPr>
+                      <w:rFonts w:ascii="Cambria Math" w:hAnsi="Cambria Math"/>
+                      <w:sz w:val="22"/>
+                      <w:lang w:val="en-US"/>
+                    </w:rPr>
+                    <m:t>8</m:t>
+                  </m:r>
+                </m:e>
+              </m:eqArr>
+            </m:den>
+          </m:f>
+        </m:oMath>
+      </m:oMathPara>
+    </w:p>
+    <w:p>
+      <w:pPr>
+        <w:jc w:val="both"/>
+        <w:rPr>
+          <w:sz w:val="22"/>
+        </w:rPr>
+      </w:pPr>
+      <w:r>
+        <w:rPr>
+          <w:sz w:val="22"/>
+        </w:rPr>
+        <w:t>І двоїста до неі</w:t>
+      </w:r>
+    </w:p>
+    <w:p>
+      <w:pPr>
+        <w:jc w:val="both"/>
+        <w:rPr>
+          <w:sz w:val="22"/>
+        </w:rPr>
+      </w:pPr>
+      <m:oMathPara>
+        <m:oMath>
+          <m:f>
+            <m:fPr>
+              <m:type m:val="noBar"/>
+              <m:ctrlPr>
+                <w:rPr>
+                  <w:rFonts w:ascii="Cambria Math" w:hAnsi="Cambria Math"/>
+                  <w:i/>
+                  <w:sz w:val="22"/>
+                  <w:lang w:val="en-US"/>
+                </w:rPr>
+              </m:ctrlPr>
+            </m:fPr>
+            <m:num>
+              <m:r>
+                <w:rPr>
+                  <w:rFonts w:ascii="Cambria Math" w:hAnsi="Cambria Math"/>
+                  <w:sz w:val="22"/>
+                  <w:lang w:val="en-US"/>
+                </w:rPr>
+                <m:t>Q</m:t>
+              </m:r>
+              <m:r>
+                <w:rPr>
+                  <w:rFonts w:ascii="Cambria Math" w:hAnsi="Cambria Math"/>
+                  <w:sz w:val="22"/>
+                  <w:lang w:val="en-US"/>
+                </w:rPr>
+                <m:t>=10</m:t>
+              </m:r>
+              <m:sSub>
+                <m:sSubPr>
+                  <m:ctrlPr>
+                    <w:rPr>
+                      <w:rFonts w:ascii="Cambria Math" w:hAnsi="Cambria Math"/>
+                      <w:i/>
+                      <w:sz w:val="22"/>
+                      <w:lang w:val="en-US"/>
+                    </w:rPr>
+                  </m:ctrlPr>
+                </m:sSubPr>
+                <m:e>
+                  <m:r>
+                    <w:rPr>
+                      <w:rFonts w:ascii="Cambria Math" w:hAnsi="Cambria Math"/>
+                      <w:sz w:val="22"/>
+                      <w:lang w:val="en-US"/>
+                    </w:rPr>
+                    <m:t>y</m:t>
+                  </m:r>
+                </m:e>
+                <m:sub>
+                  <m:r>
+                    <w:rPr>
+                      <w:rFonts w:ascii="Cambria Math" w:hAnsi="Cambria Math"/>
+                      <w:sz w:val="22"/>
+                      <w:lang w:val="en-US"/>
+                    </w:rPr>
+                    <m:t>1</m:t>
+                  </m:r>
+                </m:sub>
+              </m:sSub>
+              <m:r>
+                <w:rPr>
+                  <w:rFonts w:ascii="Cambria Math" w:hAnsi="Cambria Math"/>
+                  <w:sz w:val="22"/>
+                  <w:lang w:val="en-US"/>
+                </w:rPr>
+                <m:t>+8</m:t>
+              </m:r>
+              <m:sSub>
+                <m:sSubPr>
+                  <m:ctrlPr>
+                    <w:rPr>
+                      <w:rFonts w:ascii="Cambria Math" w:hAnsi="Cambria Math"/>
+                      <w:i/>
+                      <w:sz w:val="22"/>
+                      <w:lang w:val="en-US"/>
+                    </w:rPr>
+                  </m:ctrlPr>
+                </m:sSubPr>
+                <m:e>
+                  <m:r>
+                    <w:rPr>
+                      <w:rFonts w:ascii="Cambria Math" w:hAnsi="Cambria Math"/>
+                      <w:sz w:val="22"/>
+                      <w:lang w:val="en-US"/>
+                    </w:rPr>
+                    <m:t>y</m:t>
+                  </m:r>
+                </m:e>
+                <m:sub>
+                  <m:r>
+                    <w:rPr>
+                      <w:rFonts w:ascii="Cambria Math" w:hAnsi="Cambria Math"/>
+                      <w:sz w:val="22"/>
+                      <w:lang w:val="en-US"/>
+                    </w:rPr>
+                    <m:t>2</m:t>
+                  </m:r>
+                </m:sub>
+              </m:sSub>
+              <m:r>
+                <w:rPr>
+                  <w:rFonts w:ascii="Cambria Math" w:hAnsi="Cambria Math"/>
+                  <w:sz w:val="22"/>
+                  <w:lang w:val="en-US"/>
+                </w:rPr>
+                <m:t>-8</m:t>
+              </m:r>
+              <m:sSub>
+                <m:sSubPr>
+                  <m:ctrlPr>
+                    <w:rPr>
+                      <w:rFonts w:ascii="Cambria Math" w:hAnsi="Cambria Math"/>
+                      <w:i/>
+                      <w:sz w:val="22"/>
+                      <w:lang w:val="en-US"/>
+                    </w:rPr>
+                  </m:ctrlPr>
+                </m:sSubPr>
+                <m:e>
+                  <m:r>
+                    <w:rPr>
+                      <w:rFonts w:ascii="Cambria Math" w:hAnsi="Cambria Math"/>
+                      <w:sz w:val="22"/>
+                      <w:lang w:val="en-US"/>
+                    </w:rPr>
+                    <m:t>y</m:t>
+                  </m:r>
+                </m:e>
+                <m:sub>
+                  <m:r>
+                    <w:rPr>
+                      <w:rFonts w:ascii="Cambria Math" w:hAnsi="Cambria Math"/>
+                      <w:sz w:val="22"/>
+                      <w:lang w:val="en-US"/>
+                    </w:rPr>
+                    <m:t>3</m:t>
+                  </m:r>
+                </m:sub>
+              </m:sSub>
+              <m:r>
+                <w:rPr>
+                  <w:rFonts w:ascii="Cambria Math" w:hAnsi="Cambria Math"/>
+                  <w:sz w:val="22"/>
+                  <w:lang w:val="en-US"/>
+                </w:rPr>
+                <m:t>=&gt;M</m:t>
+              </m:r>
+              <m:r>
+                <w:rPr>
+                  <w:rFonts w:ascii="Cambria Math" w:hAnsi="Cambria Math"/>
+                  <w:sz w:val="22"/>
+                  <w:lang w:val="en-US"/>
+                </w:rPr>
+                <m:t>in</m:t>
+              </m:r>
+            </m:num>
+            <m:den>
+              <m:eqArr>
+                <m:eqArrPr>
+                  <m:ctrlPr>
+                    <w:rPr>
+                      <w:rFonts w:ascii="Cambria Math" w:hAnsi="Cambria Math"/>
+                      <w:i/>
+                      <w:sz w:val="22"/>
+                      <w:lang w:val="en-US"/>
+                    </w:rPr>
+                  </m:ctrlPr>
+                </m:eqArrPr>
+                <m:e>
+                  <m:sSub>
+                    <m:sSubPr>
+                      <m:ctrlPr>
+                        <w:rPr>
+                          <w:rFonts w:ascii="Cambria Math" w:hAnsi="Cambria Math"/>
+                          <w:i/>
+                          <w:sz w:val="22"/>
+                          <w:lang w:val="en-US"/>
+                        </w:rPr>
+                      </m:ctrlPr>
+                    </m:sSubPr>
+                    <m:e>
+                      <m:r>
+                        <w:rPr>
+                          <w:rFonts w:ascii="Cambria Math" w:hAnsi="Cambria Math"/>
+                          <w:sz w:val="22"/>
+                          <w:lang w:val="en-US"/>
+                        </w:rPr>
+                        <m:t>y</m:t>
+                      </m:r>
+                    </m:e>
+                    <m:sub>
+                      <m:r>
+                        <w:rPr>
+                          <w:rFonts w:ascii="Cambria Math" w:hAnsi="Cambria Math"/>
+                          <w:sz w:val="22"/>
+                          <w:lang w:val="en-US"/>
+                        </w:rPr>
+                        <m:t>1</m:t>
+                      </m:r>
+                    </m:sub>
+                  </m:sSub>
+                  <m:r>
+                    <w:rPr>
+                      <w:rFonts w:ascii="Cambria Math" w:hAnsi="Cambria Math"/>
+                      <w:sz w:val="22"/>
+                      <w:lang w:val="en-US"/>
+                    </w:rPr>
+                    <m:t>+2</m:t>
+                  </m:r>
+                  <m:r>
+                    <w:rPr>
+                      <w:rFonts w:ascii="Cambria Math" w:hAnsi="Cambria Math"/>
+                      <w:sz w:val="22"/>
+                      <w:lang w:val="en-US"/>
+                    </w:rPr>
+                    <m:t>y-2</m:t>
+                  </m:r>
+                  <m:sSub>
+                    <m:sSubPr>
+                      <m:ctrlPr>
+                        <w:rPr>
+                          <w:rFonts w:ascii="Cambria Math" w:hAnsi="Cambria Math"/>
+                          <w:i/>
+                          <w:sz w:val="22"/>
+                          <w:lang w:val="en-US"/>
+                        </w:rPr>
+                      </m:ctrlPr>
+                    </m:sSubPr>
+                    <m:e>
+                      <m:r>
+                        <w:rPr>
+                          <w:rFonts w:ascii="Cambria Math" w:hAnsi="Cambria Math"/>
+                          <w:sz w:val="22"/>
+                          <w:lang w:val="en-US"/>
+                        </w:rPr>
+                        <m:t>y</m:t>
+                      </m:r>
+                    </m:e>
+                    <m:sub>
+                      <m:r>
+                        <w:rPr>
+                          <w:rFonts w:ascii="Cambria Math" w:hAnsi="Cambria Math"/>
+                          <w:sz w:val="22"/>
+                          <w:lang w:val="en-US"/>
+                        </w:rPr>
+                        <m:t>3</m:t>
+                      </m:r>
+                    </m:sub>
+                  </m:sSub>
+                  <m:r>
+                    <w:rPr>
+                      <w:rFonts w:ascii="Cambria Math" w:hAnsi="Cambria Math"/>
+                      <w:sz w:val="22"/>
+                      <w:lang w:val="en-US"/>
+                    </w:rPr>
+                    <m:t>≤5</m:t>
+                  </m:r>
+                </m:e>
+                <m:e>
+                  <m:r>
+                    <w:rPr>
+                      <w:rFonts w:ascii="Cambria Math" w:hAnsi="Cambria Math"/>
+                      <w:sz w:val="22"/>
+                      <w:lang w:val="en-US"/>
+                    </w:rPr>
+                    <m:t>2</m:t>
+                  </m:r>
+                  <m:sSub>
+                    <m:sSubPr>
+                      <m:ctrlPr>
+                        <w:rPr>
+                          <w:rFonts w:ascii="Cambria Math" w:hAnsi="Cambria Math"/>
+                          <w:i/>
+                          <w:sz w:val="22"/>
+                          <w:lang w:val="en-US"/>
+                        </w:rPr>
+                      </m:ctrlPr>
+                    </m:sSubPr>
+                    <m:e>
+                      <m:r>
+                        <w:rPr>
+                          <w:rFonts w:ascii="Cambria Math" w:hAnsi="Cambria Math"/>
+                          <w:sz w:val="22"/>
+                          <w:lang w:val="en-US"/>
+                        </w:rPr>
+                        <m:t>y</m:t>
+                      </m:r>
+                    </m:e>
+                    <m:sub>
+                      <m:r>
+                        <w:rPr>
+                          <w:rFonts w:ascii="Cambria Math" w:hAnsi="Cambria Math"/>
+                          <w:sz w:val="22"/>
+                          <w:lang w:val="en-US"/>
+                        </w:rPr>
+                        <m:t>1</m:t>
+                      </m:r>
+                    </m:sub>
+                  </m:sSub>
+                  <m:r>
+                    <w:rPr>
+                      <w:rFonts w:ascii="Cambria Math" w:hAnsi="Cambria Math"/>
+                      <w:sz w:val="22"/>
+                      <w:lang w:val="en-US"/>
+                    </w:rPr>
+                    <m:t>-</m:t>
+                  </m:r>
+                  <m:sSub>
+                    <m:sSubPr>
+                      <m:ctrlPr>
+                        <w:rPr>
+                          <w:rFonts w:ascii="Cambria Math" w:hAnsi="Cambria Math"/>
+                          <w:i/>
+                          <w:sz w:val="22"/>
+                          <w:lang w:val="en-US"/>
+                        </w:rPr>
+                      </m:ctrlPr>
+                    </m:sSubPr>
+                    <m:e>
+                      <m:r>
+                        <w:rPr>
+                          <w:rFonts w:ascii="Cambria Math" w:hAnsi="Cambria Math"/>
+                          <w:sz w:val="22"/>
+                          <w:lang w:val="en-US"/>
+                        </w:rPr>
+                        <m:t>y</m:t>
+                      </m:r>
+                    </m:e>
+                    <m:sub>
+                      <m:r>
+                        <w:rPr>
+                          <w:rFonts w:ascii="Cambria Math" w:hAnsi="Cambria Math"/>
+                          <w:sz w:val="22"/>
+                          <w:lang w:val="en-US"/>
+                        </w:rPr>
+                        <m:t>2</m:t>
+                      </m:r>
+                    </m:sub>
+                  </m:sSub>
+                  <m:r>
+                    <w:rPr>
+                      <w:rFonts w:ascii="Cambria Math" w:hAnsi="Cambria Math"/>
+                      <w:sz w:val="22"/>
+                      <w:lang w:val="en-US"/>
+                    </w:rPr>
+                    <m:t xml:space="preserve">+ </m:t>
+                  </m:r>
+                  <m:sSub>
+                    <m:sSubPr>
+                      <m:ctrlPr>
+                        <w:rPr>
+                          <w:rFonts w:ascii="Cambria Math" w:hAnsi="Cambria Math"/>
+                          <w:i/>
+                          <w:sz w:val="22"/>
+                          <w:lang w:val="en-US"/>
+                        </w:rPr>
+                      </m:ctrlPr>
+                    </m:sSubPr>
+                    <m:e>
+                      <m:r>
+                        <w:rPr>
+                          <w:rFonts w:ascii="Cambria Math" w:hAnsi="Cambria Math"/>
+                          <w:sz w:val="22"/>
+                          <w:lang w:val="en-US"/>
+                        </w:rPr>
+                        <m:t>y</m:t>
+                      </m:r>
+                    </m:e>
+                    <m:sub>
+                      <m:r>
+                        <w:rPr>
+                          <w:rFonts w:ascii="Cambria Math" w:hAnsi="Cambria Math"/>
+                          <w:sz w:val="22"/>
+                          <w:lang w:val="en-US"/>
+                        </w:rPr>
+                        <m:t>3</m:t>
+                      </m:r>
+                    </m:sub>
+                  </m:sSub>
+                  <m:r>
+                    <w:rPr>
+                      <w:rFonts w:ascii="Cambria Math" w:hAnsi="Cambria Math"/>
+                      <w:sz w:val="22"/>
+                      <w:lang w:val="en-US"/>
+                    </w:rPr>
+                    <m:t>≤12</m:t>
+                  </m:r>
+                  <m:ctrlPr>
+                    <w:rPr>
+                      <w:rFonts w:ascii="Cambria Math" w:hAnsi="Cambria Math"/>
+                      <w:i/>
+                      <w:sz w:val="22"/>
+                    </w:rPr>
+                  </m:ctrlPr>
+                </m:e>
+                <m:e>
+                  <m:sSub>
+                    <m:sSubPr>
+                      <m:ctrlPr>
+                        <w:rPr>
+                          <w:rFonts w:ascii="Cambria Math" w:hAnsi="Cambria Math"/>
+                          <w:i/>
+                          <w:sz w:val="22"/>
+                          <w:lang w:val="en-US"/>
+                        </w:rPr>
+                      </m:ctrlPr>
+                    </m:sSubPr>
+                    <m:e>
+                      <m:r>
+                        <w:rPr>
+                          <w:rFonts w:ascii="Cambria Math" w:hAnsi="Cambria Math"/>
+                          <w:sz w:val="22"/>
+                          <w:lang w:val="en-US"/>
+                        </w:rPr>
+                        <m:t>y</m:t>
+                      </m:r>
+                    </m:e>
+                    <m:sub>
+                      <m:r>
+                        <w:rPr>
+                          <w:rFonts w:ascii="Cambria Math" w:hAnsi="Cambria Math"/>
+                          <w:sz w:val="22"/>
+                          <w:lang w:val="en-US"/>
+                        </w:rPr>
+                        <m:t>1</m:t>
+                      </m:r>
+                    </m:sub>
+                  </m:sSub>
+                  <m:r>
+                    <w:rPr>
+                      <w:rFonts w:ascii="Cambria Math" w:hAnsi="Cambria Math"/>
+                      <w:sz w:val="22"/>
+                      <w:lang w:val="en-US"/>
+                    </w:rPr>
+                    <m:t>+</m:t>
+                  </m:r>
+                  <m:sSub>
+                    <m:sSubPr>
+                      <m:ctrlPr>
+                        <w:rPr>
+                          <w:rFonts w:ascii="Cambria Math" w:hAnsi="Cambria Math"/>
+                          <w:i/>
+                          <w:sz w:val="22"/>
+                          <w:lang w:val="en-US"/>
+                        </w:rPr>
+                      </m:ctrlPr>
+                    </m:sSubPr>
+                    <m:e>
+                      <m:r>
+                        <w:rPr>
+                          <w:rFonts w:ascii="Cambria Math" w:hAnsi="Cambria Math"/>
+                          <w:sz w:val="22"/>
+                          <w:lang w:val="en-US"/>
+                        </w:rPr>
+                        <m:t>3y</m:t>
+                      </m:r>
+                    </m:e>
+                    <m:sub>
+                      <m:r>
+                        <w:rPr>
+                          <w:rFonts w:ascii="Cambria Math" w:hAnsi="Cambria Math"/>
+                          <w:sz w:val="22"/>
+                          <w:lang w:val="en-US"/>
+                        </w:rPr>
+                        <m:t>2</m:t>
+                      </m:r>
+                    </m:sub>
+                  </m:sSub>
+                  <m:r>
+                    <w:rPr>
+                      <w:rFonts w:ascii="Cambria Math" w:hAnsi="Cambria Math"/>
+                      <w:sz w:val="22"/>
+                      <w:lang w:val="en-US"/>
+                    </w:rPr>
+                    <m:t>- 3</m:t>
+                  </m:r>
+                  <m:sSub>
+                    <m:sSubPr>
+                      <m:ctrlPr>
+                        <w:rPr>
+                          <w:rFonts w:ascii="Cambria Math" w:hAnsi="Cambria Math"/>
+                          <w:i/>
+                          <w:sz w:val="22"/>
+                          <w:lang w:val="en-US"/>
+                        </w:rPr>
+                      </m:ctrlPr>
+                    </m:sSubPr>
+                    <m:e>
+                      <m:r>
+                        <w:rPr>
+                          <w:rFonts w:ascii="Cambria Math" w:hAnsi="Cambria Math"/>
+                          <w:sz w:val="22"/>
+                          <w:lang w:val="en-US"/>
+                        </w:rPr>
+                        <m:t>x</m:t>
+                      </m:r>
+                    </m:e>
+                    <m:sub>
+                      <m:r>
+                        <w:rPr>
+                          <w:rFonts w:ascii="Cambria Math" w:hAnsi="Cambria Math"/>
+                          <w:sz w:val="22"/>
+                          <w:lang w:val="en-US"/>
+                        </w:rPr>
+                        <m:t>3</m:t>
+                      </m:r>
+                    </m:sub>
+                  </m:sSub>
+                  <m:r>
+                    <w:rPr>
+                      <w:rFonts w:ascii="Cambria Math" w:hAnsi="Cambria Math"/>
+                      <w:sz w:val="22"/>
+                      <w:lang w:val="en-US"/>
+                    </w:rPr>
+                    <m:t>≤4</m:t>
+                  </m:r>
+                </m:e>
+              </m:eqArr>
+            </m:den>
+          </m:f>
+        </m:oMath>
+      </m:oMathPara>
+    </w:p>
+    <w:p>
+      <w:pPr>
+        <w:spacing w:before="0" w:after="0" w:line="240" w:lineRule="auto"/>
         <w:ind w:firstLine="0"/>
         <w:rPr>
+          <w:rStyle w:val="Heading2Char"/>
+          <w:rFonts w:eastAsia="Calibri"/>
+        </w:rPr>
+      </w:pPr>
+      <w:r>
+        <w:rPr>
+          <w:rStyle w:val="Heading2Char"/>
+          <w:rFonts w:eastAsia="Calibri"/>
+        </w:rPr>
+        <w:br w:type="page"/>
+      </w:r>
+    </w:p>
+    <w:p>
+      <w:pPr>
+        <w:ind w:firstLine="0"/>
+        <w:rPr>
           <w:sz w:val="22"/>
         </w:rPr>
       </w:pPr>
       <w:r>
         <w:rPr>
           <w:rStyle w:val="Heading2Char"/>
-        </w:rPr>
+          <w:rFonts w:eastAsia="Calibri"/>
+        </w:rPr>
+        <w:lastRenderedPageBreak/>
         <w:t>6. Розв‘язати графічно задачу ЛП та дослідити її на чутливість:</w:t>
       </w:r>
       <w:r>
@@ -1685,11 +3537,11 @@
           <w:position w:val="-84"/>
           <w:sz w:val="22"/>
         </w:rPr>
-        <w:object w:dxaOrig="1700" w:dyaOrig="1800" w14:anchorId="58C5E1C6">
-          <v:shape id="_x0000_i1026" type="#_x0000_t75" style="width:129pt;height:90pt" o:ole="" fillcolor="window">
-            <v:imagedata r:id="rId10" o:title=""/>
+        <w:object w:dxaOrig="1719" w:dyaOrig="1800" w14:anchorId="58C5E1C6">
+          <v:shape id="_x0000_i1027" type="#_x0000_t75" style="width:130.5pt;height:90pt" o:ole="" fillcolor="window">
+            <v:imagedata r:id="rId13" o:title=""/>
           </v:shape>
-          <o:OLEObject Type="Embed" ProgID="Equation.3" ShapeID="_x0000_i1026" DrawAspect="Content" ObjectID="_1463854340" r:id="rId11"/>
+          <o:OLEObject Type="Embed" ProgID="Equation.3" ShapeID="_x0000_i1027" DrawAspect="Content" ObjectID="_1464036123" r:id="rId14"/>
         </w:object>
       </w:r>
     </w:p>
@@ -1714,14 +3566,1200 @@
           <w:sz w:val="22"/>
         </w:rPr>
       </w:pPr>
-      <w:bookmarkStart w:id="0" w:name="_GoBack"/>
-      <w:bookmarkEnd w:id="0"/>
+      <w:r>
+        <w:rPr>
+          <w:sz w:val="22"/>
+        </w:rPr>
+        <w:t>Граф</w:t>
+      </w:r>
+      <w:r>
+        <w:rPr>
+          <w:sz w:val="22"/>
+        </w:rPr>
+        <w:t>іки</w:t>
+      </w:r>
+      <w:r>
+        <w:rPr>
+          <w:sz w:val="22"/>
+        </w:rPr>
+        <w:t xml:space="preserve"> рівнянь(усі нерівності замінені на рівняння)</w:t>
+      </w:r>
     </w:p>
     <w:p>
       <w:pPr>
+        <w:ind w:firstLine="0"/>
+        <w:rPr>
+          <w:sz w:val="22"/>
+        </w:rPr>
+      </w:pPr>
+    </w:p>
+    <w:p>
+      <w:pPr>
+        <w:ind w:firstLine="0"/>
+        <w:rPr>
+          <w:sz w:val="22"/>
+        </w:rPr>
+      </w:pPr>
+      <w:r>
+        <w:rPr>
+          <w:noProof/>
+          <w:lang w:val="en-US"/>
+        </w:rPr>
+        <w:drawing>
+          <wp:inline distT="0" distB="0" distL="0" distR="0" wp14:anchorId="5F713A44" wp14:editId="0E03FE83">
+            <wp:extent cx="4762500" cy="4762500"/>
+            <wp:effectExtent l="0" t="0" r="0" b="0"/>
+            <wp:docPr id="6" name="Picture 1" descr="Рисунок 2 - Решение задач линейного программирования графическим методом"/>
+            <wp:cNvGraphicFramePr>
+              <a:graphicFrameLocks xmlns:a="http://schemas.openxmlformats.org/drawingml/2006/main" noChangeAspect="1"/>
+            </wp:cNvGraphicFramePr>
+            <a:graphic xmlns:a="http://schemas.openxmlformats.org/drawingml/2006/main">
+              <a:graphicData uri="http://schemas.openxmlformats.org/drawingml/2006/picture">
+                <pic:pic xmlns:pic="http://schemas.openxmlformats.org/drawingml/2006/picture">
+                  <pic:nvPicPr>
+                    <pic:cNvPr id="0" name="Picture 1" descr="Рисунок 2 - Решение задач линейного программирования графическим методом"/>
+                    <pic:cNvPicPr>
+                      <a:picLocks noChangeAspect="1" noChangeArrowheads="1"/>
+                    </pic:cNvPicPr>
+                  </pic:nvPicPr>
+                  <pic:blipFill>
+                    <a:blip r:embed="rId15">
+                      <a:extLst>
+                        <a:ext uri="{28A0092B-C50C-407E-A947-70E740481C1C}">
+                          <a14:useLocalDpi xmlns:a14="http://schemas.microsoft.com/office/drawing/2010/main" val="0"/>
+                        </a:ext>
+                      </a:extLst>
+                    </a:blip>
+                    <a:srcRect/>
+                    <a:stretch>
+                      <a:fillRect/>
+                    </a:stretch>
+                  </pic:blipFill>
+                  <pic:spPr bwMode="auto">
+                    <a:xfrm>
+                      <a:off x="0" y="0"/>
+                      <a:ext cx="4762500" cy="4762500"/>
+                    </a:xfrm>
+                    <a:prstGeom prst="rect">
+                      <a:avLst/>
+                    </a:prstGeom>
+                    <a:noFill/>
+                    <a:ln>
+                      <a:noFill/>
+                    </a:ln>
+                  </pic:spPr>
+                </pic:pic>
+              </a:graphicData>
+            </a:graphic>
+          </wp:inline>
+        </w:drawing>
+      </w:r>
+    </w:p>
+    <w:p>
+      <w:pPr>
+        <w:ind w:firstLine="0"/>
+        <w:rPr>
+          <w:sz w:val="22"/>
+        </w:rPr>
+      </w:pPr>
+      <w:r>
+        <w:rPr>
+          <w:sz w:val="22"/>
+        </w:rPr>
+        <w:t>Цільова функція, і оптимальний результат</w:t>
+      </w:r>
+    </w:p>
+    <w:p>
+      <w:pPr>
+        <w:ind w:firstLine="0"/>
+        <w:rPr>
+          <w:sz w:val="22"/>
+        </w:rPr>
+      </w:pPr>
+      <w:r>
+        <w:rPr>
+          <w:noProof/>
+          <w:lang w:val="en-US"/>
+        </w:rPr>
+        <w:lastRenderedPageBreak/>
+        <w:drawing>
+          <wp:inline distT="0" distB="0" distL="0" distR="0" wp14:anchorId="39981D0A" wp14:editId="2F02B18C">
+            <wp:extent cx="4762500" cy="4762500"/>
+            <wp:effectExtent l="0" t="0" r="0" b="0"/>
+            <wp:docPr id="5" name="Picture 3" descr="Рисунок 3 - Пример решения графическим методом"/>
+            <wp:cNvGraphicFramePr>
+              <a:graphicFrameLocks xmlns:a="http://schemas.openxmlformats.org/drawingml/2006/main" noChangeAspect="1"/>
+            </wp:cNvGraphicFramePr>
+            <a:graphic xmlns:a="http://schemas.openxmlformats.org/drawingml/2006/main">
+              <a:graphicData uri="http://schemas.openxmlformats.org/drawingml/2006/picture">
+                <pic:pic xmlns:pic="http://schemas.openxmlformats.org/drawingml/2006/picture">
+                  <pic:nvPicPr>
+                    <pic:cNvPr id="0" name="Picture 3" descr="Рисунок 3 - Пример решения графическим методом"/>
+                    <pic:cNvPicPr>
+                      <a:picLocks noChangeAspect="1" noChangeArrowheads="1"/>
+                    </pic:cNvPicPr>
+                  </pic:nvPicPr>
+                  <pic:blipFill>
+                    <a:blip r:embed="rId16">
+                      <a:extLst>
+                        <a:ext uri="{28A0092B-C50C-407E-A947-70E740481C1C}">
+                          <a14:useLocalDpi xmlns:a14="http://schemas.microsoft.com/office/drawing/2010/main" val="0"/>
+                        </a:ext>
+                      </a:extLst>
+                    </a:blip>
+                    <a:srcRect/>
+                    <a:stretch>
+                      <a:fillRect/>
+                    </a:stretch>
+                  </pic:blipFill>
+                  <pic:spPr bwMode="auto">
+                    <a:xfrm>
+                      <a:off x="0" y="0"/>
+                      <a:ext cx="4762500" cy="4762500"/>
+                    </a:xfrm>
+                    <a:prstGeom prst="rect">
+                      <a:avLst/>
+                    </a:prstGeom>
+                    <a:noFill/>
+                    <a:ln>
+                      <a:noFill/>
+                    </a:ln>
+                  </pic:spPr>
+                </pic:pic>
+              </a:graphicData>
+            </a:graphic>
+          </wp:inline>
+        </w:drawing>
+      </w:r>
+    </w:p>
+    <w:p>
+      <w:pPr>
+        <w:ind w:firstLine="0"/>
+        <w:rPr>
+          <w:sz w:val="22"/>
+        </w:rPr>
+      </w:pPr>
+      <w:r>
+        <w:rPr>
+          <w:sz w:val="22"/>
+        </w:rPr>
+        <w:t xml:space="preserve">Проєкції </w:t>
+      </w:r>
+      <w:r>
+        <w:rPr>
+          <w:sz w:val="22"/>
+          <w:lang w:val="en-US"/>
+        </w:rPr>
+        <w:t>x</w:t>
+      </w:r>
+      <w:r>
+        <w:rPr>
+          <w:sz w:val="22"/>
+          <w:vertAlign w:val="subscript"/>
+          <w:lang w:val="en-US"/>
+        </w:rPr>
+        <w:t>1</w:t>
+      </w:r>
+      <w:r>
+        <w:rPr>
+          <w:sz w:val="22"/>
+          <w:lang w:val="en-US"/>
+        </w:rPr>
+        <w:t xml:space="preserve"> = 3, x</w:t>
+      </w:r>
+      <w:r>
+        <w:rPr>
+          <w:sz w:val="22"/>
+          <w:vertAlign w:val="subscript"/>
+          <w:lang w:val="en-US"/>
+        </w:rPr>
+        <w:t>2</w:t>
+      </w:r>
+      <w:r>
+        <w:rPr>
+          <w:sz w:val="22"/>
+          <w:lang w:val="en-US"/>
+        </w:rPr>
+        <w:t xml:space="preserve"> = 2.5, </w:t>
+      </w:r>
+      <w:r>
+        <w:rPr>
+          <w:sz w:val="22"/>
+        </w:rPr>
+        <w:t>або враховучи що перетин лежить на</w:t>
+      </w:r>
+    </w:p>
+    <w:p>
+      <w:pPr>
+        <w:ind w:firstLine="0"/>
+        <w:rPr>
+          <w:sz w:val="22"/>
+          <w:lang w:val="en-US"/>
+        </w:rPr>
+      </w:pPr>
+      <w:r>
+        <w:rPr>
+          <w:position w:val="-30"/>
+          <w:sz w:val="22"/>
+        </w:rPr>
+        <w:object w:dxaOrig="1160" w:dyaOrig="720" w14:anchorId="4DC54025">
+          <v:shape id="_x0000_i1026" type="#_x0000_t75" style="width:87.75pt;height:36pt" o:ole="" fillcolor="window">
+            <v:imagedata r:id="rId17" o:title=""/>
+          </v:shape>
+          <o:OLEObject Type="Embed" ProgID="Equation.3" ShapeID="_x0000_i1026" DrawAspect="Content" ObjectID="_1464036124" r:id="rId18"/>
+        </w:object>
+      </w:r>
+    </w:p>
+    <w:p>
+      <w:pPr>
+        <w:ind w:firstLine="0"/>
+        <w:rPr>
+          <w:sz w:val="22"/>
+          <w:lang w:val="en-US"/>
+        </w:rPr>
+      </w:pPr>
+      <w:r>
+        <w:rPr>
+          <w:sz w:val="22"/>
+        </w:rPr>
+        <w:t xml:space="preserve">Вирішивши систему рівнянь, отримаємо ті самі </w:t>
+      </w:r>
+      <w:r>
+        <w:rPr>
+          <w:sz w:val="22"/>
+          <w:lang w:val="en-US"/>
+        </w:rPr>
+        <w:t>x</w:t>
+      </w:r>
+      <w:r>
+        <w:rPr>
+          <w:sz w:val="22"/>
+          <w:vertAlign w:val="subscript"/>
+          <w:lang w:val="en-US"/>
+        </w:rPr>
+        <w:t>1</w:t>
+      </w:r>
+      <w:r>
+        <w:rPr>
+          <w:sz w:val="22"/>
+          <w:lang w:val="en-US"/>
+        </w:rPr>
+        <w:t xml:space="preserve"> = 3, x</w:t>
+      </w:r>
+      <w:r>
+        <w:rPr>
+          <w:sz w:val="22"/>
+          <w:vertAlign w:val="subscript"/>
+          <w:lang w:val="en-US"/>
+        </w:rPr>
+        <w:t>2</w:t>
+      </w:r>
+      <w:r>
+        <w:rPr>
+          <w:sz w:val="22"/>
+          <w:lang w:val="en-US"/>
+        </w:rPr>
+        <w:t xml:space="preserve"> = 2.5</w:t>
+      </w:r>
+    </w:p>
+    <w:p>
+      <w:pPr>
+        <w:ind w:firstLine="0"/>
+        <w:rPr>
+          <w:sz w:val="22"/>
+        </w:rPr>
+      </w:pPr>
+      <w:r>
+        <w:rPr>
+          <w:sz w:val="22"/>
+        </w:rPr>
+        <w:t>Максимальне значення функції</w:t>
+      </w:r>
+    </w:p>
+    <w:p>
+      <w:pPr>
+        <w:ind w:firstLine="0"/>
+        <w:rPr>
+          <w:sz w:val="22"/>
+        </w:rPr>
+      </w:pPr>
+      <w:r>
+        <w:rPr>
+          <w:sz w:val="22"/>
+        </w:rPr>
+        <w:t xml:space="preserve">2 * </w:t>
+      </w:r>
+      <w:r>
+        <w:rPr>
+          <w:sz w:val="22"/>
+          <w:lang w:val="en-US"/>
+        </w:rPr>
+        <w:t>x</w:t>
+      </w:r>
+      <w:r>
+        <w:rPr>
+          <w:sz w:val="22"/>
+          <w:vertAlign w:val="subscript"/>
+          <w:lang w:val="en-US"/>
+        </w:rPr>
+        <w:t>1</w:t>
+      </w:r>
+      <w:r>
+        <w:rPr>
+          <w:sz w:val="22"/>
+          <w:lang w:val="en-US"/>
+        </w:rPr>
+        <w:t xml:space="preserve"> + 5 * x</w:t>
+      </w:r>
+      <w:r>
+        <w:rPr>
+          <w:sz w:val="22"/>
+          <w:vertAlign w:val="subscript"/>
+          <w:lang w:val="en-US"/>
+        </w:rPr>
+        <w:t>2</w:t>
+      </w:r>
+      <w:r>
+        <w:rPr>
+          <w:sz w:val="22"/>
+          <w:lang w:val="en-US"/>
+        </w:rPr>
+        <w:t xml:space="preserve"> = </w:t>
+      </w:r>
+      <w:r>
+        <w:rPr>
+          <w:sz w:val="22"/>
+          <w:lang w:val="en-US"/>
+        </w:rPr>
+        <w:t>18.5</w:t>
+      </w:r>
+    </w:p>
+    <w:p>
+      <w:pPr>
+        <w:ind w:firstLine="0"/>
+        <w:rPr>
+          <w:sz w:val="22"/>
+        </w:rPr>
+      </w:pPr>
+      <w:r>
+        <w:rPr>
+          <w:sz w:val="22"/>
+        </w:rPr>
+        <w:t>Дослідження на чутливість</w:t>
+      </w:r>
+    </w:p>
+    <w:p>
+      <w:pPr>
+        <w:ind w:firstLine="0"/>
+        <w:rPr>
+          <w:i/>
+          <w:sz w:val="22"/>
+        </w:rPr>
+      </w:pPr>
+      <m:oMathPara>
+        <m:oMath>
+          <m:f>
+            <m:fPr>
+              <m:ctrlPr>
+                <w:rPr>
+                  <w:rFonts w:ascii="Cambria Math" w:hAnsi="Cambria Math"/>
+                  <w:i/>
+                  <w:sz w:val="22"/>
+                </w:rPr>
+              </m:ctrlPr>
+            </m:fPr>
+            <m:num>
+              <m:r>
+                <w:rPr>
+                  <w:rFonts w:ascii="Cambria Math" w:hAnsi="Cambria Math"/>
+                  <w:sz w:val="22"/>
+                </w:rPr>
+                <m:t>0</m:t>
+              </m:r>
+            </m:num>
+            <m:den>
+              <m:r>
+                <w:rPr>
+                  <w:rFonts w:ascii="Cambria Math" w:hAnsi="Cambria Math"/>
+                  <w:sz w:val="22"/>
+                </w:rPr>
+                <m:t>1</m:t>
+              </m:r>
+            </m:den>
+          </m:f>
+          <m:r>
+            <w:rPr>
+              <w:rFonts w:ascii="Cambria Math" w:hAnsi="Cambria Math"/>
+              <w:sz w:val="22"/>
+            </w:rPr>
+            <m:t>≤</m:t>
+          </m:r>
+          <m:f>
+            <m:fPr>
+              <m:ctrlPr>
+                <w:rPr>
+                  <w:rFonts w:ascii="Cambria Math" w:hAnsi="Cambria Math"/>
+                  <w:i/>
+                  <w:sz w:val="22"/>
+                </w:rPr>
+              </m:ctrlPr>
+            </m:fPr>
+            <m:num>
+              <m:sSub>
+                <m:sSubPr>
+                  <m:ctrlPr>
+                    <w:rPr>
+                      <w:rFonts w:ascii="Cambria Math" w:hAnsi="Cambria Math"/>
+                      <w:i/>
+                      <w:sz w:val="22"/>
+                    </w:rPr>
+                  </m:ctrlPr>
+                </m:sSubPr>
+                <m:e>
+                  <m:r>
+                    <w:rPr>
+                      <w:rFonts w:ascii="Cambria Math" w:hAnsi="Cambria Math"/>
+                      <w:sz w:val="22"/>
+                    </w:rPr>
+                    <m:t>C</m:t>
+                  </m:r>
+                </m:e>
+                <m:sub>
+                  <m:r>
+                    <w:rPr>
+                      <w:rFonts w:ascii="Cambria Math" w:hAnsi="Cambria Math"/>
+                      <w:sz w:val="22"/>
+                    </w:rPr>
+                    <m:t>1</m:t>
+                  </m:r>
+                </m:sub>
+              </m:sSub>
+            </m:num>
+            <m:den>
+              <m:sSub>
+                <m:sSubPr>
+                  <m:ctrlPr>
+                    <w:rPr>
+                      <w:rFonts w:ascii="Cambria Math" w:hAnsi="Cambria Math"/>
+                      <w:i/>
+                      <w:sz w:val="22"/>
+                    </w:rPr>
+                  </m:ctrlPr>
+                </m:sSubPr>
+                <m:e>
+                  <m:r>
+                    <w:rPr>
+                      <w:rFonts w:ascii="Cambria Math" w:hAnsi="Cambria Math"/>
+                      <w:sz w:val="22"/>
+                    </w:rPr>
+                    <m:t>C</m:t>
+                  </m:r>
+                </m:e>
+                <m:sub>
+                  <m:r>
+                    <w:rPr>
+                      <w:rFonts w:ascii="Cambria Math" w:hAnsi="Cambria Math"/>
+                      <w:sz w:val="22"/>
+                    </w:rPr>
+                    <m:t>2</m:t>
+                  </m:r>
+                </m:sub>
+              </m:sSub>
+            </m:den>
+          </m:f>
+          <m:r>
+            <w:rPr>
+              <w:rFonts w:ascii="Cambria Math" w:hAnsi="Cambria Math"/>
+              <w:sz w:val="22"/>
+            </w:rPr>
+            <m:t>≤</m:t>
+          </m:r>
+          <m:f>
+            <m:fPr>
+              <m:ctrlPr>
+                <w:rPr>
+                  <w:rFonts w:ascii="Cambria Math" w:hAnsi="Cambria Math"/>
+                  <w:i/>
+                  <w:sz w:val="22"/>
+                </w:rPr>
+              </m:ctrlPr>
+            </m:fPr>
+            <m:num>
+              <m:r>
+                <w:rPr>
+                  <w:rFonts w:ascii="Cambria Math" w:hAnsi="Cambria Math"/>
+                  <w:sz w:val="22"/>
+                </w:rPr>
+                <m:t>1</m:t>
+              </m:r>
+            </m:num>
+            <m:den>
+              <m:r>
+                <w:rPr>
+                  <w:rFonts w:ascii="Cambria Math" w:hAnsi="Cambria Math"/>
+                  <w:sz w:val="22"/>
+                </w:rPr>
+                <m:t>2</m:t>
+              </m:r>
+            </m:den>
+          </m:f>
+          <m:r>
+            <w:rPr>
+              <w:rFonts w:ascii="Cambria Math" w:hAnsi="Cambria Math"/>
+              <w:sz w:val="22"/>
+            </w:rPr>
+            <w:br/>
+          </m:r>
+        </m:oMath>
+      </m:oMathPara>
+    </w:p>
+    <w:p>
+      <w:pPr>
+        <w:ind w:firstLine="0"/>
+        <w:rPr>
+          <w:sz w:val="22"/>
+        </w:rPr>
+      </w:pPr>
+    </w:p>
+    <w:p>
+      <w:pPr>
+        <w:ind w:firstLine="0"/>
+        <w:rPr>
+          <w:sz w:val="22"/>
+        </w:rPr>
+      </w:pPr>
+      <w:r>
+        <w:rPr>
+          <w:sz w:val="22"/>
+        </w:rPr>
+        <w:t>Отже</w:t>
+      </w:r>
+    </w:p>
+    <w:p>
+      <w:pPr>
+        <w:ind w:firstLine="0"/>
+        <w:rPr>
+          <w:sz w:val="22"/>
+        </w:rPr>
+      </w:pPr>
+      <m:oMathPara>
+        <m:oMath>
+          <m:f>
+            <m:fPr>
+              <m:ctrlPr>
+                <w:rPr>
+                  <w:rFonts w:ascii="Cambria Math" w:hAnsi="Cambria Math"/>
+                  <w:i/>
+                  <w:sz w:val="22"/>
+                </w:rPr>
+              </m:ctrlPr>
+            </m:fPr>
+            <m:num>
+              <m:r>
+                <w:rPr>
+                  <w:rFonts w:ascii="Cambria Math" w:hAnsi="Cambria Math"/>
+                  <w:sz w:val="22"/>
+                </w:rPr>
+                <m:t>0</m:t>
+              </m:r>
+            </m:num>
+            <m:den>
+              <m:r>
+                <w:rPr>
+                  <w:rFonts w:ascii="Cambria Math" w:hAnsi="Cambria Math"/>
+                  <w:sz w:val="22"/>
+                </w:rPr>
+                <m:t>1</m:t>
+              </m:r>
+            </m:den>
+          </m:f>
+          <m:r>
+            <w:rPr>
+              <w:rFonts w:ascii="Cambria Math" w:hAnsi="Cambria Math"/>
+              <w:sz w:val="22"/>
+            </w:rPr>
+            <m:t>≤</m:t>
+          </m:r>
+          <m:f>
+            <m:fPr>
+              <m:ctrlPr>
+                <w:rPr>
+                  <w:rFonts w:ascii="Cambria Math" w:hAnsi="Cambria Math"/>
+                  <w:i/>
+                  <w:sz w:val="22"/>
+                </w:rPr>
+              </m:ctrlPr>
+            </m:fPr>
+            <m:num>
+              <m:sSub>
+                <m:sSubPr>
+                  <m:ctrlPr>
+                    <w:rPr>
+                      <w:rFonts w:ascii="Cambria Math" w:hAnsi="Cambria Math"/>
+                      <w:i/>
+                      <w:sz w:val="22"/>
+                    </w:rPr>
+                  </m:ctrlPr>
+                </m:sSubPr>
+                <m:e>
+                  <m:r>
+                    <w:rPr>
+                      <w:rFonts w:ascii="Cambria Math" w:hAnsi="Cambria Math"/>
+                      <w:sz w:val="22"/>
+                    </w:rPr>
+                    <m:t>C</m:t>
+                  </m:r>
+                </m:e>
+                <m:sub>
+                  <m:r>
+                    <w:rPr>
+                      <w:rFonts w:ascii="Cambria Math" w:hAnsi="Cambria Math"/>
+                      <w:sz w:val="22"/>
+                    </w:rPr>
+                    <m:t>1</m:t>
+                  </m:r>
+                </m:sub>
+              </m:sSub>
+            </m:num>
+            <m:den>
+              <m:r>
+                <w:rPr>
+                  <w:rFonts w:ascii="Cambria Math" w:hAnsi="Cambria Math"/>
+                  <w:sz w:val="22"/>
+                </w:rPr>
+                <m:t>5</m:t>
+              </m:r>
+            </m:den>
+          </m:f>
+          <m:r>
+            <w:rPr>
+              <w:rFonts w:ascii="Cambria Math" w:hAnsi="Cambria Math"/>
+              <w:sz w:val="22"/>
+            </w:rPr>
+            <m:t>≤</m:t>
+          </m:r>
+          <m:f>
+            <m:fPr>
+              <m:ctrlPr>
+                <w:rPr>
+                  <w:rFonts w:ascii="Cambria Math" w:hAnsi="Cambria Math"/>
+                  <w:i/>
+                  <w:sz w:val="22"/>
+                </w:rPr>
+              </m:ctrlPr>
+            </m:fPr>
+            <m:num>
+              <m:r>
+                <w:rPr>
+                  <w:rFonts w:ascii="Cambria Math" w:hAnsi="Cambria Math"/>
+                  <w:sz w:val="22"/>
+                </w:rPr>
+                <m:t>1</m:t>
+              </m:r>
+            </m:num>
+            <m:den>
+              <m:r>
+                <w:rPr>
+                  <w:rFonts w:ascii="Cambria Math" w:hAnsi="Cambria Math"/>
+                  <w:sz w:val="22"/>
+                </w:rPr>
+                <m:t>2</m:t>
+              </m:r>
+            </m:den>
+          </m:f>
+        </m:oMath>
+      </m:oMathPara>
+    </w:p>
+    <w:p>
+      <w:pPr>
+        <w:ind w:firstLine="0"/>
+        <w:rPr>
+          <w:sz w:val="22"/>
+        </w:rPr>
+      </w:pPr>
+      <m:oMathPara>
+        <m:oMath>
+          <m:r>
+            <w:rPr>
+              <w:rFonts w:ascii="Cambria Math" w:hAnsi="Cambria Math"/>
+              <w:sz w:val="22"/>
+            </w:rPr>
+            <m:t>0</m:t>
+          </m:r>
+          <m:r>
+            <w:rPr>
+              <w:rFonts w:ascii="Cambria Math" w:hAnsi="Cambria Math"/>
+              <w:sz w:val="22"/>
+            </w:rPr>
+            <m:t>≤</m:t>
+          </m:r>
+          <m:sSub>
+            <m:sSubPr>
+              <m:ctrlPr>
+                <w:rPr>
+                  <w:rFonts w:ascii="Cambria Math" w:hAnsi="Cambria Math"/>
+                  <w:i/>
+                  <w:sz w:val="22"/>
+                </w:rPr>
+              </m:ctrlPr>
+            </m:sSubPr>
+            <m:e>
+              <m:r>
+                <w:rPr>
+                  <w:rFonts w:ascii="Cambria Math" w:hAnsi="Cambria Math"/>
+                  <w:sz w:val="22"/>
+                </w:rPr>
+                <m:t>С</m:t>
+              </m:r>
+            </m:e>
+            <m:sub>
+              <m:r>
+                <w:rPr>
+                  <w:rFonts w:ascii="Cambria Math" w:hAnsi="Cambria Math"/>
+                  <w:sz w:val="22"/>
+                </w:rPr>
+                <m:t>1</m:t>
+              </m:r>
+            </m:sub>
+          </m:sSub>
+          <m:r>
+            <w:rPr>
+              <w:rFonts w:ascii="Cambria Math" w:hAnsi="Cambria Math"/>
+              <w:sz w:val="22"/>
+            </w:rPr>
+            <m:t>≤</m:t>
+          </m:r>
+          <m:r>
+            <w:rPr>
+              <w:rFonts w:ascii="Cambria Math" w:hAnsi="Cambria Math"/>
+              <w:sz w:val="22"/>
+            </w:rPr>
+            <m:t>2.5</m:t>
+          </m:r>
+        </m:oMath>
+      </m:oMathPara>
+    </w:p>
+    <w:p>
+      <w:pPr>
+        <w:ind w:firstLine="0"/>
+        <w:rPr>
+          <w:sz w:val="22"/>
+        </w:rPr>
+      </w:pPr>
+      <w:r>
+        <w:rPr>
+          <w:sz w:val="22"/>
+        </w:rPr>
+        <w:t>Та</w:t>
+      </w:r>
+    </w:p>
+    <w:p>
+      <w:pPr>
+        <w:ind w:firstLine="0"/>
+        <w:rPr>
+          <w:sz w:val="22"/>
+        </w:rPr>
+      </w:pPr>
+      <m:oMathPara>
+        <m:oMath>
+          <m:f>
+            <m:fPr>
+              <m:ctrlPr>
+                <w:rPr>
+                  <w:rFonts w:ascii="Cambria Math" w:hAnsi="Cambria Math"/>
+                  <w:i/>
+                  <w:sz w:val="22"/>
+                </w:rPr>
+              </m:ctrlPr>
+            </m:fPr>
+            <m:num>
+              <m:r>
+                <w:rPr>
+                  <w:rFonts w:ascii="Cambria Math" w:hAnsi="Cambria Math"/>
+                  <w:sz w:val="22"/>
+                </w:rPr>
+                <m:t>2</m:t>
+              </m:r>
+            </m:num>
+            <m:den>
+              <m:r>
+                <w:rPr>
+                  <w:rFonts w:ascii="Cambria Math" w:hAnsi="Cambria Math"/>
+                  <w:sz w:val="22"/>
+                </w:rPr>
+                <m:t>1</m:t>
+              </m:r>
+            </m:den>
+          </m:f>
+          <m:r>
+            <w:rPr>
+              <w:rFonts w:ascii="Cambria Math" w:hAnsi="Cambria Math"/>
+              <w:sz w:val="22"/>
+            </w:rPr>
+            <m:t>≤</m:t>
+          </m:r>
+          <m:f>
+            <m:fPr>
+              <m:ctrlPr>
+                <w:rPr>
+                  <w:rFonts w:ascii="Cambria Math" w:hAnsi="Cambria Math"/>
+                  <w:i/>
+                  <w:sz w:val="22"/>
+                </w:rPr>
+              </m:ctrlPr>
+            </m:fPr>
+            <m:num>
+              <m:sSub>
+                <m:sSubPr>
+                  <m:ctrlPr>
+                    <w:rPr>
+                      <w:rFonts w:ascii="Cambria Math" w:hAnsi="Cambria Math"/>
+                      <w:i/>
+                      <w:sz w:val="22"/>
+                    </w:rPr>
+                  </m:ctrlPr>
+                </m:sSubPr>
+                <m:e>
+                  <m:r>
+                    <w:rPr>
+                      <w:rFonts w:ascii="Cambria Math" w:hAnsi="Cambria Math"/>
+                      <w:sz w:val="22"/>
+                    </w:rPr>
+                    <m:t>C</m:t>
+                  </m:r>
+                </m:e>
+                <m:sub>
+                  <m:r>
+                    <w:rPr>
+                      <w:rFonts w:ascii="Cambria Math" w:hAnsi="Cambria Math"/>
+                      <w:sz w:val="22"/>
+                    </w:rPr>
+                    <m:t>2</m:t>
+                  </m:r>
+                </m:sub>
+              </m:sSub>
+            </m:num>
+            <m:den>
+              <m:sSub>
+                <m:sSubPr>
+                  <m:ctrlPr>
+                    <w:rPr>
+                      <w:rFonts w:ascii="Cambria Math" w:hAnsi="Cambria Math"/>
+                      <w:i/>
+                      <w:sz w:val="22"/>
+                    </w:rPr>
+                  </m:ctrlPr>
+                </m:sSubPr>
+                <m:e>
+                  <m:r>
+                    <w:rPr>
+                      <w:rFonts w:ascii="Cambria Math" w:hAnsi="Cambria Math"/>
+                      <w:sz w:val="22"/>
+                    </w:rPr>
+                    <m:t>C</m:t>
+                  </m:r>
+                </m:e>
+                <m:sub>
+                  <m:r>
+                    <w:rPr>
+                      <w:rFonts w:ascii="Cambria Math" w:hAnsi="Cambria Math"/>
+                      <w:sz w:val="22"/>
+                    </w:rPr>
+                    <m:t>1</m:t>
+                  </m:r>
+                </m:sub>
+              </m:sSub>
+            </m:den>
+          </m:f>
+          <m:r>
+            <w:rPr>
+              <w:rFonts w:ascii="Cambria Math" w:hAnsi="Cambria Math"/>
+              <w:sz w:val="22"/>
+            </w:rPr>
+            <m:t>≤</m:t>
+          </m:r>
+          <m:f>
+            <m:fPr>
+              <m:ctrlPr>
+                <w:rPr>
+                  <w:rFonts w:ascii="Cambria Math" w:hAnsi="Cambria Math"/>
+                  <w:i/>
+                  <w:sz w:val="22"/>
+                </w:rPr>
+              </m:ctrlPr>
+            </m:fPr>
+            <m:num>
+              <m:r>
+                <w:rPr>
+                  <w:rFonts w:ascii="Cambria Math" w:hAnsi="Cambria Math"/>
+                  <w:sz w:val="22"/>
+                </w:rPr>
+                <m:t>1</m:t>
+              </m:r>
+            </m:num>
+            <m:den>
+              <m:r>
+                <w:rPr>
+                  <w:rFonts w:ascii="Cambria Math" w:hAnsi="Cambria Math"/>
+                  <w:sz w:val="22"/>
+                </w:rPr>
+                <m:t>0</m:t>
+              </m:r>
+            </m:den>
+          </m:f>
+          <m:r>
+            <w:rPr>
+              <w:rFonts w:ascii="Cambria Math" w:hAnsi="Cambria Math"/>
+              <w:sz w:val="22"/>
+            </w:rPr>
+            <w:br/>
+          </m:r>
+        </m:oMath>
+      </m:oMathPara>
+      <w:r>
+        <w:rPr>
+          <w:sz w:val="22"/>
+        </w:rPr>
+        <w:t>Отже</w:t>
+      </w:r>
+    </w:p>
+    <w:p>
+      <w:pPr>
+        <w:ind w:firstLine="0"/>
+        <w:rPr>
+          <w:sz w:val="22"/>
+        </w:rPr>
+      </w:pPr>
+      <m:oMathPara>
+        <m:oMath>
+          <m:f>
+            <m:fPr>
+              <m:ctrlPr>
+                <w:rPr>
+                  <w:rFonts w:ascii="Cambria Math" w:hAnsi="Cambria Math"/>
+                  <w:i/>
+                  <w:sz w:val="22"/>
+                </w:rPr>
+              </m:ctrlPr>
+            </m:fPr>
+            <m:num>
+              <m:r>
+                <w:rPr>
+                  <w:rFonts w:ascii="Cambria Math" w:hAnsi="Cambria Math"/>
+                  <w:sz w:val="22"/>
+                </w:rPr>
+                <m:t>2</m:t>
+              </m:r>
+            </m:num>
+            <m:den>
+              <m:r>
+                <w:rPr>
+                  <w:rFonts w:ascii="Cambria Math" w:hAnsi="Cambria Math"/>
+                  <w:sz w:val="22"/>
+                </w:rPr>
+                <m:t>1</m:t>
+              </m:r>
+            </m:den>
+          </m:f>
+          <m:r>
+            <w:rPr>
+              <w:rFonts w:ascii="Cambria Math" w:hAnsi="Cambria Math"/>
+              <w:sz w:val="22"/>
+            </w:rPr>
+            <m:t>≤</m:t>
+          </m:r>
+          <m:f>
+            <m:fPr>
+              <m:ctrlPr>
+                <w:rPr>
+                  <w:rFonts w:ascii="Cambria Math" w:hAnsi="Cambria Math"/>
+                  <w:i/>
+                  <w:sz w:val="22"/>
+                </w:rPr>
+              </m:ctrlPr>
+            </m:fPr>
+            <m:num>
+              <m:sSub>
+                <m:sSubPr>
+                  <m:ctrlPr>
+                    <w:rPr>
+                      <w:rFonts w:ascii="Cambria Math" w:hAnsi="Cambria Math"/>
+                      <w:i/>
+                      <w:sz w:val="22"/>
+                    </w:rPr>
+                  </m:ctrlPr>
+                </m:sSubPr>
+                <m:e>
+                  <m:r>
+                    <w:rPr>
+                      <w:rFonts w:ascii="Cambria Math" w:hAnsi="Cambria Math"/>
+                      <w:sz w:val="22"/>
+                    </w:rPr>
+                    <m:t>C</m:t>
+                  </m:r>
+                </m:e>
+                <m:sub>
+                  <m:r>
+                    <w:rPr>
+                      <w:rFonts w:ascii="Cambria Math" w:hAnsi="Cambria Math"/>
+                      <w:sz w:val="22"/>
+                    </w:rPr>
+                    <m:t>2</m:t>
+                  </m:r>
+                </m:sub>
+              </m:sSub>
+            </m:num>
+            <m:den>
+              <m:r>
+                <w:rPr>
+                  <w:rFonts w:ascii="Cambria Math" w:hAnsi="Cambria Math"/>
+                  <w:sz w:val="22"/>
+                </w:rPr>
+                <m:t>2</m:t>
+              </m:r>
+            </m:den>
+          </m:f>
+          <m:r>
+            <w:rPr>
+              <w:rFonts w:ascii="Cambria Math" w:hAnsi="Cambria Math"/>
+              <w:sz w:val="22"/>
+            </w:rPr>
+            <m:t>≤</m:t>
+          </m:r>
+          <m:f>
+            <m:fPr>
+              <m:ctrlPr>
+                <w:rPr>
+                  <w:rFonts w:ascii="Cambria Math" w:hAnsi="Cambria Math"/>
+                  <w:i/>
+                  <w:sz w:val="22"/>
+                </w:rPr>
+              </m:ctrlPr>
+            </m:fPr>
+            <m:num>
+              <m:r>
+                <w:rPr>
+                  <w:rFonts w:ascii="Cambria Math" w:hAnsi="Cambria Math"/>
+                  <w:sz w:val="22"/>
+                </w:rPr>
+                <m:t>1</m:t>
+              </m:r>
+            </m:num>
+            <m:den>
+              <m:r>
+                <w:rPr>
+                  <w:rFonts w:ascii="Cambria Math" w:hAnsi="Cambria Math"/>
+                  <w:sz w:val="22"/>
+                </w:rPr>
+                <m:t>0</m:t>
+              </m:r>
+            </m:den>
+          </m:f>
+          <m:r>
+            <w:rPr>
+              <w:rFonts w:ascii="Cambria Math" w:hAnsi="Cambria Math"/>
+              <w:sz w:val="22"/>
+            </w:rPr>
+            <w:br/>
+          </m:r>
+        </m:oMath>
+        <m:oMath>
+          <m:r>
+            <w:rPr>
+              <w:rFonts w:ascii="Cambria Math" w:hAnsi="Cambria Math"/>
+              <w:sz w:val="22"/>
+            </w:rPr>
+            <w:br/>
+          </m:r>
+        </m:oMath>
+        <m:oMath>
+          <m:r>
+            <w:rPr>
+              <w:rFonts w:ascii="Cambria Math" w:hAnsi="Cambria Math"/>
+              <w:sz w:val="22"/>
+            </w:rPr>
+            <m:t>4</m:t>
+          </m:r>
+          <m:r>
+            <w:rPr>
+              <w:rFonts w:ascii="Cambria Math" w:hAnsi="Cambria Math"/>
+              <w:sz w:val="22"/>
+            </w:rPr>
+            <m:t>≤</m:t>
+          </m:r>
+          <m:sSub>
+            <m:sSubPr>
+              <m:ctrlPr>
+                <w:rPr>
+                  <w:rFonts w:ascii="Cambria Math" w:hAnsi="Cambria Math"/>
+                  <w:i/>
+                  <w:sz w:val="22"/>
+                </w:rPr>
+              </m:ctrlPr>
+            </m:sSubPr>
+            <m:e>
+              <m:r>
+                <w:rPr>
+                  <w:rFonts w:ascii="Cambria Math" w:hAnsi="Cambria Math"/>
+                  <w:sz w:val="22"/>
+                </w:rPr>
+                <m:t>С</m:t>
+              </m:r>
+            </m:e>
+            <m:sub>
+              <m:r>
+                <w:rPr>
+                  <w:rFonts w:ascii="Cambria Math" w:hAnsi="Cambria Math"/>
+                  <w:sz w:val="22"/>
+                </w:rPr>
+                <m:t>2</m:t>
+              </m:r>
+            </m:sub>
+          </m:sSub>
+          <m:r>
+            <w:rPr>
+              <w:rFonts w:ascii="Cambria Math" w:hAnsi="Cambria Math"/>
+              <w:sz w:val="22"/>
+            </w:rPr>
+            <m:t>≤</m:t>
+          </m:r>
+          <m:r>
+            <w:rPr>
+              <w:rFonts w:ascii="Cambria Math" w:hAnsi="Cambria Math"/>
+              <w:sz w:val="22"/>
+            </w:rPr>
+            <m:t>5</m:t>
+          </m:r>
+          <m:r>
+            <w:rPr>
+              <w:sz w:val="22"/>
+            </w:rPr>
+            <w:br/>
+          </m:r>
+        </m:oMath>
+      </m:oMathPara>
+    </w:p>
+    <w:p>
+      <w:pPr>
+        <w:spacing w:before="0" w:after="0" w:line="240" w:lineRule="auto"/>
+        <w:ind w:firstLine="0"/>
+        <w:rPr>
+          <w:rFonts w:ascii="Calibri Light" w:eastAsia="Times New Roman" w:hAnsi="Calibri Light"/>
+          <w:color w:val="2E74B5"/>
+          <w:sz w:val="26"/>
+          <w:szCs w:val="26"/>
+        </w:rPr>
+      </w:pPr>
+      <w:r>
+        <w:br w:type="page"/>
+      </w:r>
+    </w:p>
+    <w:p>
+      <w:pPr>
         <w:pStyle w:val="Heading2"/>
       </w:pPr>
       <w:r>
+        <w:lastRenderedPageBreak/>
         <w:t xml:space="preserve">7. </w:t>
       </w:r>
       <w:r>
@@ -1754,12 +4792,6 @@
         <w:gridCol w:w="624"/>
       </w:tblGrid>
       <w:tr>
-        <w:tblPrEx>
-          <w:tblCellMar>
-            <w:top w:w="0" w:type="dxa"/>
-            <w:bottom w:w="0" w:type="dxa"/>
-          </w:tblCellMar>
-        </w:tblPrEx>
         <w:tc>
           <w:tcPr>
             <w:tcW w:w="0" w:type="auto"/>
@@ -1942,12 +4974,6 @@
         </w:tc>
       </w:tr>
       <w:tr>
-        <w:tblPrEx>
-          <w:tblCellMar>
-            <w:top w:w="0" w:type="dxa"/>
-            <w:bottom w:w="0" w:type="dxa"/>
-          </w:tblCellMar>
-        </w:tblPrEx>
         <w:tc>
           <w:tcPr>
             <w:tcW w:w="0" w:type="auto"/>
@@ -2139,12 +5165,6 @@
         </w:tc>
       </w:tr>
       <w:tr>
-        <w:tblPrEx>
-          <w:tblCellMar>
-            <w:top w:w="0" w:type="dxa"/>
-            <w:bottom w:w="0" w:type="dxa"/>
-          </w:tblCellMar>
-        </w:tblPrEx>
         <w:tc>
           <w:tcPr>
             <w:tcW w:w="0" w:type="auto"/>
@@ -2338,12 +5358,6 @@
         </w:tc>
       </w:tr>
       <w:tr>
-        <w:tblPrEx>
-          <w:tblCellMar>
-            <w:top w:w="0" w:type="dxa"/>
-            <w:bottom w:w="0" w:type="dxa"/>
-          </w:tblCellMar>
-        </w:tblPrEx>
         <w:tc>
           <w:tcPr>
             <w:tcW w:w="0" w:type="auto"/>
@@ -2536,12 +5550,6 @@
         </w:tc>
       </w:tr>
       <w:tr>
-        <w:tblPrEx>
-          <w:tblCellMar>
-            <w:top w:w="0" w:type="dxa"/>
-            <w:bottom w:w="0" w:type="dxa"/>
-          </w:tblCellMar>
-        </w:tblPrEx>
         <w:tc>
           <w:tcPr>
             <w:tcW w:w="0" w:type="auto"/>
@@ -2732,15 +5740,2224 @@
         <w:spacing w:before="0" w:after="0" w:line="240" w:lineRule="auto"/>
         <w:ind w:firstLine="0"/>
         <w:rPr>
-          <w:rFonts w:eastAsiaTheme="minorEastAsia"/>
+          <w:rFonts w:eastAsia="Times New Roman"/>
           <w:kern w:val="0"/>
           <w:szCs w:val="24"/>
         </w:rPr>
       </w:pPr>
     </w:p>
+    <w:p>
+      <w:pPr>
+        <w:autoSpaceDE w:val="0"/>
+        <w:autoSpaceDN w:val="0"/>
+        <w:adjustRightInd w:val="0"/>
+        <w:spacing w:before="0" w:after="0" w:line="240" w:lineRule="auto"/>
+        <w:ind w:firstLine="0"/>
+        <w:rPr>
+          <w:rFonts w:eastAsia="Times New Roman"/>
+          <w:kern w:val="0"/>
+          <w:szCs w:val="24"/>
+        </w:rPr>
+      </w:pPr>
+      <w:r>
+        <w:rPr>
+          <w:rFonts w:eastAsia="Times New Roman"/>
+          <w:kern w:val="0"/>
+          <w:szCs w:val="24"/>
+        </w:rPr>
+        <w:t xml:space="preserve">Ітерація </w:t>
+      </w:r>
+      <w:r>
+        <w:rPr>
+          <w:rFonts w:eastAsia="Times New Roman"/>
+          <w:kern w:val="0"/>
+          <w:szCs w:val="24"/>
+          <w:lang w:val="en-US"/>
+        </w:rPr>
+        <w:t>N</w:t>
+      </w:r>
+      <w:r>
+        <w:rPr>
+          <w:rFonts w:eastAsia="Times New Roman"/>
+          <w:kern w:val="0"/>
+          <w:szCs w:val="24"/>
+        </w:rPr>
+        <w:t>1, для найменшого елемента 1</w:t>
+      </w:r>
+    </w:p>
+    <w:p>
+      <w:pPr>
+        <w:autoSpaceDE w:val="0"/>
+        <w:autoSpaceDN w:val="0"/>
+        <w:adjustRightInd w:val="0"/>
+        <w:spacing w:before="0" w:after="0" w:line="240" w:lineRule="auto"/>
+        <w:ind w:firstLine="0"/>
+        <w:rPr>
+          <w:rFonts w:eastAsia="Times New Roman"/>
+          <w:kern w:val="0"/>
+          <w:szCs w:val="24"/>
+        </w:rPr>
+      </w:pPr>
+    </w:p>
+    <w:tbl>
+      <w:tblPr>
+        <w:tblW w:w="0" w:type="auto"/>
+        <w:tblInd w:w="1620" w:type="dxa"/>
+        <w:tblBorders>
+          <w:top w:val="single" w:sz="6" w:space="0" w:color="auto"/>
+          <w:left w:val="single" w:sz="6" w:space="0" w:color="auto"/>
+          <w:bottom w:val="single" w:sz="6" w:space="0" w:color="auto"/>
+          <w:right w:val="single" w:sz="6" w:space="0" w:color="auto"/>
+          <w:insideH w:val="single" w:sz="6" w:space="0" w:color="auto"/>
+          <w:insideV w:val="single" w:sz="6" w:space="0" w:color="auto"/>
+        </w:tblBorders>
+        <w:tblLook w:val="0000" w:firstRow="0" w:lastRow="0" w:firstColumn="0" w:lastColumn="0" w:noHBand="0" w:noVBand="0"/>
+      </w:tblPr>
+      <w:tblGrid>
+        <w:gridCol w:w="783"/>
+        <w:gridCol w:w="803"/>
+        <w:gridCol w:w="693"/>
+        <w:gridCol w:w="803"/>
+        <w:gridCol w:w="693"/>
+        <w:gridCol w:w="624"/>
+      </w:tblGrid>
+      <w:tr>
+        <w:tc>
+          <w:tcPr>
+            <w:tcW w:w="0" w:type="auto"/>
+          </w:tcPr>
+          <w:p>
+            <w:pPr>
+              <w:pStyle w:val="ZagTab"/>
+              <w:rPr>
+                <w:noProof/>
+                <w:sz w:val="22"/>
+                <w:szCs w:val="22"/>
+              </w:rPr>
+            </w:pPr>
+            <w:r>
+              <w:rPr>
+                <w:noProof/>
+                <w:sz w:val="22"/>
+                <w:szCs w:val="22"/>
+              </w:rPr>
+              <w:t xml:space="preserve">   </w:t>
+            </w:r>
+          </w:p>
+        </w:tc>
+        <w:tc>
+          <w:tcPr>
+            <w:tcW w:w="0" w:type="auto"/>
+          </w:tcPr>
+          <w:p>
+            <w:pPr>
+              <w:pStyle w:val="ZagTab"/>
+              <w:rPr>
+                <w:noProof/>
+                <w:sz w:val="22"/>
+                <w:szCs w:val="22"/>
+              </w:rPr>
+            </w:pPr>
+            <w:r>
+              <w:rPr>
+                <w:noProof/>
+                <w:sz w:val="22"/>
+                <w:szCs w:val="22"/>
+              </w:rPr>
+              <w:t>B</w:t>
+            </w:r>
+            <w:r>
+              <w:rPr>
+                <w:noProof/>
+                <w:sz w:val="22"/>
+                <w:szCs w:val="22"/>
+                <w:vertAlign w:val="subscript"/>
+              </w:rPr>
+              <w:t>1</w:t>
+            </w:r>
+          </w:p>
+        </w:tc>
+        <w:tc>
+          <w:tcPr>
+            <w:tcW w:w="0" w:type="auto"/>
+          </w:tcPr>
+          <w:p>
+            <w:pPr>
+              <w:pStyle w:val="ZagTab"/>
+              <w:rPr>
+                <w:noProof/>
+                <w:sz w:val="22"/>
+                <w:szCs w:val="22"/>
+              </w:rPr>
+            </w:pPr>
+            <w:r>
+              <w:rPr>
+                <w:noProof/>
+                <w:sz w:val="22"/>
+                <w:szCs w:val="22"/>
+              </w:rPr>
+              <w:t>B</w:t>
+            </w:r>
+            <w:r>
+              <w:rPr>
+                <w:noProof/>
+                <w:sz w:val="22"/>
+                <w:szCs w:val="22"/>
+                <w:vertAlign w:val="subscript"/>
+              </w:rPr>
+              <w:t>2</w:t>
+            </w:r>
+          </w:p>
+        </w:tc>
+        <w:tc>
+          <w:tcPr>
+            <w:tcW w:w="0" w:type="auto"/>
+          </w:tcPr>
+          <w:p>
+            <w:pPr>
+              <w:pStyle w:val="ZagTab"/>
+              <w:rPr>
+                <w:noProof/>
+                <w:sz w:val="22"/>
+                <w:szCs w:val="22"/>
+              </w:rPr>
+            </w:pPr>
+            <w:r>
+              <w:rPr>
+                <w:noProof/>
+                <w:sz w:val="22"/>
+                <w:szCs w:val="22"/>
+              </w:rPr>
+              <w:t>B</w:t>
+            </w:r>
+            <w:r>
+              <w:rPr>
+                <w:noProof/>
+                <w:sz w:val="22"/>
+                <w:szCs w:val="22"/>
+                <w:vertAlign w:val="subscript"/>
+              </w:rPr>
+              <w:t>3</w:t>
+            </w:r>
+          </w:p>
+        </w:tc>
+        <w:tc>
+          <w:tcPr>
+            <w:tcW w:w="0" w:type="auto"/>
+          </w:tcPr>
+          <w:p>
+            <w:pPr>
+              <w:pStyle w:val="ZagTab"/>
+              <w:rPr>
+                <w:noProof/>
+                <w:sz w:val="22"/>
+                <w:szCs w:val="22"/>
+              </w:rPr>
+            </w:pPr>
+            <w:r>
+              <w:rPr>
+                <w:noProof/>
+                <w:sz w:val="22"/>
+                <w:szCs w:val="22"/>
+              </w:rPr>
+              <w:t>B</w:t>
+            </w:r>
+            <w:r>
+              <w:rPr>
+                <w:noProof/>
+                <w:sz w:val="22"/>
+                <w:szCs w:val="22"/>
+                <w:vertAlign w:val="subscript"/>
+              </w:rPr>
+              <w:t>4</w:t>
+            </w:r>
+          </w:p>
+        </w:tc>
+        <w:tc>
+          <w:tcPr>
+            <w:tcW w:w="0" w:type="auto"/>
+          </w:tcPr>
+          <w:p>
+            <w:pPr>
+              <w:pStyle w:val="ZagTab"/>
+              <w:rPr>
+                <w:noProof/>
+                <w:sz w:val="22"/>
+                <w:szCs w:val="22"/>
+              </w:rPr>
+            </w:pPr>
+            <w:r>
+              <w:rPr>
+                <w:noProof/>
+                <w:sz w:val="22"/>
+                <w:szCs w:val="22"/>
+              </w:rPr>
+              <w:t>Зап.</w:t>
+            </w:r>
+          </w:p>
+        </w:tc>
+      </w:tr>
+      <w:tr>
+        <w:tc>
+          <w:tcPr>
+            <w:tcW w:w="0" w:type="auto"/>
+          </w:tcPr>
+          <w:p>
+            <w:pPr>
+              <w:pStyle w:val="ZagTab"/>
+              <w:rPr>
+                <w:noProof/>
+                <w:sz w:val="22"/>
+                <w:szCs w:val="22"/>
+              </w:rPr>
+            </w:pPr>
+            <w:r>
+              <w:rPr>
+                <w:noProof/>
+                <w:sz w:val="22"/>
+                <w:szCs w:val="22"/>
+              </w:rPr>
+              <w:t>A</w:t>
+            </w:r>
+            <w:r>
+              <w:rPr>
+                <w:noProof/>
+                <w:sz w:val="22"/>
+                <w:szCs w:val="22"/>
+                <w:vertAlign w:val="subscript"/>
+              </w:rPr>
+              <w:t>1</w:t>
+            </w:r>
+          </w:p>
+        </w:tc>
+        <w:tc>
+          <w:tcPr>
+            <w:tcW w:w="0" w:type="auto"/>
+          </w:tcPr>
+          <w:p>
+            <w:pPr>
+              <w:pStyle w:val="TextTab"/>
+              <w:rPr>
+                <w:noProof/>
+                <w:sz w:val="22"/>
+                <w:szCs w:val="22"/>
+              </w:rPr>
+            </w:pPr>
+            <w:r>
+              <w:rPr>
+                <w:noProof/>
+                <w:sz w:val="22"/>
+                <w:szCs w:val="22"/>
+                <w:lang w:val="en-US"/>
+              </w:rPr>
+              <w:t>3</w:t>
+            </w:r>
+            <w:r>
+              <w:rPr>
+                <w:noProof/>
+                <w:sz w:val="22"/>
+                <w:szCs w:val="22"/>
+              </w:rPr>
+              <w:t xml:space="preserve"> </w:t>
+            </w:r>
+          </w:p>
+        </w:tc>
+        <w:tc>
+          <w:tcPr>
+            <w:tcW w:w="0" w:type="auto"/>
+          </w:tcPr>
+          <w:p>
+            <w:pPr>
+              <w:pStyle w:val="TextTab"/>
+              <w:rPr>
+                <w:noProof/>
+                <w:sz w:val="22"/>
+                <w:szCs w:val="22"/>
+              </w:rPr>
+            </w:pPr>
+            <w:r>
+              <w:rPr>
+                <w:noProof/>
+                <w:sz w:val="22"/>
+                <w:szCs w:val="22"/>
+              </w:rPr>
+              <w:t xml:space="preserve">8       </w:t>
+            </w:r>
+          </w:p>
+        </w:tc>
+        <w:tc>
+          <w:tcPr>
+            <w:tcW w:w="0" w:type="auto"/>
+          </w:tcPr>
+          <w:p>
+            <w:pPr>
+              <w:pStyle w:val="TextTab"/>
+              <w:rPr>
+                <w:noProof/>
+                <w:sz w:val="22"/>
+                <w:szCs w:val="22"/>
+              </w:rPr>
+            </w:pPr>
+            <w:r>
+              <w:rPr>
+                <w:noProof/>
+                <w:sz w:val="22"/>
+                <w:szCs w:val="22"/>
+              </w:rPr>
+              <w:t>1</w:t>
+            </w:r>
+            <w:r>
+              <w:rPr>
+                <w:noProof/>
+                <w:sz w:val="22"/>
+                <w:szCs w:val="22"/>
+              </w:rPr>
+              <w:t>(110)</w:t>
+            </w:r>
+            <w:r>
+              <w:rPr>
+                <w:noProof/>
+                <w:sz w:val="22"/>
+                <w:szCs w:val="22"/>
+              </w:rPr>
+              <w:t xml:space="preserve">      </w:t>
+            </w:r>
+          </w:p>
+        </w:tc>
+        <w:tc>
+          <w:tcPr>
+            <w:tcW w:w="0" w:type="auto"/>
+          </w:tcPr>
+          <w:p>
+            <w:pPr>
+              <w:pStyle w:val="TextTab"/>
+              <w:rPr>
+                <w:noProof/>
+                <w:sz w:val="22"/>
+                <w:szCs w:val="22"/>
+              </w:rPr>
+            </w:pPr>
+            <w:r>
+              <w:rPr>
+                <w:noProof/>
+                <w:sz w:val="22"/>
+                <w:szCs w:val="22"/>
+                <w:lang w:val="en-US"/>
+              </w:rPr>
+              <w:t>4</w:t>
+            </w:r>
+            <w:r>
+              <w:rPr>
+                <w:noProof/>
+                <w:sz w:val="22"/>
+                <w:szCs w:val="22"/>
+                <w:vertAlign w:val="subscript"/>
+              </w:rPr>
+              <w:t xml:space="preserve">            </w:t>
+            </w:r>
+          </w:p>
+        </w:tc>
+        <w:tc>
+          <w:tcPr>
+            <w:tcW w:w="0" w:type="auto"/>
+          </w:tcPr>
+          <w:p>
+            <w:pPr>
+              <w:pStyle w:val="ZagTab"/>
+              <w:rPr>
+                <w:noProof/>
+                <w:sz w:val="22"/>
+                <w:szCs w:val="22"/>
+              </w:rPr>
+            </w:pPr>
+            <w:r>
+              <w:rPr>
+                <w:noProof/>
+                <w:sz w:val="22"/>
+                <w:szCs w:val="22"/>
+              </w:rPr>
+              <w:t>1</w:t>
+            </w:r>
+            <w:r>
+              <w:rPr>
+                <w:noProof/>
+                <w:sz w:val="22"/>
+                <w:szCs w:val="22"/>
+                <w:lang w:val="en-US"/>
+              </w:rPr>
+              <w:t>1</w:t>
+            </w:r>
+            <w:r>
+              <w:rPr>
+                <w:noProof/>
+                <w:sz w:val="22"/>
+                <w:szCs w:val="22"/>
+              </w:rPr>
+              <w:t>0</w:t>
+            </w:r>
+          </w:p>
+        </w:tc>
+      </w:tr>
+      <w:tr>
+        <w:tc>
+          <w:tcPr>
+            <w:tcW w:w="0" w:type="auto"/>
+          </w:tcPr>
+          <w:p>
+            <w:pPr>
+              <w:pStyle w:val="ZagTab"/>
+              <w:rPr>
+                <w:noProof/>
+                <w:sz w:val="22"/>
+                <w:szCs w:val="22"/>
+              </w:rPr>
+            </w:pPr>
+            <w:r>
+              <w:rPr>
+                <w:noProof/>
+                <w:sz w:val="22"/>
+                <w:szCs w:val="22"/>
+              </w:rPr>
+              <w:t>A</w:t>
+            </w:r>
+            <w:r>
+              <w:rPr>
+                <w:noProof/>
+                <w:sz w:val="22"/>
+                <w:szCs w:val="22"/>
+                <w:vertAlign w:val="subscript"/>
+              </w:rPr>
+              <w:t>2</w:t>
+            </w:r>
+          </w:p>
+        </w:tc>
+        <w:tc>
+          <w:tcPr>
+            <w:tcW w:w="0" w:type="auto"/>
+          </w:tcPr>
+          <w:p>
+            <w:pPr>
+              <w:pStyle w:val="TextTab"/>
+              <w:rPr>
+                <w:noProof/>
+                <w:sz w:val="22"/>
+                <w:szCs w:val="22"/>
+              </w:rPr>
+            </w:pPr>
+            <w:r>
+              <w:rPr>
+                <w:noProof/>
+                <w:sz w:val="22"/>
+                <w:szCs w:val="22"/>
+              </w:rPr>
+              <w:t>4</w:t>
+            </w:r>
+            <w:r>
+              <w:rPr>
+                <w:noProof/>
+                <w:sz w:val="22"/>
+                <w:szCs w:val="22"/>
+              </w:rPr>
+              <w:t>(100)</w:t>
+            </w:r>
+          </w:p>
+        </w:tc>
+        <w:tc>
+          <w:tcPr>
+            <w:tcW w:w="0" w:type="auto"/>
+          </w:tcPr>
+          <w:p>
+            <w:pPr>
+              <w:pStyle w:val="TextTab"/>
+              <w:rPr>
+                <w:noProof/>
+                <w:sz w:val="22"/>
+                <w:szCs w:val="22"/>
+              </w:rPr>
+            </w:pPr>
+            <w:r>
+              <w:rPr>
+                <w:noProof/>
+                <w:sz w:val="22"/>
+                <w:szCs w:val="22"/>
+                <w:lang w:val="en-US"/>
+              </w:rPr>
+              <w:t>3</w:t>
+            </w:r>
+            <w:r>
+              <w:rPr>
+                <w:noProof/>
+                <w:sz w:val="22"/>
+                <w:szCs w:val="22"/>
+                <w:vertAlign w:val="subscript"/>
+              </w:rPr>
+              <w:t xml:space="preserve">         </w:t>
+            </w:r>
+          </w:p>
+        </w:tc>
+        <w:tc>
+          <w:tcPr>
+            <w:tcW w:w="0" w:type="auto"/>
+          </w:tcPr>
+          <w:p>
+            <w:pPr>
+              <w:pStyle w:val="TextTab"/>
+              <w:rPr>
+                <w:noProof/>
+                <w:sz w:val="22"/>
+                <w:szCs w:val="22"/>
+              </w:rPr>
+            </w:pPr>
+            <w:r>
+              <w:rPr>
+                <w:noProof/>
+                <w:sz w:val="22"/>
+                <w:szCs w:val="22"/>
+                <w:lang w:val="en-US"/>
+              </w:rPr>
+              <w:t>6</w:t>
+            </w:r>
+            <w:r>
+              <w:rPr>
+                <w:noProof/>
+                <w:sz w:val="22"/>
+                <w:szCs w:val="22"/>
+                <w:vertAlign w:val="subscript"/>
+              </w:rPr>
+              <w:t xml:space="preserve">         </w:t>
+            </w:r>
+          </w:p>
+        </w:tc>
+        <w:tc>
+          <w:tcPr>
+            <w:tcW w:w="0" w:type="auto"/>
+          </w:tcPr>
+          <w:p>
+            <w:pPr>
+              <w:pStyle w:val="TextTab"/>
+              <w:rPr>
+                <w:noProof/>
+                <w:sz w:val="22"/>
+                <w:szCs w:val="22"/>
+              </w:rPr>
+            </w:pPr>
+            <w:r>
+              <w:rPr>
+                <w:noProof/>
+                <w:sz w:val="22"/>
+                <w:szCs w:val="22"/>
+                <w:lang w:val="en-US"/>
+              </w:rPr>
+              <w:t>4</w:t>
+            </w:r>
+            <w:r>
+              <w:rPr>
+                <w:noProof/>
+                <w:sz w:val="22"/>
+                <w:szCs w:val="22"/>
+              </w:rPr>
+              <w:t>(50)</w:t>
+            </w:r>
+            <w:r>
+              <w:rPr>
+                <w:noProof/>
+                <w:sz w:val="22"/>
+                <w:szCs w:val="22"/>
+              </w:rPr>
+              <w:t xml:space="preserve">       </w:t>
+            </w:r>
+          </w:p>
+        </w:tc>
+        <w:tc>
+          <w:tcPr>
+            <w:tcW w:w="0" w:type="auto"/>
+          </w:tcPr>
+          <w:p>
+            <w:pPr>
+              <w:pStyle w:val="ZagTab"/>
+              <w:rPr>
+                <w:noProof/>
+                <w:sz w:val="22"/>
+                <w:szCs w:val="22"/>
+              </w:rPr>
+            </w:pPr>
+            <w:r>
+              <w:rPr>
+                <w:noProof/>
+                <w:sz w:val="22"/>
+                <w:szCs w:val="22"/>
+              </w:rPr>
+              <w:t>150</w:t>
+            </w:r>
+          </w:p>
+        </w:tc>
+      </w:tr>
+      <w:tr>
+        <w:tc>
+          <w:tcPr>
+            <w:tcW w:w="0" w:type="auto"/>
+          </w:tcPr>
+          <w:p>
+            <w:pPr>
+              <w:pStyle w:val="ZagTab"/>
+              <w:rPr>
+                <w:noProof/>
+                <w:sz w:val="22"/>
+                <w:szCs w:val="22"/>
+              </w:rPr>
+            </w:pPr>
+            <w:r>
+              <w:rPr>
+                <w:noProof/>
+                <w:sz w:val="22"/>
+                <w:szCs w:val="22"/>
+              </w:rPr>
+              <w:t>A</w:t>
+            </w:r>
+            <w:r>
+              <w:rPr>
+                <w:noProof/>
+                <w:sz w:val="22"/>
+                <w:szCs w:val="22"/>
+                <w:vertAlign w:val="subscript"/>
+              </w:rPr>
+              <w:t>3</w:t>
+            </w:r>
+          </w:p>
+        </w:tc>
+        <w:tc>
+          <w:tcPr>
+            <w:tcW w:w="0" w:type="auto"/>
+          </w:tcPr>
+          <w:p>
+            <w:pPr>
+              <w:pStyle w:val="TextTab"/>
+              <w:rPr>
+                <w:noProof/>
+                <w:sz w:val="22"/>
+                <w:szCs w:val="22"/>
+              </w:rPr>
+            </w:pPr>
+            <w:r>
+              <w:rPr>
+                <w:noProof/>
+                <w:sz w:val="22"/>
+                <w:szCs w:val="22"/>
+              </w:rPr>
+              <w:t>5</w:t>
+            </w:r>
+            <w:r>
+              <w:rPr>
+                <w:noProof/>
+                <w:sz w:val="22"/>
+                <w:szCs w:val="22"/>
+                <w:vertAlign w:val="subscript"/>
+              </w:rPr>
+              <w:t xml:space="preserve">        </w:t>
+            </w:r>
+          </w:p>
+        </w:tc>
+        <w:tc>
+          <w:tcPr>
+            <w:tcW w:w="0" w:type="auto"/>
+          </w:tcPr>
+          <w:p>
+            <w:pPr>
+              <w:pStyle w:val="TextTab"/>
+              <w:rPr>
+                <w:noProof/>
+                <w:sz w:val="22"/>
+                <w:szCs w:val="22"/>
+              </w:rPr>
+            </w:pPr>
+            <w:r>
+              <w:rPr>
+                <w:noProof/>
+                <w:sz w:val="22"/>
+                <w:szCs w:val="22"/>
+              </w:rPr>
+              <w:t>2</w:t>
+            </w:r>
+            <w:r>
+              <w:rPr>
+                <w:noProof/>
+                <w:sz w:val="22"/>
+                <w:szCs w:val="22"/>
+              </w:rPr>
+              <w:t>(70)</w:t>
+            </w:r>
+            <w:r>
+              <w:rPr>
+                <w:noProof/>
+                <w:sz w:val="22"/>
+                <w:szCs w:val="22"/>
+                <w:vertAlign w:val="subscript"/>
+              </w:rPr>
+              <w:t xml:space="preserve">         </w:t>
+            </w:r>
+          </w:p>
+        </w:tc>
+        <w:tc>
+          <w:tcPr>
+            <w:tcW w:w="0" w:type="auto"/>
+          </w:tcPr>
+          <w:p>
+            <w:pPr>
+              <w:pStyle w:val="TextTab"/>
+              <w:rPr>
+                <w:noProof/>
+                <w:sz w:val="22"/>
+                <w:szCs w:val="22"/>
+              </w:rPr>
+            </w:pPr>
+            <w:r>
+              <w:rPr>
+                <w:noProof/>
+                <w:sz w:val="22"/>
+                <w:szCs w:val="22"/>
+              </w:rPr>
+              <w:t>3</w:t>
+            </w:r>
+            <w:r>
+              <w:rPr>
+                <w:noProof/>
+                <w:sz w:val="22"/>
+                <w:szCs w:val="22"/>
+                <w:vertAlign w:val="subscript"/>
+              </w:rPr>
+              <w:t xml:space="preserve">         </w:t>
+            </w:r>
+          </w:p>
+        </w:tc>
+        <w:tc>
+          <w:tcPr>
+            <w:tcW w:w="0" w:type="auto"/>
+          </w:tcPr>
+          <w:p>
+            <w:pPr>
+              <w:pStyle w:val="TextTab"/>
+              <w:rPr>
+                <w:noProof/>
+                <w:sz w:val="22"/>
+                <w:szCs w:val="22"/>
+              </w:rPr>
+            </w:pPr>
+            <w:r>
+              <w:rPr>
+                <w:noProof/>
+                <w:sz w:val="22"/>
+                <w:szCs w:val="22"/>
+                <w:lang w:val="en-US"/>
+              </w:rPr>
+              <w:t>3</w:t>
+            </w:r>
+            <w:r>
+              <w:rPr>
+                <w:noProof/>
+                <w:sz w:val="22"/>
+                <w:szCs w:val="22"/>
+              </w:rPr>
+              <w:t>(50)</w:t>
+            </w:r>
+            <w:r>
+              <w:rPr>
+                <w:noProof/>
+                <w:sz w:val="22"/>
+                <w:szCs w:val="22"/>
+              </w:rPr>
+              <w:t xml:space="preserve">       </w:t>
+            </w:r>
+          </w:p>
+        </w:tc>
+        <w:tc>
+          <w:tcPr>
+            <w:tcW w:w="0" w:type="auto"/>
+          </w:tcPr>
+          <w:p>
+            <w:pPr>
+              <w:pStyle w:val="ZagTab"/>
+              <w:rPr>
+                <w:noProof/>
+                <w:sz w:val="22"/>
+                <w:szCs w:val="22"/>
+              </w:rPr>
+            </w:pPr>
+            <w:r>
+              <w:rPr>
+                <w:noProof/>
+                <w:sz w:val="22"/>
+                <w:szCs w:val="22"/>
+                <w:lang w:val="en-US"/>
+              </w:rPr>
+              <w:t>120</w:t>
+            </w:r>
+          </w:p>
+        </w:tc>
+      </w:tr>
+      <w:tr>
+        <w:tc>
+          <w:tcPr>
+            <w:tcW w:w="0" w:type="auto"/>
+          </w:tcPr>
+          <w:p>
+            <w:pPr>
+              <w:pStyle w:val="ZagTab"/>
+              <w:rPr>
+                <w:noProof/>
+                <w:sz w:val="22"/>
+                <w:szCs w:val="22"/>
+              </w:rPr>
+            </w:pPr>
+            <w:r>
+              <w:rPr>
+                <w:noProof/>
+                <w:sz w:val="22"/>
+                <w:szCs w:val="22"/>
+              </w:rPr>
+              <w:t>Потр.</w:t>
+            </w:r>
+          </w:p>
+        </w:tc>
+        <w:tc>
+          <w:tcPr>
+            <w:tcW w:w="0" w:type="auto"/>
+          </w:tcPr>
+          <w:p>
+            <w:pPr>
+              <w:pStyle w:val="ZagTab"/>
+              <w:rPr>
+                <w:noProof/>
+                <w:sz w:val="22"/>
+                <w:szCs w:val="22"/>
+              </w:rPr>
+            </w:pPr>
+            <w:r>
+              <w:rPr>
+                <w:noProof/>
+                <w:sz w:val="22"/>
+                <w:szCs w:val="22"/>
+                <w:lang w:val="en-US"/>
+              </w:rPr>
+              <w:t>100</w:t>
+            </w:r>
+          </w:p>
+        </w:tc>
+        <w:tc>
+          <w:tcPr>
+            <w:tcW w:w="0" w:type="auto"/>
+          </w:tcPr>
+          <w:p>
+            <w:pPr>
+              <w:pStyle w:val="ZagTab"/>
+              <w:rPr>
+                <w:noProof/>
+                <w:sz w:val="22"/>
+                <w:szCs w:val="22"/>
+              </w:rPr>
+            </w:pPr>
+            <w:r>
+              <w:rPr>
+                <w:noProof/>
+                <w:sz w:val="22"/>
+                <w:szCs w:val="22"/>
+                <w:lang w:val="en-US"/>
+              </w:rPr>
+              <w:t>7</w:t>
+            </w:r>
+            <w:r>
+              <w:rPr>
+                <w:noProof/>
+                <w:sz w:val="22"/>
+                <w:szCs w:val="22"/>
+              </w:rPr>
+              <w:t>0</w:t>
+            </w:r>
+          </w:p>
+        </w:tc>
+        <w:tc>
+          <w:tcPr>
+            <w:tcW w:w="0" w:type="auto"/>
+          </w:tcPr>
+          <w:p>
+            <w:pPr>
+              <w:pStyle w:val="ZagTab"/>
+              <w:rPr>
+                <w:noProof/>
+                <w:sz w:val="22"/>
+                <w:szCs w:val="22"/>
+              </w:rPr>
+            </w:pPr>
+            <w:r>
+              <w:rPr>
+                <w:noProof/>
+                <w:sz w:val="22"/>
+                <w:szCs w:val="22"/>
+              </w:rPr>
+              <w:t>1</w:t>
+            </w:r>
+            <w:r>
+              <w:rPr>
+                <w:noProof/>
+                <w:sz w:val="22"/>
+                <w:szCs w:val="22"/>
+                <w:lang w:val="en-US"/>
+              </w:rPr>
+              <w:t>1</w:t>
+            </w:r>
+            <w:r>
+              <w:rPr>
+                <w:noProof/>
+                <w:sz w:val="22"/>
+                <w:szCs w:val="22"/>
+              </w:rPr>
+              <w:t>0</w:t>
+            </w:r>
+          </w:p>
+        </w:tc>
+        <w:tc>
+          <w:tcPr>
+            <w:tcW w:w="0" w:type="auto"/>
+          </w:tcPr>
+          <w:p>
+            <w:pPr>
+              <w:pStyle w:val="ZagTab"/>
+              <w:rPr>
+                <w:noProof/>
+                <w:sz w:val="22"/>
+                <w:szCs w:val="22"/>
+              </w:rPr>
+            </w:pPr>
+            <w:r>
+              <w:rPr>
+                <w:noProof/>
+                <w:sz w:val="22"/>
+                <w:szCs w:val="22"/>
+              </w:rPr>
+              <w:t>1</w:t>
+            </w:r>
+            <w:r>
+              <w:rPr>
+                <w:noProof/>
+                <w:sz w:val="22"/>
+                <w:szCs w:val="22"/>
+                <w:lang w:val="en-US"/>
+              </w:rPr>
+              <w:t>0</w:t>
+            </w:r>
+            <w:r>
+              <w:rPr>
+                <w:noProof/>
+                <w:sz w:val="22"/>
+                <w:szCs w:val="22"/>
+              </w:rPr>
+              <w:t>0</w:t>
+            </w:r>
+          </w:p>
+        </w:tc>
+        <w:tc>
+          <w:tcPr>
+            <w:tcW w:w="0" w:type="auto"/>
+          </w:tcPr>
+          <w:p>
+            <w:pPr>
+              <w:pStyle w:val="ZagTab"/>
+              <w:rPr>
+                <w:noProof/>
+                <w:sz w:val="22"/>
+                <w:szCs w:val="22"/>
+              </w:rPr>
+            </w:pPr>
+          </w:p>
+        </w:tc>
+      </w:tr>
+    </w:tbl>
+    <w:p>
+      <w:pPr>
+        <w:autoSpaceDE w:val="0"/>
+        <w:autoSpaceDN w:val="0"/>
+        <w:adjustRightInd w:val="0"/>
+        <w:spacing w:before="0" w:after="0" w:line="240" w:lineRule="auto"/>
+        <w:ind w:firstLine="0"/>
+        <w:rPr>
+          <w:rFonts w:eastAsia="Times New Roman"/>
+          <w:kern w:val="0"/>
+          <w:szCs w:val="24"/>
+        </w:rPr>
+      </w:pPr>
+      <w:r>
+        <w:rPr>
+          <w:rFonts w:eastAsia="Times New Roman"/>
+          <w:kern w:val="0"/>
+          <w:szCs w:val="24"/>
+        </w:rPr>
+        <w:t xml:space="preserve">Маємо 5 клітинок, але має бути  </w:t>
+      </w:r>
+      <w:r>
+        <w:rPr>
+          <w:rFonts w:eastAsia="Times New Roman"/>
+          <w:kern w:val="0"/>
+          <w:szCs w:val="24"/>
+          <w:lang w:val="en-US"/>
+        </w:rPr>
+        <w:t>m+n-1=6</w:t>
+      </w:r>
+      <w:r>
+        <w:rPr>
+          <w:rFonts w:eastAsia="Times New Roman"/>
+          <w:kern w:val="0"/>
+          <w:szCs w:val="24"/>
+        </w:rPr>
+        <w:t>, отже виро</w:t>
+      </w:r>
+      <w:r>
+        <w:rPr>
+          <w:rFonts w:eastAsia="Times New Roman"/>
+          <w:kern w:val="0"/>
+          <w:szCs w:val="24"/>
+        </w:rPr>
+        <w:t>д</w:t>
+      </w:r>
+      <w:r>
+        <w:rPr>
+          <w:rFonts w:eastAsia="Times New Roman"/>
+          <w:kern w:val="0"/>
+          <w:szCs w:val="24"/>
+        </w:rPr>
+        <w:t>ж</w:t>
+      </w:r>
+      <w:r>
+        <w:rPr>
+          <w:rFonts w:eastAsia="Times New Roman"/>
+          <w:kern w:val="0"/>
+          <w:szCs w:val="24"/>
+        </w:rPr>
+        <w:t>ений</w:t>
+      </w:r>
+    </w:p>
+    <w:p>
+      <w:pPr>
+        <w:autoSpaceDE w:val="0"/>
+        <w:autoSpaceDN w:val="0"/>
+        <w:adjustRightInd w:val="0"/>
+        <w:spacing w:before="0" w:after="0" w:line="240" w:lineRule="auto"/>
+        <w:ind w:firstLine="0"/>
+        <w:rPr>
+          <w:rFonts w:eastAsia="Times New Roman"/>
+          <w:kern w:val="0"/>
+          <w:szCs w:val="24"/>
+        </w:rPr>
+      </w:pPr>
+      <w:r>
+        <w:rPr>
+          <w:rFonts w:eastAsia="Times New Roman"/>
+          <w:kern w:val="0"/>
+          <w:szCs w:val="24"/>
+        </w:rPr>
+        <w:t xml:space="preserve">Ітерація </w:t>
+      </w:r>
+      <w:r>
+        <w:rPr>
+          <w:rFonts w:eastAsia="Times New Roman"/>
+          <w:kern w:val="0"/>
+          <w:szCs w:val="24"/>
+          <w:lang w:val="en-US"/>
+        </w:rPr>
+        <w:t>N</w:t>
+      </w:r>
+      <w:r>
+        <w:rPr>
+          <w:rFonts w:eastAsia="Times New Roman"/>
+          <w:kern w:val="0"/>
+          <w:szCs w:val="24"/>
+        </w:rPr>
+        <w:t>2, для найменшого елемента 2</w:t>
+      </w:r>
+    </w:p>
+    <w:tbl>
+      <w:tblPr>
+        <w:tblW w:w="0" w:type="auto"/>
+        <w:tblInd w:w="1620" w:type="dxa"/>
+        <w:tblBorders>
+          <w:top w:val="single" w:sz="6" w:space="0" w:color="auto"/>
+          <w:left w:val="single" w:sz="6" w:space="0" w:color="auto"/>
+          <w:bottom w:val="single" w:sz="6" w:space="0" w:color="auto"/>
+          <w:right w:val="single" w:sz="6" w:space="0" w:color="auto"/>
+          <w:insideH w:val="single" w:sz="6" w:space="0" w:color="auto"/>
+          <w:insideV w:val="single" w:sz="6" w:space="0" w:color="auto"/>
+        </w:tblBorders>
+        <w:tblLook w:val="0000" w:firstRow="0" w:lastRow="0" w:firstColumn="0" w:lastColumn="0" w:noHBand="0" w:noVBand="0"/>
+      </w:tblPr>
+      <w:tblGrid>
+        <w:gridCol w:w="783"/>
+        <w:gridCol w:w="858"/>
+        <w:gridCol w:w="693"/>
+        <w:gridCol w:w="693"/>
+        <w:gridCol w:w="803"/>
+        <w:gridCol w:w="624"/>
+      </w:tblGrid>
+      <w:tr>
+        <w:tc>
+          <w:tcPr>
+            <w:tcW w:w="0" w:type="auto"/>
+          </w:tcPr>
+          <w:p>
+            <w:pPr>
+              <w:pStyle w:val="ZagTab"/>
+              <w:rPr>
+                <w:noProof/>
+                <w:sz w:val="22"/>
+                <w:szCs w:val="22"/>
+              </w:rPr>
+            </w:pPr>
+            <w:r>
+              <w:rPr>
+                <w:noProof/>
+                <w:sz w:val="22"/>
+                <w:szCs w:val="22"/>
+              </w:rPr>
+              <w:t xml:space="preserve">   </w:t>
+            </w:r>
+          </w:p>
+        </w:tc>
+        <w:tc>
+          <w:tcPr>
+            <w:tcW w:w="0" w:type="auto"/>
+          </w:tcPr>
+          <w:p>
+            <w:pPr>
+              <w:pStyle w:val="ZagTab"/>
+              <w:rPr>
+                <w:noProof/>
+                <w:sz w:val="22"/>
+                <w:szCs w:val="22"/>
+              </w:rPr>
+            </w:pPr>
+            <w:r>
+              <w:rPr>
+                <w:noProof/>
+                <w:sz w:val="22"/>
+                <w:szCs w:val="22"/>
+              </w:rPr>
+              <w:t>B</w:t>
+            </w:r>
+            <w:r>
+              <w:rPr>
+                <w:noProof/>
+                <w:sz w:val="22"/>
+                <w:szCs w:val="22"/>
+                <w:vertAlign w:val="subscript"/>
+              </w:rPr>
+              <w:t>1</w:t>
+            </w:r>
+          </w:p>
+        </w:tc>
+        <w:tc>
+          <w:tcPr>
+            <w:tcW w:w="0" w:type="auto"/>
+          </w:tcPr>
+          <w:p>
+            <w:pPr>
+              <w:pStyle w:val="ZagTab"/>
+              <w:rPr>
+                <w:noProof/>
+                <w:sz w:val="22"/>
+                <w:szCs w:val="22"/>
+              </w:rPr>
+            </w:pPr>
+            <w:r>
+              <w:rPr>
+                <w:noProof/>
+                <w:sz w:val="22"/>
+                <w:szCs w:val="22"/>
+              </w:rPr>
+              <w:t>B</w:t>
+            </w:r>
+            <w:r>
+              <w:rPr>
+                <w:noProof/>
+                <w:sz w:val="22"/>
+                <w:szCs w:val="22"/>
+                <w:vertAlign w:val="subscript"/>
+              </w:rPr>
+              <w:t>2</w:t>
+            </w:r>
+          </w:p>
+        </w:tc>
+        <w:tc>
+          <w:tcPr>
+            <w:tcW w:w="0" w:type="auto"/>
+          </w:tcPr>
+          <w:p>
+            <w:pPr>
+              <w:pStyle w:val="ZagTab"/>
+              <w:rPr>
+                <w:noProof/>
+                <w:sz w:val="22"/>
+                <w:szCs w:val="22"/>
+              </w:rPr>
+            </w:pPr>
+            <w:r>
+              <w:rPr>
+                <w:noProof/>
+                <w:sz w:val="22"/>
+                <w:szCs w:val="22"/>
+              </w:rPr>
+              <w:t>B</w:t>
+            </w:r>
+            <w:r>
+              <w:rPr>
+                <w:noProof/>
+                <w:sz w:val="22"/>
+                <w:szCs w:val="22"/>
+                <w:vertAlign w:val="subscript"/>
+              </w:rPr>
+              <w:t>3</w:t>
+            </w:r>
+          </w:p>
+        </w:tc>
+        <w:tc>
+          <w:tcPr>
+            <w:tcW w:w="0" w:type="auto"/>
+          </w:tcPr>
+          <w:p>
+            <w:pPr>
+              <w:pStyle w:val="ZagTab"/>
+              <w:rPr>
+                <w:noProof/>
+                <w:sz w:val="22"/>
+                <w:szCs w:val="22"/>
+              </w:rPr>
+            </w:pPr>
+            <w:r>
+              <w:rPr>
+                <w:noProof/>
+                <w:sz w:val="22"/>
+                <w:szCs w:val="22"/>
+              </w:rPr>
+              <w:t>B</w:t>
+            </w:r>
+            <w:r>
+              <w:rPr>
+                <w:noProof/>
+                <w:sz w:val="22"/>
+                <w:szCs w:val="22"/>
+                <w:vertAlign w:val="subscript"/>
+              </w:rPr>
+              <w:t>4</w:t>
+            </w:r>
+          </w:p>
+        </w:tc>
+        <w:tc>
+          <w:tcPr>
+            <w:tcW w:w="0" w:type="auto"/>
+          </w:tcPr>
+          <w:p>
+            <w:pPr>
+              <w:pStyle w:val="ZagTab"/>
+              <w:rPr>
+                <w:noProof/>
+                <w:sz w:val="22"/>
+                <w:szCs w:val="22"/>
+              </w:rPr>
+            </w:pPr>
+            <w:r>
+              <w:rPr>
+                <w:noProof/>
+                <w:sz w:val="22"/>
+                <w:szCs w:val="22"/>
+              </w:rPr>
+              <w:t>Зап.</w:t>
+            </w:r>
+          </w:p>
+        </w:tc>
+      </w:tr>
+      <w:tr>
+        <w:tc>
+          <w:tcPr>
+            <w:tcW w:w="0" w:type="auto"/>
+          </w:tcPr>
+          <w:p>
+            <w:pPr>
+              <w:pStyle w:val="ZagTab"/>
+              <w:rPr>
+                <w:noProof/>
+                <w:sz w:val="22"/>
+                <w:szCs w:val="22"/>
+              </w:rPr>
+            </w:pPr>
+            <w:r>
+              <w:rPr>
+                <w:noProof/>
+                <w:sz w:val="22"/>
+                <w:szCs w:val="22"/>
+              </w:rPr>
+              <w:t>A</w:t>
+            </w:r>
+            <w:r>
+              <w:rPr>
+                <w:noProof/>
+                <w:sz w:val="22"/>
+                <w:szCs w:val="22"/>
+                <w:vertAlign w:val="subscript"/>
+              </w:rPr>
+              <w:t>1</w:t>
+            </w:r>
+          </w:p>
+        </w:tc>
+        <w:tc>
+          <w:tcPr>
+            <w:tcW w:w="0" w:type="auto"/>
+          </w:tcPr>
+          <w:p>
+            <w:pPr>
+              <w:pStyle w:val="TextTab"/>
+              <w:rPr>
+                <w:noProof/>
+                <w:sz w:val="22"/>
+                <w:szCs w:val="22"/>
+                <w:lang w:val="en-US"/>
+              </w:rPr>
+            </w:pPr>
+            <w:r>
+              <w:rPr>
+                <w:noProof/>
+                <w:sz w:val="22"/>
+                <w:szCs w:val="22"/>
+                <w:lang w:val="en-US"/>
+              </w:rPr>
+              <w:t>3</w:t>
+            </w:r>
+            <w:r>
+              <w:rPr>
+                <w:noProof/>
+                <w:sz w:val="22"/>
+                <w:szCs w:val="22"/>
+              </w:rPr>
+              <w:t xml:space="preserve"> </w:t>
+            </w:r>
+            <w:r>
+              <w:rPr>
+                <w:noProof/>
+                <w:sz w:val="22"/>
+                <w:szCs w:val="22"/>
+                <w:lang w:val="en-US"/>
+              </w:rPr>
+              <w:t>(100)</w:t>
+            </w:r>
+          </w:p>
+        </w:tc>
+        <w:tc>
+          <w:tcPr>
+            <w:tcW w:w="0" w:type="auto"/>
+          </w:tcPr>
+          <w:p>
+            <w:pPr>
+              <w:pStyle w:val="TextTab"/>
+              <w:rPr>
+                <w:noProof/>
+                <w:sz w:val="22"/>
+                <w:szCs w:val="22"/>
+              </w:rPr>
+            </w:pPr>
+            <w:r>
+              <w:rPr>
+                <w:noProof/>
+                <w:sz w:val="22"/>
+                <w:szCs w:val="22"/>
+              </w:rPr>
+              <w:t xml:space="preserve">8       </w:t>
+            </w:r>
+          </w:p>
+        </w:tc>
+        <w:tc>
+          <w:tcPr>
+            <w:tcW w:w="0" w:type="auto"/>
+          </w:tcPr>
+          <w:p>
+            <w:pPr>
+              <w:pStyle w:val="TextTab"/>
+              <w:rPr>
+                <w:noProof/>
+                <w:sz w:val="22"/>
+                <w:szCs w:val="22"/>
+              </w:rPr>
+            </w:pPr>
+            <w:r>
+              <w:rPr>
+                <w:noProof/>
+                <w:sz w:val="22"/>
+                <w:szCs w:val="22"/>
+              </w:rPr>
+              <w:t>1</w:t>
+            </w:r>
+            <w:r>
+              <w:rPr>
+                <w:noProof/>
+                <w:sz w:val="22"/>
+                <w:szCs w:val="22"/>
+              </w:rPr>
+              <w:t>(10)</w:t>
+            </w:r>
+            <w:r>
+              <w:rPr>
+                <w:noProof/>
+                <w:sz w:val="22"/>
+                <w:szCs w:val="22"/>
+              </w:rPr>
+              <w:t xml:space="preserve">      </w:t>
+            </w:r>
+          </w:p>
+        </w:tc>
+        <w:tc>
+          <w:tcPr>
+            <w:tcW w:w="0" w:type="auto"/>
+          </w:tcPr>
+          <w:p>
+            <w:pPr>
+              <w:pStyle w:val="TextTab"/>
+              <w:rPr>
+                <w:noProof/>
+                <w:sz w:val="22"/>
+                <w:szCs w:val="22"/>
+              </w:rPr>
+            </w:pPr>
+            <w:r>
+              <w:rPr>
+                <w:noProof/>
+                <w:sz w:val="22"/>
+                <w:szCs w:val="22"/>
+                <w:lang w:val="en-US"/>
+              </w:rPr>
+              <w:t>4</w:t>
+            </w:r>
+            <w:r>
+              <w:rPr>
+                <w:noProof/>
+                <w:sz w:val="22"/>
+                <w:szCs w:val="22"/>
+                <w:vertAlign w:val="subscript"/>
+              </w:rPr>
+              <w:t xml:space="preserve">            </w:t>
+            </w:r>
+          </w:p>
+        </w:tc>
+        <w:tc>
+          <w:tcPr>
+            <w:tcW w:w="0" w:type="auto"/>
+          </w:tcPr>
+          <w:p>
+            <w:pPr>
+              <w:pStyle w:val="ZagTab"/>
+              <w:rPr>
+                <w:noProof/>
+                <w:sz w:val="22"/>
+                <w:szCs w:val="22"/>
+              </w:rPr>
+            </w:pPr>
+            <w:r>
+              <w:rPr>
+                <w:noProof/>
+                <w:sz w:val="22"/>
+                <w:szCs w:val="22"/>
+              </w:rPr>
+              <w:t>1</w:t>
+            </w:r>
+            <w:r>
+              <w:rPr>
+                <w:noProof/>
+                <w:sz w:val="22"/>
+                <w:szCs w:val="22"/>
+                <w:lang w:val="en-US"/>
+              </w:rPr>
+              <w:t>1</w:t>
+            </w:r>
+            <w:r>
+              <w:rPr>
+                <w:noProof/>
+                <w:sz w:val="22"/>
+                <w:szCs w:val="22"/>
+              </w:rPr>
+              <w:t>0</w:t>
+            </w:r>
+          </w:p>
+        </w:tc>
+      </w:tr>
+      <w:tr>
+        <w:tc>
+          <w:tcPr>
+            <w:tcW w:w="0" w:type="auto"/>
+          </w:tcPr>
+          <w:p>
+            <w:pPr>
+              <w:pStyle w:val="ZagTab"/>
+              <w:rPr>
+                <w:noProof/>
+                <w:sz w:val="22"/>
+                <w:szCs w:val="22"/>
+              </w:rPr>
+            </w:pPr>
+            <w:r>
+              <w:rPr>
+                <w:noProof/>
+                <w:sz w:val="22"/>
+                <w:szCs w:val="22"/>
+              </w:rPr>
+              <w:t>A</w:t>
+            </w:r>
+            <w:r>
+              <w:rPr>
+                <w:noProof/>
+                <w:sz w:val="22"/>
+                <w:szCs w:val="22"/>
+                <w:vertAlign w:val="subscript"/>
+              </w:rPr>
+              <w:t>2</w:t>
+            </w:r>
+          </w:p>
+        </w:tc>
+        <w:tc>
+          <w:tcPr>
+            <w:tcW w:w="0" w:type="auto"/>
+          </w:tcPr>
+          <w:p>
+            <w:pPr>
+              <w:pStyle w:val="TextTab"/>
+              <w:rPr>
+                <w:noProof/>
+                <w:sz w:val="22"/>
+                <w:szCs w:val="22"/>
+              </w:rPr>
+            </w:pPr>
+            <w:r>
+              <w:rPr>
+                <w:noProof/>
+                <w:sz w:val="22"/>
+                <w:szCs w:val="22"/>
+              </w:rPr>
+              <w:t>4</w:t>
+            </w:r>
+          </w:p>
+        </w:tc>
+        <w:tc>
+          <w:tcPr>
+            <w:tcW w:w="0" w:type="auto"/>
+          </w:tcPr>
+          <w:p>
+            <w:pPr>
+              <w:pStyle w:val="TextTab"/>
+              <w:rPr>
+                <w:noProof/>
+                <w:sz w:val="22"/>
+                <w:szCs w:val="22"/>
+              </w:rPr>
+            </w:pPr>
+            <w:r>
+              <w:rPr>
+                <w:noProof/>
+                <w:sz w:val="22"/>
+                <w:szCs w:val="22"/>
+                <w:lang w:val="en-US"/>
+              </w:rPr>
+              <w:t>3</w:t>
+            </w:r>
+            <w:r>
+              <w:rPr>
+                <w:noProof/>
+                <w:sz w:val="22"/>
+                <w:szCs w:val="22"/>
+                <w:vertAlign w:val="subscript"/>
+              </w:rPr>
+              <w:t xml:space="preserve">         </w:t>
+            </w:r>
+          </w:p>
+        </w:tc>
+        <w:tc>
+          <w:tcPr>
+            <w:tcW w:w="0" w:type="auto"/>
+          </w:tcPr>
+          <w:p>
+            <w:pPr>
+              <w:pStyle w:val="TextTab"/>
+              <w:rPr>
+                <w:noProof/>
+                <w:sz w:val="22"/>
+                <w:szCs w:val="22"/>
+              </w:rPr>
+            </w:pPr>
+            <w:r>
+              <w:rPr>
+                <w:noProof/>
+                <w:sz w:val="22"/>
+                <w:szCs w:val="22"/>
+                <w:lang w:val="en-US"/>
+              </w:rPr>
+              <w:t>6(50)</w:t>
+            </w:r>
+            <w:r>
+              <w:rPr>
+                <w:noProof/>
+                <w:sz w:val="22"/>
+                <w:szCs w:val="22"/>
+                <w:vertAlign w:val="subscript"/>
+              </w:rPr>
+              <w:t xml:space="preserve">         </w:t>
+            </w:r>
+          </w:p>
+        </w:tc>
+        <w:tc>
+          <w:tcPr>
+            <w:tcW w:w="0" w:type="auto"/>
+          </w:tcPr>
+          <w:p>
+            <w:pPr>
+              <w:pStyle w:val="TextTab"/>
+              <w:rPr>
+                <w:noProof/>
+                <w:sz w:val="22"/>
+                <w:szCs w:val="22"/>
+              </w:rPr>
+            </w:pPr>
+            <w:r>
+              <w:rPr>
+                <w:noProof/>
+                <w:sz w:val="22"/>
+                <w:szCs w:val="22"/>
+                <w:lang w:val="en-US"/>
+              </w:rPr>
+              <w:t>4</w:t>
+            </w:r>
+            <w:r>
+              <w:rPr>
+                <w:noProof/>
+                <w:sz w:val="22"/>
+                <w:szCs w:val="22"/>
+              </w:rPr>
+              <w:t>(100)</w:t>
+            </w:r>
+            <w:r>
+              <w:rPr>
+                <w:noProof/>
+                <w:sz w:val="22"/>
+                <w:szCs w:val="22"/>
+              </w:rPr>
+              <w:t xml:space="preserve">       </w:t>
+            </w:r>
+          </w:p>
+        </w:tc>
+        <w:tc>
+          <w:tcPr>
+            <w:tcW w:w="0" w:type="auto"/>
+          </w:tcPr>
+          <w:p>
+            <w:pPr>
+              <w:pStyle w:val="ZagTab"/>
+              <w:rPr>
+                <w:noProof/>
+                <w:sz w:val="22"/>
+                <w:szCs w:val="22"/>
+              </w:rPr>
+            </w:pPr>
+            <w:r>
+              <w:rPr>
+                <w:noProof/>
+                <w:sz w:val="22"/>
+                <w:szCs w:val="22"/>
+              </w:rPr>
+              <w:t>150</w:t>
+            </w:r>
+          </w:p>
+        </w:tc>
+      </w:tr>
+      <w:tr>
+        <w:tc>
+          <w:tcPr>
+            <w:tcW w:w="0" w:type="auto"/>
+          </w:tcPr>
+          <w:p>
+            <w:pPr>
+              <w:pStyle w:val="ZagTab"/>
+              <w:rPr>
+                <w:noProof/>
+                <w:sz w:val="22"/>
+                <w:szCs w:val="22"/>
+              </w:rPr>
+            </w:pPr>
+            <w:r>
+              <w:rPr>
+                <w:noProof/>
+                <w:sz w:val="22"/>
+                <w:szCs w:val="22"/>
+              </w:rPr>
+              <w:t>A</w:t>
+            </w:r>
+            <w:r>
+              <w:rPr>
+                <w:noProof/>
+                <w:sz w:val="22"/>
+                <w:szCs w:val="22"/>
+                <w:vertAlign w:val="subscript"/>
+              </w:rPr>
+              <w:t>3</w:t>
+            </w:r>
+          </w:p>
+        </w:tc>
+        <w:tc>
+          <w:tcPr>
+            <w:tcW w:w="0" w:type="auto"/>
+          </w:tcPr>
+          <w:p>
+            <w:pPr>
+              <w:pStyle w:val="TextTab"/>
+              <w:rPr>
+                <w:noProof/>
+                <w:sz w:val="22"/>
+                <w:szCs w:val="22"/>
+              </w:rPr>
+            </w:pPr>
+            <w:r>
+              <w:rPr>
+                <w:noProof/>
+                <w:sz w:val="22"/>
+                <w:szCs w:val="22"/>
+              </w:rPr>
+              <w:t>5</w:t>
+            </w:r>
+            <w:r>
+              <w:rPr>
+                <w:noProof/>
+                <w:sz w:val="22"/>
+                <w:szCs w:val="22"/>
+                <w:vertAlign w:val="subscript"/>
+              </w:rPr>
+              <w:t xml:space="preserve">        </w:t>
+            </w:r>
+          </w:p>
+        </w:tc>
+        <w:tc>
+          <w:tcPr>
+            <w:tcW w:w="0" w:type="auto"/>
+          </w:tcPr>
+          <w:p>
+            <w:pPr>
+              <w:pStyle w:val="TextTab"/>
+              <w:rPr>
+                <w:noProof/>
+                <w:sz w:val="22"/>
+                <w:szCs w:val="22"/>
+              </w:rPr>
+            </w:pPr>
+            <w:r>
+              <w:rPr>
+                <w:noProof/>
+                <w:sz w:val="22"/>
+                <w:szCs w:val="22"/>
+              </w:rPr>
+              <w:t>2</w:t>
+            </w:r>
+            <w:r>
+              <w:rPr>
+                <w:noProof/>
+                <w:sz w:val="22"/>
+                <w:szCs w:val="22"/>
+              </w:rPr>
+              <w:t>(70)</w:t>
+            </w:r>
+            <w:r>
+              <w:rPr>
+                <w:noProof/>
+                <w:sz w:val="22"/>
+                <w:szCs w:val="22"/>
+                <w:vertAlign w:val="subscript"/>
+              </w:rPr>
+              <w:t xml:space="preserve">         </w:t>
+            </w:r>
+          </w:p>
+        </w:tc>
+        <w:tc>
+          <w:tcPr>
+            <w:tcW w:w="0" w:type="auto"/>
+          </w:tcPr>
+          <w:p>
+            <w:pPr>
+              <w:pStyle w:val="TextTab"/>
+              <w:rPr>
+                <w:noProof/>
+                <w:sz w:val="22"/>
+                <w:szCs w:val="22"/>
+              </w:rPr>
+            </w:pPr>
+            <w:r>
+              <w:rPr>
+                <w:noProof/>
+                <w:sz w:val="22"/>
+                <w:szCs w:val="22"/>
+              </w:rPr>
+              <w:t>3</w:t>
+            </w:r>
+            <w:r>
+              <w:rPr>
+                <w:noProof/>
+                <w:sz w:val="22"/>
+                <w:szCs w:val="22"/>
+                <w:lang w:val="en-US"/>
+              </w:rPr>
+              <w:t>(50)</w:t>
+            </w:r>
+            <w:r>
+              <w:rPr>
+                <w:noProof/>
+                <w:sz w:val="22"/>
+                <w:szCs w:val="22"/>
+                <w:vertAlign w:val="subscript"/>
+              </w:rPr>
+              <w:t xml:space="preserve">         </w:t>
+            </w:r>
+          </w:p>
+        </w:tc>
+        <w:tc>
+          <w:tcPr>
+            <w:tcW w:w="0" w:type="auto"/>
+          </w:tcPr>
+          <w:p>
+            <w:pPr>
+              <w:pStyle w:val="TextTab"/>
+              <w:rPr>
+                <w:noProof/>
+                <w:sz w:val="22"/>
+                <w:szCs w:val="22"/>
+              </w:rPr>
+            </w:pPr>
+            <w:r>
+              <w:rPr>
+                <w:noProof/>
+                <w:sz w:val="22"/>
+                <w:szCs w:val="22"/>
+                <w:lang w:val="en-US"/>
+              </w:rPr>
+              <w:t>3</w:t>
+            </w:r>
+            <w:r>
+              <w:rPr>
+                <w:noProof/>
+                <w:sz w:val="22"/>
+                <w:szCs w:val="22"/>
+              </w:rPr>
+              <w:t xml:space="preserve">       </w:t>
+            </w:r>
+          </w:p>
+        </w:tc>
+        <w:tc>
+          <w:tcPr>
+            <w:tcW w:w="0" w:type="auto"/>
+          </w:tcPr>
+          <w:p>
+            <w:pPr>
+              <w:pStyle w:val="ZagTab"/>
+              <w:rPr>
+                <w:noProof/>
+                <w:sz w:val="22"/>
+                <w:szCs w:val="22"/>
+              </w:rPr>
+            </w:pPr>
+            <w:r>
+              <w:rPr>
+                <w:noProof/>
+                <w:sz w:val="22"/>
+                <w:szCs w:val="22"/>
+                <w:lang w:val="en-US"/>
+              </w:rPr>
+              <w:t>120</w:t>
+            </w:r>
+          </w:p>
+        </w:tc>
+      </w:tr>
+      <w:tr>
+        <w:tc>
+          <w:tcPr>
+            <w:tcW w:w="0" w:type="auto"/>
+          </w:tcPr>
+          <w:p>
+            <w:pPr>
+              <w:pStyle w:val="ZagTab"/>
+              <w:rPr>
+                <w:noProof/>
+                <w:sz w:val="22"/>
+                <w:szCs w:val="22"/>
+              </w:rPr>
+            </w:pPr>
+            <w:r>
+              <w:rPr>
+                <w:noProof/>
+                <w:sz w:val="22"/>
+                <w:szCs w:val="22"/>
+              </w:rPr>
+              <w:t>Потр.</w:t>
+            </w:r>
+          </w:p>
+        </w:tc>
+        <w:tc>
+          <w:tcPr>
+            <w:tcW w:w="0" w:type="auto"/>
+          </w:tcPr>
+          <w:p>
+            <w:pPr>
+              <w:pStyle w:val="ZagTab"/>
+              <w:rPr>
+                <w:noProof/>
+                <w:sz w:val="22"/>
+                <w:szCs w:val="22"/>
+              </w:rPr>
+            </w:pPr>
+            <w:r>
+              <w:rPr>
+                <w:noProof/>
+                <w:sz w:val="22"/>
+                <w:szCs w:val="22"/>
+                <w:lang w:val="en-US"/>
+              </w:rPr>
+              <w:t>100</w:t>
+            </w:r>
+          </w:p>
+        </w:tc>
+        <w:tc>
+          <w:tcPr>
+            <w:tcW w:w="0" w:type="auto"/>
+          </w:tcPr>
+          <w:p>
+            <w:pPr>
+              <w:pStyle w:val="ZagTab"/>
+              <w:rPr>
+                <w:noProof/>
+                <w:sz w:val="22"/>
+                <w:szCs w:val="22"/>
+              </w:rPr>
+            </w:pPr>
+            <w:r>
+              <w:rPr>
+                <w:noProof/>
+                <w:sz w:val="22"/>
+                <w:szCs w:val="22"/>
+                <w:lang w:val="en-US"/>
+              </w:rPr>
+              <w:t>7</w:t>
+            </w:r>
+            <w:r>
+              <w:rPr>
+                <w:noProof/>
+                <w:sz w:val="22"/>
+                <w:szCs w:val="22"/>
+              </w:rPr>
+              <w:t>0</w:t>
+            </w:r>
+          </w:p>
+        </w:tc>
+        <w:tc>
+          <w:tcPr>
+            <w:tcW w:w="0" w:type="auto"/>
+          </w:tcPr>
+          <w:p>
+            <w:pPr>
+              <w:pStyle w:val="ZagTab"/>
+              <w:rPr>
+                <w:noProof/>
+                <w:sz w:val="22"/>
+                <w:szCs w:val="22"/>
+              </w:rPr>
+            </w:pPr>
+            <w:r>
+              <w:rPr>
+                <w:noProof/>
+                <w:sz w:val="22"/>
+                <w:szCs w:val="22"/>
+              </w:rPr>
+              <w:t>1</w:t>
+            </w:r>
+            <w:r>
+              <w:rPr>
+                <w:noProof/>
+                <w:sz w:val="22"/>
+                <w:szCs w:val="22"/>
+                <w:lang w:val="en-US"/>
+              </w:rPr>
+              <w:t>1</w:t>
+            </w:r>
+            <w:r>
+              <w:rPr>
+                <w:noProof/>
+                <w:sz w:val="22"/>
+                <w:szCs w:val="22"/>
+              </w:rPr>
+              <w:t>0</w:t>
+            </w:r>
+          </w:p>
+        </w:tc>
+        <w:tc>
+          <w:tcPr>
+            <w:tcW w:w="0" w:type="auto"/>
+          </w:tcPr>
+          <w:p>
+            <w:pPr>
+              <w:pStyle w:val="ZagTab"/>
+              <w:rPr>
+                <w:noProof/>
+                <w:sz w:val="22"/>
+                <w:szCs w:val="22"/>
+              </w:rPr>
+            </w:pPr>
+            <w:r>
+              <w:rPr>
+                <w:noProof/>
+                <w:sz w:val="22"/>
+                <w:szCs w:val="22"/>
+              </w:rPr>
+              <w:t>1</w:t>
+            </w:r>
+            <w:r>
+              <w:rPr>
+                <w:noProof/>
+                <w:sz w:val="22"/>
+                <w:szCs w:val="22"/>
+                <w:lang w:val="en-US"/>
+              </w:rPr>
+              <w:t>0</w:t>
+            </w:r>
+            <w:r>
+              <w:rPr>
+                <w:noProof/>
+                <w:sz w:val="22"/>
+                <w:szCs w:val="22"/>
+              </w:rPr>
+              <w:t>0</w:t>
+            </w:r>
+          </w:p>
+        </w:tc>
+        <w:tc>
+          <w:tcPr>
+            <w:tcW w:w="0" w:type="auto"/>
+          </w:tcPr>
+          <w:p>
+            <w:pPr>
+              <w:pStyle w:val="ZagTab"/>
+              <w:rPr>
+                <w:noProof/>
+                <w:sz w:val="22"/>
+                <w:szCs w:val="22"/>
+              </w:rPr>
+            </w:pPr>
+          </w:p>
+        </w:tc>
+      </w:tr>
+    </w:tbl>
+    <w:p>
+      <w:pPr>
+        <w:autoSpaceDE w:val="0"/>
+        <w:autoSpaceDN w:val="0"/>
+        <w:adjustRightInd w:val="0"/>
+        <w:spacing w:before="0" w:after="0" w:line="240" w:lineRule="auto"/>
+        <w:ind w:firstLine="0"/>
+        <w:rPr>
+          <w:rFonts w:eastAsia="Times New Roman"/>
+          <w:kern w:val="0"/>
+          <w:szCs w:val="24"/>
+        </w:rPr>
+      </w:pPr>
+    </w:p>
+    <w:p>
+      <w:pPr>
+        <w:autoSpaceDE w:val="0"/>
+        <w:autoSpaceDN w:val="0"/>
+        <w:adjustRightInd w:val="0"/>
+        <w:spacing w:before="0" w:after="0" w:line="240" w:lineRule="auto"/>
+        <w:ind w:firstLine="0"/>
+        <w:rPr>
+          <w:rFonts w:eastAsia="Times New Roman"/>
+          <w:kern w:val="0"/>
+          <w:szCs w:val="24"/>
+        </w:rPr>
+      </w:pPr>
+      <w:r>
+        <w:rPr>
+          <w:rFonts w:eastAsia="Times New Roman"/>
+          <w:kern w:val="0"/>
+          <w:szCs w:val="24"/>
+        </w:rPr>
+        <w:t xml:space="preserve">Маємо </w:t>
+      </w:r>
+      <w:r>
+        <w:rPr>
+          <w:rFonts w:eastAsia="Times New Roman"/>
+          <w:kern w:val="0"/>
+          <w:szCs w:val="24"/>
+          <w:lang w:val="en-US"/>
+        </w:rPr>
+        <w:t>6</w:t>
+      </w:r>
+      <w:r>
+        <w:rPr>
+          <w:rFonts w:eastAsia="Times New Roman"/>
+          <w:kern w:val="0"/>
+          <w:szCs w:val="24"/>
+        </w:rPr>
+        <w:t xml:space="preserve"> клітинок, отже оп</w:t>
+      </w:r>
+      <w:r>
+        <w:rPr>
+          <w:rFonts w:eastAsia="Times New Roman"/>
+          <w:kern w:val="0"/>
+          <w:szCs w:val="24"/>
+        </w:rPr>
+        <w:t>о</w:t>
+      </w:r>
+      <w:r>
+        <w:rPr>
+          <w:rFonts w:eastAsia="Times New Roman"/>
+          <w:kern w:val="0"/>
+          <w:szCs w:val="24"/>
+        </w:rPr>
+        <w:t xml:space="preserve">роний план </w:t>
+      </w:r>
+      <w:r>
+        <w:rPr>
+          <w:rFonts w:eastAsia="Times New Roman"/>
+          <w:kern w:val="0"/>
+          <w:szCs w:val="24"/>
+        </w:rPr>
+        <w:t>не є виродженим</w:t>
+      </w:r>
+      <w:bookmarkStart w:id="0" w:name="_GoBack"/>
+      <w:bookmarkEnd w:id="0"/>
+    </w:p>
+    <w:p>
+      <w:pPr>
+        <w:autoSpaceDE w:val="0"/>
+        <w:autoSpaceDN w:val="0"/>
+        <w:adjustRightInd w:val="0"/>
+        <w:spacing w:before="0" w:after="0" w:line="240" w:lineRule="auto"/>
+        <w:ind w:firstLine="0"/>
+        <w:rPr>
+          <w:rFonts w:eastAsia="Times New Roman"/>
+          <w:kern w:val="0"/>
+          <w:szCs w:val="24"/>
+        </w:rPr>
+      </w:pPr>
+    </w:p>
+    <w:p>
+      <w:pPr>
+        <w:autoSpaceDE w:val="0"/>
+        <w:autoSpaceDN w:val="0"/>
+        <w:adjustRightInd w:val="0"/>
+        <w:spacing w:before="0" w:after="0" w:line="240" w:lineRule="auto"/>
+        <w:ind w:firstLine="0"/>
+        <w:rPr>
+          <w:rFonts w:eastAsia="Times New Roman"/>
+          <w:kern w:val="0"/>
+          <w:szCs w:val="24"/>
+        </w:rPr>
+      </w:pPr>
+    </w:p>
     <w:sectPr>
-      <w:headerReference w:type="default" r:id="rId12"/>
-      <w:footerReference w:type="default" r:id="rId13"/>
+      <w:headerReference w:type="default" r:id="rId19"/>
+      <w:footerReference w:type="default" r:id="rId20"/>
       <w:pgSz w:w="11906" w:h="16838"/>
       <w:pgMar w:top="1134" w:right="851" w:bottom="1134" w:left="1418" w:header="709" w:footer="709" w:gutter="0"/>
       <w:cols w:space="708"/>
@@ -2778,64 +7995,47 @@
 
 <file path=word/footer1.xml><?xml version="1.0" encoding="utf-8"?>
 <w:ftr xmlns:wpc="http://schemas.microsoft.com/office/word/2010/wordprocessingCanvas" xmlns:mc="http://schemas.openxmlformats.org/markup-compatibility/2006" xmlns:o="urn:schemas-microsoft-com:office:office" xmlns:r="http://schemas.openxmlformats.org/officeDocument/2006/relationships" xmlns:m="http://schemas.openxmlformats.org/officeDocument/2006/math" xmlns:v="urn:schemas-microsoft-com:vml" xmlns:wp14="http://schemas.microsoft.com/office/word/2010/wordprocessingDrawing" xmlns:wp="http://schemas.openxmlformats.org/drawingml/2006/wordprocessingDrawing" xmlns:w10="urn:schemas-microsoft-com:office:word" xmlns:w="http://schemas.openxmlformats.org/wordprocessingml/2006/main" xmlns:w14="http://schemas.microsoft.com/office/word/2010/wordml" xmlns:w15="http://schemas.microsoft.com/office/word/2012/wordml" xmlns:wpg="http://schemas.microsoft.com/office/word/2010/wordprocessingGroup" xmlns:wpi="http://schemas.microsoft.com/office/word/2010/wordprocessingInk" xmlns:wne="http://schemas.microsoft.com/office/word/2006/wordml" xmlns:wps="http://schemas.microsoft.com/office/word/2010/wordprocessingShape" mc:Ignorable="w14 w15 wp14">
-  <w:sdt>
-    <w:sdtPr>
-      <w:id w:val="-1923172655"/>
-      <w:docPartObj>
-        <w:docPartGallery w:val="Page Numbers (Bottom of Page)"/>
-        <w:docPartUnique/>
-      </w:docPartObj>
-    </w:sdtPr>
-    <w:sdtEndPr>
+  <w:p>
+    <w:pPr>
+      <w:pStyle w:val="Footer"/>
+      <w:jc w:val="center"/>
+      <w:rPr>
+        <w:szCs w:val="24"/>
+      </w:rPr>
+    </w:pPr>
+    <w:r>
+      <w:rPr>
+        <w:szCs w:val="24"/>
+      </w:rPr>
+      <w:fldChar w:fldCharType="begin"/>
+    </w:r>
+    <w:r>
+      <w:rPr>
+        <w:szCs w:val="24"/>
+      </w:rPr>
+      <w:instrText xml:space="preserve"> PAGE   \* MERGEFORMAT </w:instrText>
+    </w:r>
+    <w:r>
+      <w:rPr>
+        <w:szCs w:val="24"/>
+      </w:rPr>
+      <w:fldChar w:fldCharType="separate"/>
+    </w:r>
+    <w:r>
       <w:rPr>
         <w:noProof/>
         <w:szCs w:val="24"/>
       </w:rPr>
-    </w:sdtEndPr>
-    <w:sdtContent>
-      <w:p>
-        <w:pPr>
-          <w:pStyle w:val="Footer"/>
-          <w:jc w:val="center"/>
-          <w:rPr>
-            <w:szCs w:val="24"/>
-          </w:rPr>
-        </w:pPr>
-        <w:r>
-          <w:rPr>
-            <w:szCs w:val="24"/>
-          </w:rPr>
-          <w:fldChar w:fldCharType="begin"/>
-        </w:r>
-        <w:r>
-          <w:rPr>
-            <w:szCs w:val="24"/>
-          </w:rPr>
-          <w:instrText xml:space="preserve"> PAGE   \* MERGEFORMAT </w:instrText>
-        </w:r>
-        <w:r>
-          <w:rPr>
-            <w:szCs w:val="24"/>
-          </w:rPr>
-          <w:fldChar w:fldCharType="separate"/>
-        </w:r>
-        <w:r>
-          <w:rPr>
-            <w:noProof/>
-            <w:szCs w:val="24"/>
-          </w:rPr>
-          <w:t>3</w:t>
-        </w:r>
-        <w:r>
-          <w:rPr>
-            <w:noProof/>
-            <w:szCs w:val="24"/>
-          </w:rPr>
-          <w:fldChar w:fldCharType="end"/>
-        </w:r>
-      </w:p>
-    </w:sdtContent>
-  </w:sdt>
+      <w:t>8</w:t>
+    </w:r>
+    <w:r>
+      <w:rPr>
+        <w:noProof/>
+        <w:szCs w:val="24"/>
+      </w:rPr>
+      <w:fldChar w:fldCharType="end"/>
+    </w:r>
+  </w:p>
   <w:p>
     <w:pPr>
       <w:pStyle w:val="Footer"/>
@@ -2875,38 +8075,19 @@
     <w:pPr>
       <w:spacing w:line="264" w:lineRule="auto"/>
       <w:rPr>
-        <w:color w:val="000000" w:themeColor="text1"/>
+        <w:color w:val="000000"/>
         <w:sz w:val="20"/>
         <w:szCs w:val="20"/>
       </w:rPr>
     </w:pPr>
-    <w:sdt>
-      <w:sdtPr>
-        <w:rPr>
-          <w:color w:val="000000" w:themeColor="text1"/>
-          <w:sz w:val="20"/>
-          <w:szCs w:val="20"/>
-        </w:rPr>
-        <w:alias w:val="Title"/>
-        <w:id w:val="15524250"/>
-        <w:placeholder>
-          <w:docPart w:val="28FC1BE4FBCF4AD997ABF3718525AF71"/>
-        </w:placeholder>
-        <w:dataBinding w:prefixMappings="xmlns:ns0='http://schemas.openxmlformats.org/package/2006/metadata/core-properties' xmlns:ns1='http://purl.org/dc/elements/1.1/'" w:xpath="/ns0:coreProperties[1]/ns1:title[1]" w:storeItemID="{6C3C8BC8-F283-45AE-878A-BAB7291924A1}"/>
-        <w:text/>
-      </w:sdtPr>
-      <w:sdtEndPr/>
-      <w:sdtContent>
-        <w:r>
-          <w:rPr>
-            <w:color w:val="000000" w:themeColor="text1"/>
-            <w:sz w:val="20"/>
-            <w:szCs w:val="20"/>
-          </w:rPr>
-          <w:t>Контрольна робота</w:t>
-        </w:r>
-      </w:sdtContent>
-    </w:sdt>
+    <w:r>
+      <w:rPr>
+        <w:color w:val="000000"/>
+        <w:sz w:val="20"/>
+        <w:szCs w:val="20"/>
+      </w:rPr>
+      <w:t>Контрольна робота</w:t>
+    </w:r>
   </w:p>
   <w:p>
     <w:pPr>
@@ -3247,7 +8428,7 @@
         <w:ind w:left="720" w:hanging="360"/>
       </w:pPr>
       <w:rPr>
-        <w:rFonts w:ascii="Calibri" w:eastAsiaTheme="minorHAnsi" w:hAnsi="Calibri" w:cstheme="minorBidi" w:hint="default"/>
+        <w:rFonts w:ascii="Calibri" w:eastAsia="Calibri" w:hAnsi="Calibri" w:cs="Times New Roman" w:hint="default"/>
       </w:rPr>
     </w:lvl>
     <w:lvl w:ilvl="1" w:tplc="04090003" w:tentative="1">
@@ -3601,6 +8782,119 @@
     </w:lvl>
   </w:abstractNum>
   <w:abstractNum w:abstractNumId="5">
+    <w:nsid w:val="228573B9"/>
+    <w:multiLevelType w:val="hybridMultilevel"/>
+    <w:tmpl w:val="BDE6BC4A"/>
+    <w:lvl w:ilvl="0" w:tplc="04090001">
+      <w:start w:val="1"/>
+      <w:numFmt w:val="bullet"/>
+      <w:lvlText w:val=""/>
+      <w:lvlJc w:val="left"/>
+      <w:pPr>
+        <w:ind w:left="1429" w:hanging="360"/>
+      </w:pPr>
+      <w:rPr>
+        <w:rFonts w:ascii="Symbol" w:hAnsi="Symbol" w:hint="default"/>
+      </w:rPr>
+    </w:lvl>
+    <w:lvl w:ilvl="1" w:tplc="04090003" w:tentative="1">
+      <w:start w:val="1"/>
+      <w:numFmt w:val="bullet"/>
+      <w:lvlText w:val="o"/>
+      <w:lvlJc w:val="left"/>
+      <w:pPr>
+        <w:ind w:left="2149" w:hanging="360"/>
+      </w:pPr>
+      <w:rPr>
+        <w:rFonts w:ascii="Courier New" w:hAnsi="Courier New" w:cs="Courier New" w:hint="default"/>
+      </w:rPr>
+    </w:lvl>
+    <w:lvl w:ilvl="2" w:tplc="04090005" w:tentative="1">
+      <w:start w:val="1"/>
+      <w:numFmt w:val="bullet"/>
+      <w:lvlText w:val=""/>
+      <w:lvlJc w:val="left"/>
+      <w:pPr>
+        <w:ind w:left="2869" w:hanging="360"/>
+      </w:pPr>
+      <w:rPr>
+        <w:rFonts w:ascii="Wingdings" w:hAnsi="Wingdings" w:hint="default"/>
+      </w:rPr>
+    </w:lvl>
+    <w:lvl w:ilvl="3" w:tplc="04090001" w:tentative="1">
+      <w:start w:val="1"/>
+      <w:numFmt w:val="bullet"/>
+      <w:lvlText w:val=""/>
+      <w:lvlJc w:val="left"/>
+      <w:pPr>
+        <w:ind w:left="3589" w:hanging="360"/>
+      </w:pPr>
+      <w:rPr>
+        <w:rFonts w:ascii="Symbol" w:hAnsi="Symbol" w:hint="default"/>
+      </w:rPr>
+    </w:lvl>
+    <w:lvl w:ilvl="4" w:tplc="04090003" w:tentative="1">
+      <w:start w:val="1"/>
+      <w:numFmt w:val="bullet"/>
+      <w:lvlText w:val="o"/>
+      <w:lvlJc w:val="left"/>
+      <w:pPr>
+        <w:ind w:left="4309" w:hanging="360"/>
+      </w:pPr>
+      <w:rPr>
+        <w:rFonts w:ascii="Courier New" w:hAnsi="Courier New" w:cs="Courier New" w:hint="default"/>
+      </w:rPr>
+    </w:lvl>
+    <w:lvl w:ilvl="5" w:tplc="04090005" w:tentative="1">
+      <w:start w:val="1"/>
+      <w:numFmt w:val="bullet"/>
+      <w:lvlText w:val=""/>
+      <w:lvlJc w:val="left"/>
+      <w:pPr>
+        <w:ind w:left="5029" w:hanging="360"/>
+      </w:pPr>
+      <w:rPr>
+        <w:rFonts w:ascii="Wingdings" w:hAnsi="Wingdings" w:hint="default"/>
+      </w:rPr>
+    </w:lvl>
+    <w:lvl w:ilvl="6" w:tplc="04090001" w:tentative="1">
+      <w:start w:val="1"/>
+      <w:numFmt w:val="bullet"/>
+      <w:lvlText w:val=""/>
+      <w:lvlJc w:val="left"/>
+      <w:pPr>
+        <w:ind w:left="5749" w:hanging="360"/>
+      </w:pPr>
+      <w:rPr>
+        <w:rFonts w:ascii="Symbol" w:hAnsi="Symbol" w:hint="default"/>
+      </w:rPr>
+    </w:lvl>
+    <w:lvl w:ilvl="7" w:tplc="04090003" w:tentative="1">
+      <w:start w:val="1"/>
+      <w:numFmt w:val="bullet"/>
+      <w:lvlText w:val="o"/>
+      <w:lvlJc w:val="left"/>
+      <w:pPr>
+        <w:ind w:left="6469" w:hanging="360"/>
+      </w:pPr>
+      <w:rPr>
+        <w:rFonts w:ascii="Courier New" w:hAnsi="Courier New" w:cs="Courier New" w:hint="default"/>
+      </w:rPr>
+    </w:lvl>
+    <w:lvl w:ilvl="8" w:tplc="04090005" w:tentative="1">
+      <w:start w:val="1"/>
+      <w:numFmt w:val="bullet"/>
+      <w:lvlText w:val=""/>
+      <w:lvlJc w:val="left"/>
+      <w:pPr>
+        <w:ind w:left="7189" w:hanging="360"/>
+      </w:pPr>
+      <w:rPr>
+        <w:rFonts w:ascii="Wingdings" w:hAnsi="Wingdings" w:hint="default"/>
+      </w:rPr>
+    </w:lvl>
+  </w:abstractNum>
+  <w:abstractNum w:abstractNumId="6">
     <w:nsid w:val="268F74E4"/>
     <w:multiLevelType w:val="hybridMultilevel"/>
     <w:tmpl w:val="4858CB5C"/>
@@ -3686,7 +8980,7 @@
       </w:pPr>
     </w:lvl>
   </w:abstractNum>
-  <w:abstractNum w:abstractNumId="6">
+  <w:abstractNum w:abstractNumId="7">
     <w:nsid w:val="2F1856C1"/>
     <w:multiLevelType w:val="multilevel"/>
     <w:tmpl w:val="F95E31CC"/>
@@ -3844,7 +9138,7 @@
       </w:rPr>
     </w:lvl>
   </w:abstractNum>
-  <w:abstractNum w:abstractNumId="7">
+  <w:abstractNum w:abstractNumId="8">
     <w:nsid w:val="30F30A43"/>
     <w:multiLevelType w:val="hybridMultilevel"/>
     <w:tmpl w:val="C3A045C2"/>
@@ -3957,7 +9251,7 @@
       </w:rPr>
     </w:lvl>
   </w:abstractNum>
-  <w:abstractNum w:abstractNumId="8">
+  <w:abstractNum w:abstractNumId="9">
     <w:nsid w:val="32D96AA3"/>
     <w:multiLevelType w:val="multilevel"/>
     <w:tmpl w:val="4FB2C29C"/>
@@ -4070,7 +9364,7 @@
       </w:pPr>
     </w:lvl>
   </w:abstractNum>
-  <w:abstractNum w:abstractNumId="9">
+  <w:abstractNum w:abstractNumId="10">
     <w:nsid w:val="33627530"/>
     <w:multiLevelType w:val="hybridMultilevel"/>
     <w:tmpl w:val="F49A3840"/>
@@ -4183,7 +9477,119 @@
       </w:rPr>
     </w:lvl>
   </w:abstractNum>
-  <w:abstractNum w:abstractNumId="10">
+  <w:abstractNum w:abstractNumId="11">
+    <w:nsid w:val="449A0F6A"/>
+    <w:multiLevelType w:val="hybridMultilevel"/>
+    <w:tmpl w:val="947E1FF2"/>
+    <w:lvl w:ilvl="0" w:tplc="AA90FFA2">
+      <w:numFmt w:val="bullet"/>
+      <w:lvlText w:val="−"/>
+      <w:lvlJc w:val="left"/>
+      <w:pPr>
+        <w:ind w:left="1069" w:hanging="360"/>
+      </w:pPr>
+      <w:rPr>
+        <w:rFonts w:ascii="Calibri" w:eastAsia="Calibri" w:hAnsi="Calibri" w:cs="Times New Roman" w:hint="default"/>
+      </w:rPr>
+    </w:lvl>
+    <w:lvl w:ilvl="1" w:tplc="04090003" w:tentative="1">
+      <w:start w:val="1"/>
+      <w:numFmt w:val="bullet"/>
+      <w:lvlText w:val="o"/>
+      <w:lvlJc w:val="left"/>
+      <w:pPr>
+        <w:ind w:left="1789" w:hanging="360"/>
+      </w:pPr>
+      <w:rPr>
+        <w:rFonts w:ascii="Courier New" w:hAnsi="Courier New" w:cs="Courier New" w:hint="default"/>
+      </w:rPr>
+    </w:lvl>
+    <w:lvl w:ilvl="2" w:tplc="04090005" w:tentative="1">
+      <w:start w:val="1"/>
+      <w:numFmt w:val="bullet"/>
+      <w:lvlText w:val=""/>
+      <w:lvlJc w:val="left"/>
+      <w:pPr>
+        <w:ind w:left="2509" w:hanging="360"/>
+      </w:pPr>
+      <w:rPr>
+        <w:rFonts w:ascii="Wingdings" w:hAnsi="Wingdings" w:hint="default"/>
+      </w:rPr>
+    </w:lvl>
+    <w:lvl w:ilvl="3" w:tplc="04090001" w:tentative="1">
+      <w:start w:val="1"/>
+      <w:numFmt w:val="bullet"/>
+      <w:lvlText w:val=""/>
+      <w:lvlJc w:val="left"/>
+      <w:pPr>
+        <w:ind w:left="3229" w:hanging="360"/>
+      </w:pPr>
+      <w:rPr>
+        <w:rFonts w:ascii="Symbol" w:hAnsi="Symbol" w:hint="default"/>
+      </w:rPr>
+    </w:lvl>
+    <w:lvl w:ilvl="4" w:tplc="04090003" w:tentative="1">
+      <w:start w:val="1"/>
+      <w:numFmt w:val="bullet"/>
+      <w:lvlText w:val="o"/>
+      <w:lvlJc w:val="left"/>
+      <w:pPr>
+        <w:ind w:left="3949" w:hanging="360"/>
+      </w:pPr>
+      <w:rPr>
+        <w:rFonts w:ascii="Courier New" w:hAnsi="Courier New" w:cs="Courier New" w:hint="default"/>
+      </w:rPr>
+    </w:lvl>
+    <w:lvl w:ilvl="5" w:tplc="04090005" w:tentative="1">
+      <w:start w:val="1"/>
+      <w:numFmt w:val="bullet"/>
+      <w:lvlText w:val=""/>
+      <w:lvlJc w:val="left"/>
+      <w:pPr>
+        <w:ind w:left="4669" w:hanging="360"/>
+      </w:pPr>
+      <w:rPr>
+        <w:rFonts w:ascii="Wingdings" w:hAnsi="Wingdings" w:hint="default"/>
+      </w:rPr>
+    </w:lvl>
+    <w:lvl w:ilvl="6" w:tplc="04090001" w:tentative="1">
+      <w:start w:val="1"/>
+      <w:numFmt w:val="bullet"/>
+      <w:lvlText w:val=""/>
+      <w:lvlJc w:val="left"/>
+      <w:pPr>
+        <w:ind w:left="5389" w:hanging="360"/>
+      </w:pPr>
+      <w:rPr>
+        <w:rFonts w:ascii="Symbol" w:hAnsi="Symbol" w:hint="default"/>
+      </w:rPr>
+    </w:lvl>
+    <w:lvl w:ilvl="7" w:tplc="04090003" w:tentative="1">
+      <w:start w:val="1"/>
+      <w:numFmt w:val="bullet"/>
+      <w:lvlText w:val="o"/>
+      <w:lvlJc w:val="left"/>
+      <w:pPr>
+        <w:ind w:left="6109" w:hanging="360"/>
+      </w:pPr>
+      <w:rPr>
+        <w:rFonts w:ascii="Courier New" w:hAnsi="Courier New" w:cs="Courier New" w:hint="default"/>
+      </w:rPr>
+    </w:lvl>
+    <w:lvl w:ilvl="8" w:tplc="04090005" w:tentative="1">
+      <w:start w:val="1"/>
+      <w:numFmt w:val="bullet"/>
+      <w:lvlText w:val=""/>
+      <w:lvlJc w:val="left"/>
+      <w:pPr>
+        <w:ind w:left="6829" w:hanging="360"/>
+      </w:pPr>
+      <w:rPr>
+        <w:rFonts w:ascii="Wingdings" w:hAnsi="Wingdings" w:hint="default"/>
+      </w:rPr>
+    </w:lvl>
+  </w:abstractNum>
+  <w:abstractNum w:abstractNumId="12">
     <w:nsid w:val="4B315AA8"/>
     <w:multiLevelType w:val="hybridMultilevel"/>
     <w:tmpl w:val="DA4AC0BA"/>
@@ -4296,7 +9702,7 @@
       </w:pPr>
     </w:lvl>
   </w:abstractNum>
-  <w:abstractNum w:abstractNumId="11">
+  <w:abstractNum w:abstractNumId="13">
     <w:nsid w:val="4CF3469A"/>
     <w:multiLevelType w:val="hybridMultilevel"/>
     <w:tmpl w:val="81BCACD6"/>
@@ -4409,7 +9815,7 @@
       </w:rPr>
     </w:lvl>
   </w:abstractNum>
-  <w:abstractNum w:abstractNumId="12">
+  <w:abstractNum w:abstractNumId="14">
     <w:nsid w:val="4E334518"/>
     <w:multiLevelType w:val="hybridMultilevel"/>
     <w:tmpl w:val="DB12FBD6"/>
@@ -4498,7 +9904,7 @@
       </w:pPr>
     </w:lvl>
   </w:abstractNum>
-  <w:abstractNum w:abstractNumId="13">
+  <w:abstractNum w:abstractNumId="15">
     <w:nsid w:val="516C61A7"/>
     <w:multiLevelType w:val="hybridMultilevel"/>
     <w:tmpl w:val="43266BC4"/>
@@ -4611,7 +10017,7 @@
       </w:rPr>
     </w:lvl>
   </w:abstractNum>
-  <w:abstractNum w:abstractNumId="14">
+  <w:abstractNum w:abstractNumId="16">
     <w:nsid w:val="6208251A"/>
     <w:multiLevelType w:val="multilevel"/>
     <w:tmpl w:val="439C0588"/>
@@ -4724,7 +10130,7 @@
       </w:pPr>
     </w:lvl>
   </w:abstractNum>
-  <w:abstractNum w:abstractNumId="15">
+  <w:abstractNum w:abstractNumId="17">
     <w:nsid w:val="72AF6453"/>
     <w:multiLevelType w:val="hybridMultilevel"/>
     <w:tmpl w:val="0FEAE618"/>
@@ -4837,7 +10243,7 @@
       </w:rPr>
     </w:lvl>
   </w:abstractNum>
-  <w:abstractNum w:abstractNumId="16">
+  <w:abstractNum w:abstractNumId="18">
     <w:nsid w:val="737114C5"/>
     <w:multiLevelType w:val="hybridMultilevel"/>
     <w:tmpl w:val="194A6D22"/>
@@ -4950,7 +10356,7 @@
       </w:rPr>
     </w:lvl>
   </w:abstractNum>
-  <w:abstractNum w:abstractNumId="17">
+  <w:abstractNum w:abstractNumId="19">
     <w:nsid w:val="76B41829"/>
     <w:multiLevelType w:val="hybridMultilevel"/>
     <w:tmpl w:val="4A90C83A"/>
@@ -5063,7 +10469,7 @@
       </w:rPr>
     </w:lvl>
   </w:abstractNum>
-  <w:abstractNum w:abstractNumId="18">
+  <w:abstractNum w:abstractNumId="20">
     <w:nsid w:val="7BE0139E"/>
     <w:multiLevelType w:val="hybridMultilevel"/>
     <w:tmpl w:val="AA18C8BC"/>
@@ -5177,37 +10583,37 @@
     </w:lvl>
   </w:abstractNum>
   <w:num w:numId="1">
-    <w:abstractNumId w:val="7"/>
+    <w:abstractNumId w:val="8"/>
   </w:num>
   <w:num w:numId="2">
-    <w:abstractNumId w:val="16"/>
+    <w:abstractNumId w:val="18"/>
   </w:num>
   <w:num w:numId="3">
     <w:abstractNumId w:val="3"/>
   </w:num>
   <w:num w:numId="4">
+    <w:abstractNumId w:val="17"/>
+  </w:num>
+  <w:num w:numId="5">
+    <w:abstractNumId w:val="13"/>
+  </w:num>
+  <w:num w:numId="6">
+    <w:abstractNumId w:val="10"/>
+  </w:num>
+  <w:num w:numId="7">
+    <w:abstractNumId w:val="14"/>
+  </w:num>
+  <w:num w:numId="8">
     <w:abstractNumId w:val="15"/>
   </w:num>
-  <w:num w:numId="5">
-    <w:abstractNumId w:val="11"/>
-  </w:num>
-  <w:num w:numId="6">
-    <w:abstractNumId w:val="9"/>
-  </w:num>
-  <w:num w:numId="7">
-    <w:abstractNumId w:val="12"/>
-  </w:num>
-  <w:num w:numId="8">
-    <w:abstractNumId w:val="13"/>
-  </w:num>
   <w:num w:numId="9">
-    <w:abstractNumId w:val="14"/>
+    <w:abstractNumId w:val="16"/>
   </w:num>
   <w:num w:numId="10">
-    <w:abstractNumId w:val="17"/>
+    <w:abstractNumId w:val="19"/>
   </w:num>
   <w:num w:numId="11">
-    <w:abstractNumId w:val="8"/>
+    <w:abstractNumId w:val="9"/>
     <w:lvlOverride w:ilvl="0">
       <w:startOverride w:val="1"/>
     </w:lvlOverride>
@@ -5246,19 +10652,25 @@
     <w:abstractNumId w:val="1"/>
   </w:num>
   <w:num w:numId="15">
-    <w:abstractNumId w:val="6"/>
+    <w:abstractNumId w:val="7"/>
   </w:num>
   <w:num w:numId="16">
-    <w:abstractNumId w:val="10"/>
+    <w:abstractNumId w:val="12"/>
   </w:num>
   <w:num w:numId="17">
-    <w:abstractNumId w:val="18"/>
+    <w:abstractNumId w:val="20"/>
   </w:num>
   <w:num w:numId="18">
-    <w:abstractNumId w:val="5"/>
+    <w:abstractNumId w:val="6"/>
   </w:num>
   <w:num w:numId="19">
     <w:abstractNumId w:val="2"/>
+  </w:num>
+  <w:num w:numId="20">
+    <w:abstractNumId w:val="5"/>
+  </w:num>
+  <w:num w:numId="21">
+    <w:abstractNumId w:val="11"/>
   </w:num>
 </w:numbering>
 </file>
@@ -5268,19 +10680,11 @@
   <w:docDefaults>
     <w:rPrDefault>
       <w:rPr>
-        <w:rFonts w:asciiTheme="minorHAnsi" w:eastAsiaTheme="minorHAnsi" w:hAnsiTheme="minorHAnsi" w:cstheme="minorBidi"/>
-        <w:kern w:val="2"/>
-        <w:sz w:val="22"/>
-        <w:szCs w:val="22"/>
-        <w:lang w:val="uk-UA" w:eastAsia="en-US" w:bidi="ar-SA"/>
-        <w14:ligatures w14:val="standard"/>
+        <w:rFonts w:ascii="Calibri" w:eastAsia="Calibri" w:hAnsi="Calibri" w:cs="Times New Roman"/>
+        <w:lang w:val="en-US" w:eastAsia="en-US" w:bidi="ar-SA"/>
       </w:rPr>
     </w:rPrDefault>
-    <w:pPrDefault>
-      <w:pPr>
-        <w:spacing w:after="160" w:line="259" w:lineRule="auto"/>
-      </w:pPr>
-    </w:pPrDefault>
+    <w:pPrDefault/>
   </w:docDefaults>
   <w:latentStyles w:defLockedState="0" w:defUIPriority="99" w:defSemiHidden="0" w:defUnhideWhenUsed="0" w:defQFormat="0" w:count="371">
     <w:lsdException w:name="Normal" w:uiPriority="0" w:qFormat="1"/>
@@ -5350,1307 +10754,6 @@
     <w:lsdException w:name="Signature" w:semiHidden="1" w:unhideWhenUsed="1"/>
     <w:lsdException w:name="Default Paragraph Font" w:semiHidden="1" w:uiPriority="1" w:unhideWhenUsed="1"/>
     <w:lsdException w:name="Body Text" w:semiHidden="1" w:uiPriority="0" w:unhideWhenUsed="1"/>
-    <w:lsdException w:name="Body Text Indent" w:semiHidden="1" w:unhideWhenUsed="1"/>
-    <w:lsdException w:name="List Continue" w:semiHidden="1" w:unhideWhenUsed="1"/>
-    <w:lsdException w:name="List Continue 2" w:semiHidden="1" w:unhideWhenUsed="1"/>
-    <w:lsdException w:name="List Continue 3" w:semiHidden="1" w:unhideWhenUsed="1"/>
-    <w:lsdException w:name="List Continue 4" w:semiHidden="1" w:unhideWhenUsed="1"/>
-    <w:lsdException w:name="List Continue 5" w:semiHidden="1" w:unhideWhenUsed="1"/>
-    <w:lsdException w:name="Message Header" w:semiHidden="1" w:unhideWhenUsed="1"/>
-    <w:lsdException w:name="Subtitle" w:uiPriority="11" w:qFormat="1"/>
-    <w:lsdException w:name="Salutation" w:semiHidden="1" w:unhideWhenUsed="1"/>
-    <w:lsdException w:name="Date" w:semiHidden="1" w:unhideWhenUsed="1"/>
-    <w:lsdException w:name="Body Text First Indent" w:semiHidden="1" w:unhideWhenUsed="1"/>
-    <w:lsdException w:name="Body Text First Indent 2" w:semiHidden="1" w:unhideWhenUsed="1"/>
-    <w:lsdException w:name="Note Heading" w:semiHidden="1" w:unhideWhenUsed="1"/>
-    <w:lsdException w:name="Body Text 2" w:semiHidden="1" w:unhideWhenUsed="1"/>
-    <w:lsdException w:name="Body Text 3" w:semiHidden="1" w:unhideWhenUsed="1"/>
-    <w:lsdException w:name="Body Text Indent 2" w:semiHidden="1" w:unhideWhenUsed="1"/>
-    <w:lsdException w:name="Body Text Indent 3" w:semiHidden="1" w:unhideWhenUsed="1"/>
-    <w:lsdException w:name="Block Text" w:semiHidden="1" w:unhideWhenUsed="1"/>
-    <w:lsdException w:name="Hyperlink" w:semiHidden="1" w:unhideWhenUsed="1"/>
-    <w:lsdException w:name="FollowedHyperlink" w:semiHidden="1" w:unhideWhenUsed="1"/>
-    <w:lsdException w:name="Strong" w:uiPriority="22" w:qFormat="1"/>
-    <w:lsdException w:name="Emphasis" w:uiPriority="20" w:qFormat="1"/>
-    <w:lsdException w:name="Document Map" w:semiHidden="1" w:unhideWhenUsed="1"/>
-    <w:lsdException w:name="Plain Text" w:semiHidden="1" w:unhideWhenUsed="1"/>
-    <w:lsdException w:name="E-mail Signature" w:semiHidden="1" w:unhideWhenUsed="1"/>
-    <w:lsdException w:name="HTML Top of Form" w:semiHidden="1" w:unhideWhenUsed="1"/>
-    <w:lsdException w:name="HTML Bottom of Form" w:semiHidden="1" w:unhideWhenUsed="1"/>
-    <w:lsdException w:name="Normal (Web)" w:semiHidden="1" w:uiPriority="0" w:unhideWhenUsed="1"/>
-    <w:lsdException w:name="HTML Acronym" w:semiHidden="1" w:unhideWhenUsed="1"/>
-    <w:lsdException w:name="HTML Address" w:semiHidden="1" w:unhideWhenUsed="1"/>
-    <w:lsdException w:name="HTML Cite" w:semiHidden="1" w:unhideWhenUsed="1"/>
-    <w:lsdException w:name="HTML Code" w:semiHidden="1" w:unhideWhenUsed="1"/>
-    <w:lsdException w:name="HTML Definition" w:semiHidden="1" w:unhideWhenUsed="1"/>
-    <w:lsdException w:name="HTML Keyboard" w:semiHidden="1" w:unhideWhenUsed="1"/>
-    <w:lsdException w:name="HTML Preformatted" w:semiHidden="1" w:unhideWhenUsed="1"/>
-    <w:lsdException w:name="HTML Sample" w:semiHidden="1" w:unhideWhenUsed="1"/>
-    <w:lsdException w:name="HTML Typewriter" w:semiHidden="1" w:unhideWhenUsed="1"/>
-    <w:lsdException w:name="HTML Variable" w:semiHidden="1" w:unhideWhenUsed="1"/>
-    <w:lsdException w:name="Normal Table" w:semiHidden="1" w:unhideWhenUsed="1"/>
-    <w:lsdException w:name="annotation subject" w:semiHidden="1" w:unhideWhenUsed="1"/>
-    <w:lsdException w:name="No List" w:semiHidden="1" w:unhideWhenUsed="1"/>
-    <w:lsdException w:name="Outline List 1" w:semiHidden="1" w:unhideWhenUsed="1"/>
-    <w:lsdException w:name="Outline List 2" w:semiHidden="1" w:unhideWhenUsed="1"/>
-    <w:lsdException w:name="Outline List 3" w:semiHidden="1" w:unhideWhenUsed="1"/>
-    <w:lsdException w:name="Table Simple 1" w:semiHidden="1" w:unhideWhenUsed="1"/>
-    <w:lsdException w:name="Table Simple 2" w:semiHidden="1" w:unhideWhenUsed="1"/>
-    <w:lsdException w:name="Table Simple 3" w:semiHidden="1" w:unhideWhenUsed="1"/>
-    <w:lsdException w:name="Table Classic 1" w:semiHidden="1" w:unhideWhenUsed="1"/>
-    <w:lsdException w:name="Table Classic 2" w:semiHidden="1" w:unhideWhenUsed="1"/>
-    <w:lsdException w:name="Table Classic 3" w:semiHidden="1" w:unhideWhenUsed="1"/>
-    <w:lsdException w:name="Table Classic 4" w:semiHidden="1" w:unhideWhenUsed="1"/>
-    <w:lsdException w:name="Table Colorful 1" w:semiHidden="1" w:unhideWhenUsed="1"/>
-    <w:lsdException w:name="Table Colorful 2" w:semiHidden="1" w:unhideWhenUsed="1"/>
-    <w:lsdException w:name="Table Colorful 3" w:semiHidden="1" w:unhideWhenUsed="1"/>
-    <w:lsdException w:name="Table Columns 1" w:semiHidden="1" w:unhideWhenUsed="1"/>
-    <w:lsdException w:name="Table Columns 2" w:semiHidden="1" w:unhideWhenUsed="1"/>
-    <w:lsdException w:name="Table Columns 3" w:semiHidden="1" w:unhideWhenUsed="1"/>
-    <w:lsdException w:name="Table Columns 4" w:semiHidden="1" w:unhideWhenUsed="1"/>
-    <w:lsdException w:name="Table Columns 5" w:semiHidden="1" w:unhideWhenUsed="1"/>
-    <w:lsdException w:name="Table Grid 1" w:semiHidden="1" w:unhideWhenUsed="1"/>
-    <w:lsdException w:name="Table Grid 2" w:semiHidden="1" w:unhideWhenUsed="1"/>
-    <w:lsdException w:name="Table Grid 3" w:semiHidden="1" w:unhideWhenUsed="1"/>
-    <w:lsdException w:name="Table Grid 4" w:semiHidden="1" w:unhideWhenUsed="1"/>
-    <w:lsdException w:name="Table Grid 5" w:semiHidden="1" w:unhideWhenUsed="1"/>
-    <w:lsdException w:name="Table Grid 6" w:semiHidden="1" w:unhideWhenUsed="1"/>
-    <w:lsdException w:name="Table Grid 7" w:semiHidden="1" w:unhideWhenUsed="1"/>
-    <w:lsdException w:name="Table Grid 8" w:semiHidden="1" w:unhideWhenUsed="1"/>
-    <w:lsdException w:name="Table List 1" w:semiHidden="1" w:unhideWhenUsed="1"/>
-    <w:lsdException w:name="Table List 2" w:semiHidden="1" w:unhideWhenUsed="1"/>
-    <w:lsdException w:name="Table List 3" w:semiHidden="1" w:unhideWhenUsed="1"/>
-    <w:lsdException w:name="Table List 4" w:semiHidden="1" w:unhideWhenUsed="1"/>
-    <w:lsdException w:name="Table List 5" w:semiHidden="1" w:unhideWhenUsed="1"/>
-    <w:lsdException w:name="Table List 6" w:semiHidden="1" w:unhideWhenUsed="1"/>
-    <w:lsdException w:name="Table List 7" w:semiHidden="1" w:unhideWhenUsed="1"/>
-    <w:lsdException w:name="Table List 8" w:semiHidden="1" w:unhideWhenUsed="1"/>
-    <w:lsdException w:name="Table 3D effects 1" w:semiHidden="1" w:unhideWhenUsed="1"/>
-    <w:lsdException w:name="Table 3D effects 2" w:semiHidden="1" w:unhideWhenUsed="1"/>
-    <w:lsdException w:name="Table 3D effects 3" w:semiHidden="1" w:unhideWhenUsed="1"/>
-    <w:lsdException w:name="Table Contemporary" w:semiHidden="1" w:unhideWhenUsed="1"/>
-    <w:lsdException w:name="Table Elegant" w:semiHidden="1" w:unhideWhenUsed="1"/>
-    <w:lsdException w:name="Table Professional" w:semiHidden="1" w:unhideWhenUsed="1"/>
-    <w:lsdException w:name="Table Subtle 1" w:semiHidden="1" w:unhideWhenUsed="1"/>
-    <w:lsdException w:name="Table Subtle 2" w:semiHidden="1" w:unhideWhenUsed="1"/>
-    <w:lsdException w:name="Table Web 1" w:semiHidden="1" w:unhideWhenUsed="1"/>
-    <w:lsdException w:name="Table Web 2" w:semiHidden="1" w:unhideWhenUsed="1"/>
-    <w:lsdException w:name="Table Web 3" w:semiHidden="1" w:unhideWhenUsed="1"/>
-    <w:lsdException w:name="Balloon Text" w:semiHidden="1" w:unhideWhenUsed="1"/>
-    <w:lsdException w:name="Table Grid" w:uiPriority="39"/>
-    <w:lsdException w:name="Table Theme" w:semiHidden="1" w:unhideWhenUsed="1"/>
-    <w:lsdException w:name="Placeholder Text" w:semiHidden="1"/>
-    <w:lsdException w:name="No Spacing" w:uiPriority="1" w:qFormat="1"/>
-    <w:lsdException w:name="Light Shading" w:uiPriority="60"/>
-    <w:lsdException w:name="Light List" w:uiPriority="61"/>
-    <w:lsdException w:name="Light Grid" w:uiPriority="62"/>
-    <w:lsdException w:name="Medium Shading 1" w:uiPriority="63"/>
-    <w:lsdException w:name="Medium Shading 2" w:uiPriority="64"/>
-    <w:lsdException w:name="Medium List 1" w:uiPriority="65"/>
-    <w:lsdException w:name="Medium List 2" w:uiPriority="66"/>
-    <w:lsdException w:name="Medium Grid 1" w:uiPriority="67"/>
-    <w:lsdException w:name="Medium Grid 2" w:uiPriority="68"/>
-    <w:lsdException w:name="Medium Grid 3" w:uiPriority="69"/>
-    <w:lsdException w:name="Dark List" w:uiPriority="70"/>
-    <w:lsdException w:name="Colorful Shading" w:uiPriority="71"/>
-    <w:lsdException w:name="Colorful List" w:uiPriority="72"/>
-    <w:lsdException w:name="Colorful Grid" w:uiPriority="73"/>
-    <w:lsdException w:name="Light Shading Accent 1" w:uiPriority="60"/>
-    <w:lsdException w:name="Light List Accent 1" w:uiPriority="61"/>
-    <w:lsdException w:name="Light Grid Accent 1" w:uiPriority="62"/>
-    <w:lsdException w:name="Medium Shading 1 Accent 1" w:uiPriority="63"/>
-    <w:lsdException w:name="Medium Shading 2 Accent 1" w:uiPriority="64"/>
-    <w:lsdException w:name="Medium List 1 Accent 1" w:uiPriority="65"/>
-    <w:lsdException w:name="Revision" w:semiHidden="1"/>
-    <w:lsdException w:name="List Paragraph" w:uiPriority="34" w:qFormat="1"/>
-    <w:lsdException w:name="Quote" w:uiPriority="29" w:qFormat="1"/>
-    <w:lsdException w:name="Intense Quote" w:uiPriority="30" w:qFormat="1"/>
-    <w:lsdException w:name="Medium List 2 Accent 1" w:uiPriority="66"/>
-    <w:lsdException w:name="Medium Grid 1 Accent 1" w:uiPriority="67"/>
-    <w:lsdException w:name="Medium Grid 2 Accent 1" w:uiPriority="68"/>
-    <w:lsdException w:name="Medium Grid 3 Accent 1" w:uiPriority="69"/>
-    <w:lsdException w:name="Dark List Accent 1" w:uiPriority="70"/>
-    <w:lsdException w:name="Colorful Shading Accent 1" w:uiPriority="71"/>
-    <w:lsdException w:name="Colorful List Accent 1" w:uiPriority="72"/>
-    <w:lsdException w:name="Colorful Grid Accent 1" w:uiPriority="73"/>
-    <w:lsdException w:name="Light Shading Accent 2" w:uiPriority="60"/>
-    <w:lsdException w:name="Light List Accent 2" w:uiPriority="61"/>
-    <w:lsdException w:name="Light Grid Accent 2" w:uiPriority="62"/>
-    <w:lsdException w:name="Medium Shading 1 Accent 2" w:uiPriority="63"/>
-    <w:lsdException w:name="Medium Shading 2 Accent 2" w:uiPriority="64"/>
-    <w:lsdException w:name="Medium List 1 Accent 2" w:uiPriority="65"/>
-    <w:lsdException w:name="Medium List 2 Accent 2" w:uiPriority="66"/>
-    <w:lsdException w:name="Medium Grid 1 Accent 2" w:uiPriority="67"/>
-    <w:lsdException w:name="Medium Grid 2 Accent 2" w:uiPriority="68"/>
-    <w:lsdException w:name="Medium Grid 3 Accent 2" w:uiPriority="69"/>
-    <w:lsdException w:name="Dark List Accent 2" w:uiPriority="70"/>
-    <w:lsdException w:name="Colorful Shading Accent 2" w:uiPriority="71"/>
-    <w:lsdException w:name="Colorful List Accent 2" w:uiPriority="72"/>
-    <w:lsdException w:name="Colorful Grid Accent 2" w:uiPriority="73"/>
-    <w:lsdException w:name="Light Shading Accent 3" w:uiPriority="60"/>
-    <w:lsdException w:name="Light List Accent 3" w:uiPriority="61"/>
-    <w:lsdException w:name="Light Grid Accent 3" w:uiPriority="62"/>
-    <w:lsdException w:name="Medium Shading 1 Accent 3" w:uiPriority="63"/>
-    <w:lsdException w:name="Medium Shading 2 Accent 3" w:uiPriority="64"/>
-    <w:lsdException w:name="Medium List 1 Accent 3" w:uiPriority="65"/>
-    <w:lsdException w:name="Medium List 2 Accent 3" w:uiPriority="66"/>
-    <w:lsdException w:name="Medium Grid 1 Accent 3" w:uiPriority="67"/>
-    <w:lsdException w:name="Medium Grid 2 Accent 3" w:uiPriority="68"/>
-    <w:lsdException w:name="Medium Grid 3 Accent 3" w:uiPriority="69"/>
-    <w:lsdException w:name="Dark List Accent 3" w:uiPriority="70"/>
-    <w:lsdException w:name="Colorful Shading Accent 3" w:uiPriority="71"/>
-    <w:lsdException w:name="Colorful List Accent 3" w:uiPriority="72"/>
-    <w:lsdException w:name="Colorful Grid Accent 3" w:uiPriority="73"/>
-    <w:lsdException w:name="Light Shading Accent 4" w:uiPriority="60"/>
-    <w:lsdException w:name="Light List Accent 4" w:uiPriority="61"/>
-    <w:lsdException w:name="Light Grid Accent 4" w:uiPriority="62"/>
-    <w:lsdException w:name="Medium Shading 1 Accent 4" w:uiPriority="63"/>
-    <w:lsdException w:name="Medium Shading 2 Accent 4" w:uiPriority="64"/>
-    <w:lsdException w:name="Medium List 1 Accent 4" w:uiPriority="65"/>
-    <w:lsdException w:name="Medium List 2 Accent 4" w:uiPriority="66"/>
-    <w:lsdException w:name="Medium Grid 1 Accent 4" w:uiPriority="67"/>
-    <w:lsdException w:name="Medium Grid 2 Accent 4" w:uiPriority="68"/>
-    <w:lsdException w:name="Medium Grid 3 Accent 4" w:uiPriority="69"/>
-    <w:lsdException w:name="Dark List Accent 4" w:uiPriority="70"/>
-    <w:lsdException w:name="Colorful Shading Accent 4" w:uiPriority="71"/>
-    <w:lsdException w:name="Colorful List Accent 4" w:uiPriority="72"/>
-    <w:lsdException w:name="Colorful Grid Accent 4" w:uiPriority="73"/>
-    <w:lsdException w:name="Light Shading Accent 5" w:uiPriority="60"/>
-    <w:lsdException w:name="Light List Accent 5" w:uiPriority="61"/>
-    <w:lsdException w:name="Light Grid Accent 5" w:uiPriority="62"/>
-    <w:lsdException w:name="Medium Shading 1 Accent 5" w:uiPriority="63"/>
-    <w:lsdException w:name="Medium Shading 2 Accent 5" w:uiPriority="64"/>
-    <w:lsdException w:name="Medium List 1 Accent 5" w:uiPriority="65"/>
-    <w:lsdException w:name="Medium List 2 Accent 5" w:uiPriority="66"/>
-    <w:lsdException w:name="Medium Grid 1 Accent 5" w:uiPriority="67"/>
-    <w:lsdException w:name="Medium Grid 2 Accent 5" w:uiPriority="68"/>
-    <w:lsdException w:name="Medium Grid 3 Accent 5" w:uiPriority="69"/>
-    <w:lsdException w:name="Dark List Accent 5" w:uiPriority="70"/>
-    <w:lsdException w:name="Colorful Shading Accent 5" w:uiPriority="71"/>
-    <w:lsdException w:name="Colorful List Accent 5" w:uiPriority="72"/>
-    <w:lsdException w:name="Colorful Grid Accent 5" w:uiPriority="73"/>
-    <w:lsdException w:name="Light Shading Accent 6" w:uiPriority="60"/>
-    <w:lsdException w:name="Light List Accent 6" w:uiPriority="61"/>
-    <w:lsdException w:name="Light Grid Accent 6" w:uiPriority="62"/>
-    <w:lsdException w:name="Medium Shading 1 Accent 6" w:uiPriority="63"/>
-    <w:lsdException w:name="Medium Shading 2 Accent 6" w:uiPriority="64"/>
-    <w:lsdException w:name="Medium List 1 Accent 6" w:uiPriority="65"/>
-    <w:lsdException w:name="Medium List 2 Accent 6" w:uiPriority="66"/>
-    <w:lsdException w:name="Medium Grid 1 Accent 6" w:uiPriority="67"/>
-    <w:lsdException w:name="Medium Grid 2 Accent 6" w:uiPriority="68"/>
-    <w:lsdException w:name="Medium Grid 3 Accent 6" w:uiPriority="69"/>
-    <w:lsdException w:name="Dark List Accent 6" w:uiPriority="70"/>
-    <w:lsdException w:name="Colorful Shading Accent 6" w:uiPriority="71"/>
-    <w:lsdException w:name="Colorful List Accent 6" w:uiPriority="72"/>
-    <w:lsdException w:name="Colorful Grid Accent 6" w:uiPriority="73"/>
-    <w:lsdException w:name="Subtle Emphasis" w:uiPriority="19" w:qFormat="1"/>
-    <w:lsdException w:name="Intense Emphasis" w:uiPriority="21" w:qFormat="1"/>
-    <w:lsdException w:name="Subtle Reference" w:uiPriority="31" w:qFormat="1"/>
-    <w:lsdException w:name="Intense Reference" w:uiPriority="32" w:qFormat="1"/>
-    <w:lsdException w:name="Book Title" w:uiPriority="33" w:qFormat="1"/>
-    <w:lsdException w:name="Bibliography" w:semiHidden="1" w:uiPriority="37" w:unhideWhenUsed="1"/>
-    <w:lsdException w:name="TOC Heading" w:semiHidden="1" w:uiPriority="39" w:unhideWhenUsed="1" w:qFormat="1"/>
-    <w:lsdException w:name="Plain Table 1" w:uiPriority="41"/>
-    <w:lsdException w:name="Plain Table 2" w:uiPriority="42"/>
-    <w:lsdException w:name="Plain Table 3" w:uiPriority="43"/>
-    <w:lsdException w:name="Plain Table 4" w:uiPriority="44"/>
-    <w:lsdException w:name="Plain Table 5" w:uiPriority="45"/>
-    <w:lsdException w:name="Grid Table Light" w:uiPriority="40"/>
-    <w:lsdException w:name="Grid Table 1 Light" w:uiPriority="46"/>
-    <w:lsdException w:name="Grid Table 2" w:uiPriority="47"/>
-    <w:lsdException w:name="Grid Table 3" w:uiPriority="48"/>
-    <w:lsdException w:name="Grid Table 4" w:uiPriority="49"/>
-    <w:lsdException w:name="Grid Table 5 Dark" w:uiPriority="50"/>
-    <w:lsdException w:name="Grid Table 6 Colorful" w:uiPriority="51"/>
-    <w:lsdException w:name="Grid Table 7 Colorful" w:uiPriority="52"/>
-    <w:lsdException w:name="Grid Table 1 Light Accent 1" w:uiPriority="46"/>
-    <w:lsdException w:name="Grid Table 2 Accent 1" w:uiPriority="47"/>
-    <w:lsdException w:name="Grid Table 3 Accent 1" w:uiPriority="48"/>
-    <w:lsdException w:name="Grid Table 4 Accent 1" w:uiPriority="49"/>
-    <w:lsdException w:name="Grid Table 5 Dark Accent 1" w:uiPriority="50"/>
-    <w:lsdException w:name="Grid Table 6 Colorful Accent 1" w:uiPriority="51"/>
-    <w:lsdException w:name="Grid Table 7 Colorful Accent 1" w:uiPriority="52"/>
-    <w:lsdException w:name="Grid Table 1 Light Accent 2" w:uiPriority="46"/>
-    <w:lsdException w:name="Grid Table 2 Accent 2" w:uiPriority="47"/>
-    <w:lsdException w:name="Grid Table 3 Accent 2" w:uiPriority="48"/>
-    <w:lsdException w:name="Grid Table 4 Accent 2" w:uiPriority="49"/>
-    <w:lsdException w:name="Grid Table 5 Dark Accent 2" w:uiPriority="50"/>
-    <w:lsdException w:name="Grid Table 6 Colorful Accent 2" w:uiPriority="51"/>
-    <w:lsdException w:name="Grid Table 7 Colorful Accent 2" w:uiPriority="52"/>
-    <w:lsdException w:name="Grid Table 1 Light Accent 3" w:uiPriority="46"/>
-    <w:lsdException w:name="Grid Table 2 Accent 3" w:uiPriority="47"/>
-    <w:lsdException w:name="Grid Table 3 Accent 3" w:uiPriority="48"/>
-    <w:lsdException w:name="Grid Table 4 Accent 3" w:uiPriority="49"/>
-    <w:lsdException w:name="Grid Table 5 Dark Accent 3" w:uiPriority="50"/>
-    <w:lsdException w:name="Grid Table 6 Colorful Accent 3" w:uiPriority="51"/>
-    <w:lsdException w:name="Grid Table 7 Colorful Accent 3" w:uiPriority="52"/>
-    <w:lsdException w:name="Grid Table 1 Light Accent 4" w:uiPriority="46"/>
-    <w:lsdException w:name="Grid Table 2 Accent 4" w:uiPriority="47"/>
-    <w:lsdException w:name="Grid Table 3 Accent 4" w:uiPriority="48"/>
-    <w:lsdException w:name="Grid Table 4 Accent 4" w:uiPriority="49"/>
-    <w:lsdException w:name="Grid Table 5 Dark Accent 4" w:uiPriority="50"/>
-    <w:lsdException w:name="Grid Table 6 Colorful Accent 4" w:uiPriority="51"/>
-    <w:lsdException w:name="Grid Table 7 Colorful Accent 4" w:uiPriority="52"/>
-    <w:lsdException w:name="Grid Table 1 Light Accent 5" w:uiPriority="46"/>
-    <w:lsdException w:name="Grid Table 2 Accent 5" w:uiPriority="47"/>
-    <w:lsdException w:name="Grid Table 3 Accent 5" w:uiPriority="48"/>
-    <w:lsdException w:name="Grid Table 4 Accent 5" w:uiPriority="49"/>
-    <w:lsdException w:name="Grid Table 5 Dark Accent 5" w:uiPriority="50"/>
-    <w:lsdException w:name="Grid Table 6 Colorful Accent 5" w:uiPriority="51"/>
-    <w:lsdException w:name="Grid Table 7 Colorful Accent 5" w:uiPriority="52"/>
-    <w:lsdException w:name="Grid Table 1 Light Accent 6" w:uiPriority="46"/>
-    <w:lsdException w:name="Grid Table 2 Accent 6" w:uiPriority="47"/>
-    <w:lsdException w:name="Grid Table 3 Accent 6" w:uiPriority="48"/>
-    <w:lsdException w:name="Grid Table 4 Accent 6" w:uiPriority="49"/>
-    <w:lsdException w:name="Grid Table 5 Dark Accent 6" w:uiPriority="50"/>
-    <w:lsdException w:name="Grid Table 6 Colorful Accent 6" w:uiPriority="51"/>
-    <w:lsdException w:name="Grid Table 7 Colorful Accent 6" w:uiPriority="52"/>
-    <w:lsdException w:name="List Table 1 Light" w:uiPriority="46"/>
-    <w:lsdException w:name="List Table 2" w:uiPriority="47"/>
-    <w:lsdException w:name="List Table 3" w:uiPriority="48"/>
-    <w:lsdException w:name="List Table 4" w:uiPriority="49"/>
-    <w:lsdException w:name="List Table 5 Dark" w:uiPriority="50"/>
-    <w:lsdException w:name="List Table 6 Colorful" w:uiPriority="51"/>
-    <w:lsdException w:name="List Table 7 Colorful" w:uiPriority="52"/>
-    <w:lsdException w:name="List Table 1 Light Accent 1" w:uiPriority="46"/>
-    <w:lsdException w:name="List Table 2 Accent 1" w:uiPriority="47"/>
-    <w:lsdException w:name="List Table 3 Accent 1" w:uiPriority="48"/>
-    <w:lsdException w:name="List Table 4 Accent 1" w:uiPriority="49"/>
-    <w:lsdException w:name="List Table 5 Dark Accent 1" w:uiPriority="50"/>
-    <w:lsdException w:name="List Table 6 Colorful Accent 1" w:uiPriority="51"/>
-    <w:lsdException w:name="List Table 7 Colorful Accent 1" w:uiPriority="52"/>
-    <w:lsdException w:name="List Table 1 Light Accent 2" w:uiPriority="46"/>
-    <w:lsdException w:name="List Table 2 Accent 2" w:uiPriority="47"/>
-    <w:lsdException w:name="List Table 3 Accent 2" w:uiPriority="48"/>
-    <w:lsdException w:name="List Table 4 Accent 2" w:uiPriority="49"/>
-    <w:lsdException w:name="List Table 5 Dark Accent 2" w:uiPriority="50"/>
-    <w:lsdException w:name="List Table 6 Colorful Accent 2" w:uiPriority="51"/>
-    <w:lsdException w:name="List Table 7 Colorful Accent 2" w:uiPriority="52"/>
-    <w:lsdException w:name="List Table 1 Light Accent 3" w:uiPriority="46"/>
-    <w:lsdException w:name="List Table 2 Accent 3" w:uiPriority="47"/>
-    <w:lsdException w:name="List Table 3 Accent 3" w:uiPriority="48"/>
-    <w:lsdException w:name="List Table 4 Accent 3" w:uiPriority="49"/>
-    <w:lsdException w:name="List Table 5 Dark Accent 3" w:uiPriority="50"/>
-    <w:lsdException w:name="List Table 6 Colorful Accent 3" w:uiPriority="51"/>
-    <w:lsdException w:name="List Table 7 Colorful Accent 3" w:uiPriority="52"/>
-    <w:lsdException w:name="List Table 1 Light Accent 4" w:uiPriority="46"/>
-    <w:lsdException w:name="List Table 2 Accent 4" w:uiPriority="47"/>
-    <w:lsdException w:name="List Table 3 Accent 4" w:uiPriority="48"/>
-    <w:lsdException w:name="List Table 4 Accent 4" w:uiPriority="49"/>
-    <w:lsdException w:name="List Table 5 Dark Accent 4" w:uiPriority="50"/>
-    <w:lsdException w:name="List Table 6 Colorful Accent 4" w:uiPriority="51"/>
-    <w:lsdException w:name="List Table 7 Colorful Accent 4" w:uiPriority="52"/>
-    <w:lsdException w:name="List Table 1 Light Accent 5" w:uiPriority="46"/>
-    <w:lsdException w:name="List Table 2 Accent 5" w:uiPriority="47"/>
-    <w:lsdException w:name="List Table 3 Accent 5" w:uiPriority="48"/>
-    <w:lsdException w:name="List Table 4 Accent 5" w:uiPriority="49"/>
-    <w:lsdException w:name="List Table 5 Dark Accent 5" w:uiPriority="50"/>
-    <w:lsdException w:name="List Table 6 Colorful Accent 5" w:uiPriority="51"/>
-    <w:lsdException w:name="List Table 7 Colorful Accent 5" w:uiPriority="52"/>
-    <w:lsdException w:name="List Table 1 Light Accent 6" w:uiPriority="46"/>
-    <w:lsdException w:name="List Table 2 Accent 6" w:uiPriority="47"/>
-    <w:lsdException w:name="List Table 3 Accent 6" w:uiPriority="48"/>
-    <w:lsdException w:name="List Table 4 Accent 6" w:uiPriority="49"/>
-    <w:lsdException w:name="List Table 5 Dark Accent 6" w:uiPriority="50"/>
-    <w:lsdException w:name="List Table 6 Colorful Accent 6" w:uiPriority="51"/>
-    <w:lsdException w:name="List Table 7 Colorful Accent 6" w:uiPriority="52"/>
-  </w:latentStyles>
-  <w:style w:type="paragraph" w:default="1" w:styleId="Normal">
-    <w:name w:val="Normal"/>
-    <w:qFormat/>
-    <w:rsid w:val="00645499"/>
-    <w:pPr>
-      <w:spacing w:before="120" w:after="280" w:line="360" w:lineRule="auto"/>
-      <w:ind w:firstLine="709"/>
-    </w:pPr>
-    <w:rPr>
-      <w:sz w:val="24"/>
-    </w:rPr>
-  </w:style>
-  <w:style w:type="paragraph" w:styleId="Heading1">
-    <w:name w:val="heading 1"/>
-    <w:basedOn w:val="Normal"/>
-    <w:next w:val="Normal"/>
-    <w:link w:val="Heading1Char"/>
-    <w:uiPriority w:val="9"/>
-    <w:qFormat/>
-    <w:rsid w:val="007B2AC9"/>
-    <w:pPr>
-      <w:keepNext/>
-      <w:keepLines/>
-      <w:pageBreakBefore/>
-      <w:spacing w:after="0"/>
-      <w:ind w:firstLine="0"/>
-      <w:outlineLvl w:val="0"/>
-    </w:pPr>
-    <w:rPr>
-      <w:rFonts w:asciiTheme="majorHAnsi" w:eastAsiaTheme="majorEastAsia" w:hAnsiTheme="majorHAnsi" w:cstheme="majorBidi"/>
-      <w:color w:val="2E74B5" w:themeColor="accent1" w:themeShade="BF"/>
-      <w:sz w:val="32"/>
-      <w:szCs w:val="32"/>
-    </w:rPr>
-  </w:style>
-  <w:style w:type="paragraph" w:styleId="Heading2">
-    <w:name w:val="heading 2"/>
-    <w:basedOn w:val="Normal"/>
-    <w:next w:val="Normal"/>
-    <w:link w:val="Heading2Char"/>
-    <w:uiPriority w:val="9"/>
-    <w:unhideWhenUsed/>
-    <w:qFormat/>
-    <w:rsid w:val="00980355"/>
-    <w:pPr>
-      <w:keepNext/>
-      <w:keepLines/>
-      <w:spacing w:before="40" w:after="0"/>
-      <w:ind w:firstLine="0"/>
-      <w:outlineLvl w:val="1"/>
-    </w:pPr>
-    <w:rPr>
-      <w:rFonts w:asciiTheme="majorHAnsi" w:eastAsiaTheme="majorEastAsia" w:hAnsiTheme="majorHAnsi" w:cstheme="majorBidi"/>
-      <w:color w:val="2E74B5" w:themeColor="accent1" w:themeShade="BF"/>
-      <w:sz w:val="26"/>
-      <w:szCs w:val="26"/>
-    </w:rPr>
-  </w:style>
-  <w:style w:type="paragraph" w:styleId="Heading3">
-    <w:name w:val="heading 3"/>
-    <w:basedOn w:val="Normal"/>
-    <w:next w:val="Normal"/>
-    <w:link w:val="Heading3Char"/>
-    <w:uiPriority w:val="9"/>
-    <w:unhideWhenUsed/>
-    <w:qFormat/>
-    <w:rsid w:val="00751A13"/>
-    <w:pPr>
-      <w:keepNext/>
-      <w:keepLines/>
-      <w:spacing w:before="40" w:after="0"/>
-      <w:ind w:firstLine="0"/>
-      <w:outlineLvl w:val="2"/>
-    </w:pPr>
-    <w:rPr>
-      <w:rFonts w:asciiTheme="majorHAnsi" w:eastAsiaTheme="majorEastAsia" w:hAnsiTheme="majorHAnsi" w:cstheme="majorBidi"/>
-      <w:color w:val="1F4D78" w:themeColor="accent1" w:themeShade="7F"/>
-      <w:szCs w:val="24"/>
-    </w:rPr>
-  </w:style>
-  <w:style w:type="character" w:default="1" w:styleId="DefaultParagraphFont">
-    <w:name w:val="Default Paragraph Font"/>
-    <w:uiPriority w:val="1"/>
-    <w:semiHidden/>
-    <w:unhideWhenUsed/>
-  </w:style>
-  <w:style w:type="table" w:default="1" w:styleId="TableNormal">
-    <w:name w:val="Normal Table"/>
-    <w:uiPriority w:val="99"/>
-    <w:semiHidden/>
-    <w:unhideWhenUsed/>
-    <w:tblPr>
-      <w:tblInd w:w="0" w:type="dxa"/>
-      <w:tblCellMar>
-        <w:top w:w="0" w:type="dxa"/>
-        <w:left w:w="108" w:type="dxa"/>
-        <w:bottom w:w="0" w:type="dxa"/>
-        <w:right w:w="108" w:type="dxa"/>
-      </w:tblCellMar>
-    </w:tblPr>
-  </w:style>
-  <w:style w:type="numbering" w:default="1" w:styleId="NoList">
-    <w:name w:val="No List"/>
-    <w:uiPriority w:val="99"/>
-    <w:semiHidden/>
-    <w:unhideWhenUsed/>
-  </w:style>
-  <w:style w:type="paragraph" w:styleId="Header">
-    <w:name w:val="header"/>
-    <w:basedOn w:val="Normal"/>
-    <w:link w:val="HeaderChar"/>
-    <w:uiPriority w:val="99"/>
-    <w:unhideWhenUsed/>
-    <w:rsid w:val="00B55F6C"/>
-    <w:pPr>
-      <w:tabs>
-        <w:tab w:val="center" w:pos="4819"/>
-        <w:tab w:val="right" w:pos="9639"/>
-      </w:tabs>
-      <w:spacing w:after="0" w:line="240" w:lineRule="auto"/>
-    </w:pPr>
-  </w:style>
-  <w:style w:type="character" w:customStyle="1" w:styleId="HeaderChar">
-    <w:name w:val="Header Char"/>
-    <w:basedOn w:val="DefaultParagraphFont"/>
-    <w:link w:val="Header"/>
-    <w:uiPriority w:val="99"/>
-    <w:rsid w:val="00B55F6C"/>
-  </w:style>
-  <w:style w:type="paragraph" w:styleId="Footer">
-    <w:name w:val="footer"/>
-    <w:basedOn w:val="Normal"/>
-    <w:link w:val="FooterChar"/>
-    <w:uiPriority w:val="99"/>
-    <w:unhideWhenUsed/>
-    <w:rsid w:val="00B55F6C"/>
-    <w:pPr>
-      <w:tabs>
-        <w:tab w:val="center" w:pos="4819"/>
-        <w:tab w:val="right" w:pos="9639"/>
-      </w:tabs>
-      <w:spacing w:after="0" w:line="240" w:lineRule="auto"/>
-    </w:pPr>
-  </w:style>
-  <w:style w:type="character" w:customStyle="1" w:styleId="FooterChar">
-    <w:name w:val="Footer Char"/>
-    <w:basedOn w:val="DefaultParagraphFont"/>
-    <w:link w:val="Footer"/>
-    <w:uiPriority w:val="99"/>
-    <w:rsid w:val="00B55F6C"/>
-  </w:style>
-  <w:style w:type="character" w:customStyle="1" w:styleId="Heading1Char">
-    <w:name w:val="Heading 1 Char"/>
-    <w:basedOn w:val="DefaultParagraphFont"/>
-    <w:link w:val="Heading1"/>
-    <w:uiPriority w:val="9"/>
-    <w:rsid w:val="007B2AC9"/>
-    <w:rPr>
-      <w:rFonts w:asciiTheme="majorHAnsi" w:eastAsiaTheme="majorEastAsia" w:hAnsiTheme="majorHAnsi" w:cstheme="majorBidi"/>
-      <w:color w:val="2E74B5" w:themeColor="accent1" w:themeShade="BF"/>
-      <w:sz w:val="32"/>
-      <w:szCs w:val="32"/>
-    </w:rPr>
-  </w:style>
-  <w:style w:type="paragraph" w:styleId="ListParagraph">
-    <w:name w:val="List Paragraph"/>
-    <w:basedOn w:val="Normal"/>
-    <w:uiPriority w:val="34"/>
-    <w:qFormat/>
-    <w:rsid w:val="00B170F4"/>
-    <w:pPr>
-      <w:ind w:left="720"/>
-      <w:contextualSpacing/>
-    </w:pPr>
-  </w:style>
-  <w:style w:type="paragraph" w:styleId="TOCHeading">
-    <w:name w:val="TOC Heading"/>
-    <w:basedOn w:val="Heading1"/>
-    <w:next w:val="Normal"/>
-    <w:uiPriority w:val="39"/>
-    <w:unhideWhenUsed/>
-    <w:qFormat/>
-    <w:rsid w:val="00A0733C"/>
-    <w:pPr>
-      <w:pageBreakBefore w:val="0"/>
-      <w:spacing w:line="259" w:lineRule="auto"/>
-      <w:outlineLvl w:val="9"/>
-    </w:pPr>
-    <w:rPr>
-      <w:kern w:val="0"/>
-      <w:lang w:val="en-US"/>
-      <w14:ligatures w14:val="none"/>
-    </w:rPr>
-  </w:style>
-  <w:style w:type="paragraph" w:styleId="TOC1">
-    <w:name w:val="toc 1"/>
-    <w:basedOn w:val="Normal"/>
-    <w:next w:val="Normal"/>
-    <w:autoRedefine/>
-    <w:uiPriority w:val="39"/>
-    <w:unhideWhenUsed/>
-    <w:rsid w:val="00A0733C"/>
-    <w:pPr>
-      <w:spacing w:after="100"/>
-    </w:pPr>
-  </w:style>
-  <w:style w:type="character" w:styleId="Hyperlink">
-    <w:name w:val="Hyperlink"/>
-    <w:basedOn w:val="DefaultParagraphFont"/>
-    <w:uiPriority w:val="99"/>
-    <w:unhideWhenUsed/>
-    <w:rsid w:val="00A0733C"/>
-    <w:rPr>
-      <w:color w:val="0563C1" w:themeColor="hyperlink"/>
-      <w:u w:val="single"/>
-    </w:rPr>
-  </w:style>
-  <w:style w:type="paragraph" w:styleId="NormalWeb">
-    <w:name w:val="Normal (Web)"/>
-    <w:basedOn w:val="Normal"/>
-    <w:unhideWhenUsed/>
-    <w:rsid w:val="007D2006"/>
-    <w:pPr>
-      <w:spacing w:before="100" w:beforeAutospacing="1" w:after="100" w:afterAutospacing="1" w:line="240" w:lineRule="auto"/>
-    </w:pPr>
-    <w:rPr>
-      <w:rFonts w:ascii="Times New Roman" w:eastAsia="Times New Roman" w:hAnsi="Times New Roman" w:cs="Times New Roman"/>
-      <w:kern w:val="0"/>
-      <w:szCs w:val="24"/>
-      <w:lang w:eastAsia="uk-UA"/>
-      <w14:ligatures w14:val="none"/>
-    </w:rPr>
-  </w:style>
-  <w:style w:type="character" w:customStyle="1" w:styleId="citation">
-    <w:name w:val="citation"/>
-    <w:basedOn w:val="DefaultParagraphFont"/>
-    <w:rsid w:val="0061055B"/>
-  </w:style>
-  <w:style w:type="character" w:customStyle="1" w:styleId="printonly">
-    <w:name w:val="printonly"/>
-    <w:basedOn w:val="DefaultParagraphFont"/>
-    <w:rsid w:val="0061055B"/>
-  </w:style>
-  <w:style w:type="paragraph" w:styleId="BalloonText">
-    <w:name w:val="Balloon Text"/>
-    <w:basedOn w:val="Normal"/>
-    <w:link w:val="BalloonTextChar"/>
-    <w:uiPriority w:val="99"/>
-    <w:semiHidden/>
-    <w:unhideWhenUsed/>
-    <w:rsid w:val="006D6541"/>
-    <w:pPr>
-      <w:spacing w:before="0" w:after="0" w:line="240" w:lineRule="auto"/>
-    </w:pPr>
-    <w:rPr>
-      <w:rFonts w:ascii="Segoe UI" w:hAnsi="Segoe UI" w:cs="Segoe UI"/>
-      <w:sz w:val="18"/>
-      <w:szCs w:val="18"/>
-    </w:rPr>
-  </w:style>
-  <w:style w:type="character" w:customStyle="1" w:styleId="BalloonTextChar">
-    <w:name w:val="Balloon Text Char"/>
-    <w:basedOn w:val="DefaultParagraphFont"/>
-    <w:link w:val="BalloonText"/>
-    <w:uiPriority w:val="99"/>
-    <w:semiHidden/>
-    <w:rsid w:val="006D6541"/>
-    <w:rPr>
-      <w:rFonts w:ascii="Segoe UI" w:hAnsi="Segoe UI" w:cs="Segoe UI"/>
-      <w:sz w:val="18"/>
-      <w:szCs w:val="18"/>
-    </w:rPr>
-  </w:style>
-  <w:style w:type="paragraph" w:styleId="Title">
-    <w:name w:val="Title"/>
-    <w:basedOn w:val="Normal"/>
-    <w:next w:val="Normal"/>
-    <w:link w:val="TitleChar"/>
-    <w:uiPriority w:val="10"/>
-    <w:qFormat/>
-    <w:rsid w:val="0002053B"/>
-    <w:pPr>
-      <w:spacing w:before="0" w:after="0" w:line="240" w:lineRule="auto"/>
-      <w:contextualSpacing/>
-    </w:pPr>
-    <w:rPr>
-      <w:rFonts w:asciiTheme="majorHAnsi" w:eastAsiaTheme="majorEastAsia" w:hAnsiTheme="majorHAnsi" w:cstheme="majorBidi"/>
-      <w:spacing w:val="-10"/>
-      <w:kern w:val="28"/>
-      <w:sz w:val="56"/>
-      <w:szCs w:val="56"/>
-    </w:rPr>
-  </w:style>
-  <w:style w:type="character" w:customStyle="1" w:styleId="TitleChar">
-    <w:name w:val="Title Char"/>
-    <w:basedOn w:val="DefaultParagraphFont"/>
-    <w:link w:val="Title"/>
-    <w:uiPriority w:val="10"/>
-    <w:rsid w:val="0002053B"/>
-    <w:rPr>
-      <w:rFonts w:asciiTheme="majorHAnsi" w:eastAsiaTheme="majorEastAsia" w:hAnsiTheme="majorHAnsi" w:cstheme="majorBidi"/>
-      <w:spacing w:val="-10"/>
-      <w:kern w:val="28"/>
-      <w:sz w:val="56"/>
-      <w:szCs w:val="56"/>
-    </w:rPr>
-  </w:style>
-  <w:style w:type="paragraph" w:styleId="Subtitle">
-    <w:name w:val="Subtitle"/>
-    <w:basedOn w:val="Normal"/>
-    <w:next w:val="Normal"/>
-    <w:link w:val="SubtitleChar"/>
-    <w:uiPriority w:val="11"/>
-    <w:qFormat/>
-    <w:rsid w:val="00FC4459"/>
-    <w:pPr>
-      <w:numPr>
-        <w:ilvl w:val="1"/>
-      </w:numPr>
-      <w:spacing w:after="160"/>
-      <w:ind w:firstLine="709"/>
-    </w:pPr>
-    <w:rPr>
-      <w:rFonts w:eastAsiaTheme="minorEastAsia"/>
-      <w:color w:val="5A5A5A" w:themeColor="text1" w:themeTint="A5"/>
-      <w:spacing w:val="15"/>
-      <w:sz w:val="22"/>
-    </w:rPr>
-  </w:style>
-  <w:style w:type="character" w:customStyle="1" w:styleId="SubtitleChar">
-    <w:name w:val="Subtitle Char"/>
-    <w:basedOn w:val="DefaultParagraphFont"/>
-    <w:link w:val="Subtitle"/>
-    <w:uiPriority w:val="11"/>
-    <w:rsid w:val="00FC4459"/>
-    <w:rPr>
-      <w:rFonts w:eastAsiaTheme="minorEastAsia"/>
-      <w:color w:val="5A5A5A" w:themeColor="text1" w:themeTint="A5"/>
-      <w:spacing w:val="15"/>
-    </w:rPr>
-  </w:style>
-  <w:style w:type="character" w:customStyle="1" w:styleId="Heading2Char">
-    <w:name w:val="Heading 2 Char"/>
-    <w:basedOn w:val="DefaultParagraphFont"/>
-    <w:link w:val="Heading2"/>
-    <w:uiPriority w:val="9"/>
-    <w:rsid w:val="00980355"/>
-    <w:rPr>
-      <w:rFonts w:asciiTheme="majorHAnsi" w:eastAsiaTheme="majorEastAsia" w:hAnsiTheme="majorHAnsi" w:cstheme="majorBidi"/>
-      <w:color w:val="2E74B5" w:themeColor="accent1" w:themeShade="BF"/>
-      <w:sz w:val="26"/>
-      <w:szCs w:val="26"/>
-    </w:rPr>
-  </w:style>
-  <w:style w:type="table" w:styleId="TableGrid">
-    <w:name w:val="Table Grid"/>
-    <w:basedOn w:val="TableNormal"/>
-    <w:uiPriority w:val="39"/>
-    <w:rsid w:val="002D5B03"/>
-    <w:pPr>
-      <w:spacing w:after="0" w:line="240" w:lineRule="auto"/>
-    </w:pPr>
-    <w:tblPr>
-      <w:tblInd w:w="0" w:type="dxa"/>
-      <w:tblBorders>
-        <w:top w:val="single" w:sz="4" w:space="0" w:color="auto"/>
-        <w:left w:val="single" w:sz="4" w:space="0" w:color="auto"/>
-        <w:bottom w:val="single" w:sz="4" w:space="0" w:color="auto"/>
-        <w:right w:val="single" w:sz="4" w:space="0" w:color="auto"/>
-        <w:insideH w:val="single" w:sz="4" w:space="0" w:color="auto"/>
-        <w:insideV w:val="single" w:sz="4" w:space="0" w:color="auto"/>
-      </w:tblBorders>
-      <w:tblCellMar>
-        <w:top w:w="0" w:type="dxa"/>
-        <w:left w:w="108" w:type="dxa"/>
-        <w:bottom w:w="0" w:type="dxa"/>
-        <w:right w:w="108" w:type="dxa"/>
-      </w:tblCellMar>
-    </w:tblPr>
-  </w:style>
-  <w:style w:type="table" w:styleId="ListTable4-Accent6">
-    <w:name w:val="List Table 4 Accent 6"/>
-    <w:basedOn w:val="TableNormal"/>
-    <w:uiPriority w:val="49"/>
-    <w:rsid w:val="002D5B03"/>
-    <w:pPr>
-      <w:spacing w:after="0" w:line="240" w:lineRule="auto"/>
-    </w:pPr>
-    <w:tblPr>
-      <w:tblStyleRowBandSize w:val="1"/>
-      <w:tblStyleColBandSize w:val="1"/>
-      <w:tblInd w:w="0" w:type="dxa"/>
-      <w:tblBorders>
-        <w:top w:val="single" w:sz="4" w:space="0" w:color="A8D08D" w:themeColor="accent6" w:themeTint="99"/>
-        <w:left w:val="single" w:sz="4" w:space="0" w:color="A8D08D" w:themeColor="accent6" w:themeTint="99"/>
-        <w:bottom w:val="single" w:sz="4" w:space="0" w:color="A8D08D" w:themeColor="accent6" w:themeTint="99"/>
-        <w:right w:val="single" w:sz="4" w:space="0" w:color="A8D08D" w:themeColor="accent6" w:themeTint="99"/>
-        <w:insideH w:val="single" w:sz="4" w:space="0" w:color="A8D08D" w:themeColor="accent6" w:themeTint="99"/>
-      </w:tblBorders>
-      <w:tblCellMar>
-        <w:top w:w="0" w:type="dxa"/>
-        <w:left w:w="108" w:type="dxa"/>
-        <w:bottom w:w="0" w:type="dxa"/>
-        <w:right w:w="108" w:type="dxa"/>
-      </w:tblCellMar>
-    </w:tblPr>
-    <w:tblStylePr w:type="firstRow">
-      <w:rPr>
-        <w:b/>
-        <w:bCs/>
-        <w:color w:val="FFFFFF" w:themeColor="background1"/>
-      </w:rPr>
-      <w:tblPr/>
-      <w:tcPr>
-        <w:tcBorders>
-          <w:top w:val="single" w:sz="4" w:space="0" w:color="70AD47" w:themeColor="accent6"/>
-          <w:left w:val="single" w:sz="4" w:space="0" w:color="70AD47" w:themeColor="accent6"/>
-          <w:bottom w:val="single" w:sz="4" w:space="0" w:color="70AD47" w:themeColor="accent6"/>
-          <w:right w:val="single" w:sz="4" w:space="0" w:color="70AD47" w:themeColor="accent6"/>
-          <w:insideH w:val="nil"/>
-        </w:tcBorders>
-        <w:shd w:val="clear" w:color="auto" w:fill="70AD47" w:themeFill="accent6"/>
-      </w:tcPr>
-    </w:tblStylePr>
-    <w:tblStylePr w:type="lastRow">
-      <w:rPr>
-        <w:b/>
-        <w:bCs/>
-      </w:rPr>
-      <w:tblPr/>
-      <w:tcPr>
-        <w:tcBorders>
-          <w:top w:val="double" w:sz="4" w:space="0" w:color="A8D08D" w:themeColor="accent6" w:themeTint="99"/>
-        </w:tcBorders>
-      </w:tcPr>
-    </w:tblStylePr>
-    <w:tblStylePr w:type="firstCol">
-      <w:rPr>
-        <w:b/>
-        <w:bCs/>
-      </w:rPr>
-    </w:tblStylePr>
-    <w:tblStylePr w:type="lastCol">
-      <w:rPr>
-        <w:b/>
-        <w:bCs/>
-      </w:rPr>
-    </w:tblStylePr>
-    <w:tblStylePr w:type="band1Vert">
-      <w:tblPr/>
-      <w:tcPr>
-        <w:shd w:val="clear" w:color="auto" w:fill="E2EFD9" w:themeFill="accent6" w:themeFillTint="33"/>
-      </w:tcPr>
-    </w:tblStylePr>
-    <w:tblStylePr w:type="band1Horz">
-      <w:tblPr/>
-      <w:tcPr>
-        <w:shd w:val="clear" w:color="auto" w:fill="E2EFD9" w:themeFill="accent6" w:themeFillTint="33"/>
-      </w:tcPr>
-    </w:tblStylePr>
-  </w:style>
-  <w:style w:type="table" w:styleId="GridTable4-Accent4">
-    <w:name w:val="Grid Table 4 Accent 4"/>
-    <w:basedOn w:val="TableNormal"/>
-    <w:uiPriority w:val="49"/>
-    <w:rsid w:val="002D5B03"/>
-    <w:pPr>
-      <w:spacing w:after="0" w:line="240" w:lineRule="auto"/>
-    </w:pPr>
-    <w:tblPr>
-      <w:tblStyleRowBandSize w:val="1"/>
-      <w:tblStyleColBandSize w:val="1"/>
-      <w:tblInd w:w="0" w:type="dxa"/>
-      <w:tblBorders>
-        <w:top w:val="single" w:sz="4" w:space="0" w:color="FFD966" w:themeColor="accent4" w:themeTint="99"/>
-        <w:left w:val="single" w:sz="4" w:space="0" w:color="FFD966" w:themeColor="accent4" w:themeTint="99"/>
-        <w:bottom w:val="single" w:sz="4" w:space="0" w:color="FFD966" w:themeColor="accent4" w:themeTint="99"/>
-        <w:right w:val="single" w:sz="4" w:space="0" w:color="FFD966" w:themeColor="accent4" w:themeTint="99"/>
-        <w:insideH w:val="single" w:sz="4" w:space="0" w:color="FFD966" w:themeColor="accent4" w:themeTint="99"/>
-        <w:insideV w:val="single" w:sz="4" w:space="0" w:color="FFD966" w:themeColor="accent4" w:themeTint="99"/>
-      </w:tblBorders>
-      <w:tblCellMar>
-        <w:top w:w="0" w:type="dxa"/>
-        <w:left w:w="108" w:type="dxa"/>
-        <w:bottom w:w="0" w:type="dxa"/>
-        <w:right w:w="108" w:type="dxa"/>
-      </w:tblCellMar>
-    </w:tblPr>
-    <w:tblStylePr w:type="firstRow">
-      <w:rPr>
-        <w:b/>
-        <w:bCs/>
-        <w:color w:val="FFFFFF" w:themeColor="background1"/>
-      </w:rPr>
-      <w:tblPr/>
-      <w:tcPr>
-        <w:tcBorders>
-          <w:top w:val="single" w:sz="4" w:space="0" w:color="FFC000" w:themeColor="accent4"/>
-          <w:left w:val="single" w:sz="4" w:space="0" w:color="FFC000" w:themeColor="accent4"/>
-          <w:bottom w:val="single" w:sz="4" w:space="0" w:color="FFC000" w:themeColor="accent4"/>
-          <w:right w:val="single" w:sz="4" w:space="0" w:color="FFC000" w:themeColor="accent4"/>
-          <w:insideH w:val="nil"/>
-          <w:insideV w:val="nil"/>
-        </w:tcBorders>
-        <w:shd w:val="clear" w:color="auto" w:fill="FFC000" w:themeFill="accent4"/>
-      </w:tcPr>
-    </w:tblStylePr>
-    <w:tblStylePr w:type="lastRow">
-      <w:rPr>
-        <w:b/>
-        <w:bCs/>
-      </w:rPr>
-      <w:tblPr/>
-      <w:tcPr>
-        <w:tcBorders>
-          <w:top w:val="double" w:sz="4" w:space="0" w:color="FFC000" w:themeColor="accent4"/>
-        </w:tcBorders>
-      </w:tcPr>
-    </w:tblStylePr>
-    <w:tblStylePr w:type="firstCol">
-      <w:rPr>
-        <w:b/>
-        <w:bCs/>
-      </w:rPr>
-    </w:tblStylePr>
-    <w:tblStylePr w:type="lastCol">
-      <w:rPr>
-        <w:b/>
-        <w:bCs/>
-      </w:rPr>
-    </w:tblStylePr>
-    <w:tblStylePr w:type="band1Vert">
-      <w:tblPr/>
-      <w:tcPr>
-        <w:shd w:val="clear" w:color="auto" w:fill="FFF2CC" w:themeFill="accent4" w:themeFillTint="33"/>
-      </w:tcPr>
-    </w:tblStylePr>
-    <w:tblStylePr w:type="band1Horz">
-      <w:tblPr/>
-      <w:tcPr>
-        <w:shd w:val="clear" w:color="auto" w:fill="FFF2CC" w:themeFill="accent4" w:themeFillTint="33"/>
-      </w:tcPr>
-    </w:tblStylePr>
-  </w:style>
-  <w:style w:type="character" w:customStyle="1" w:styleId="Heading3Char">
-    <w:name w:val="Heading 3 Char"/>
-    <w:basedOn w:val="DefaultParagraphFont"/>
-    <w:link w:val="Heading3"/>
-    <w:uiPriority w:val="9"/>
-    <w:rsid w:val="00751A13"/>
-    <w:rPr>
-      <w:rFonts w:asciiTheme="majorHAnsi" w:eastAsiaTheme="majorEastAsia" w:hAnsiTheme="majorHAnsi" w:cstheme="majorBidi"/>
-      <w:color w:val="1F4D78" w:themeColor="accent1" w:themeShade="7F"/>
-      <w:sz w:val="24"/>
-      <w:szCs w:val="24"/>
-    </w:rPr>
-  </w:style>
-  <w:style w:type="paragraph" w:styleId="BodyText">
-    <w:name w:val="Body Text"/>
-    <w:basedOn w:val="Normal"/>
-    <w:link w:val="BodyTextChar"/>
-    <w:rsid w:val="004875F8"/>
-    <w:pPr>
-      <w:widowControl w:val="0"/>
-      <w:suppressAutoHyphens/>
-      <w:spacing w:before="0" w:after="283" w:line="240" w:lineRule="auto"/>
-    </w:pPr>
-    <w:rPr>
-      <w:rFonts w:ascii="Times New Roman" w:eastAsia="Lucida Sans Unicode" w:hAnsi="Times New Roman" w:cs="Tahoma"/>
-      <w:color w:val="000000"/>
-      <w:kern w:val="0"/>
-      <w:szCs w:val="24"/>
-      <w:lang w:val="en-US" w:bidi="en-US"/>
-      <w14:ligatures w14:val="none"/>
-    </w:rPr>
-  </w:style>
-  <w:style w:type="character" w:customStyle="1" w:styleId="BodyTextChar">
-    <w:name w:val="Body Text Char"/>
-    <w:basedOn w:val="DefaultParagraphFont"/>
-    <w:link w:val="BodyText"/>
-    <w:rsid w:val="004875F8"/>
-    <w:rPr>
-      <w:rFonts w:ascii="Times New Roman" w:eastAsia="Lucida Sans Unicode" w:hAnsi="Times New Roman" w:cs="Tahoma"/>
-      <w:color w:val="000000"/>
-      <w:kern w:val="0"/>
-      <w:sz w:val="24"/>
-      <w:szCs w:val="24"/>
-      <w:lang w:val="en-US" w:bidi="en-US"/>
-      <w14:ligatures w14:val="none"/>
-    </w:rPr>
-  </w:style>
-  <w:style w:type="paragraph" w:customStyle="1" w:styleId="Code">
-    <w:name w:val="Code"/>
-    <w:basedOn w:val="Normal"/>
-    <w:link w:val="CodeChar"/>
-    <w:qFormat/>
-    <w:rsid w:val="0015675A"/>
-    <w:pPr>
-      <w:pBdr>
-        <w:top w:val="single" w:sz="2" w:space="1" w:color="BFBFBF" w:themeColor="background1" w:themeShade="BF"/>
-        <w:left w:val="single" w:sz="2" w:space="4" w:color="BFBFBF" w:themeColor="background1" w:themeShade="BF"/>
-        <w:bottom w:val="single" w:sz="2" w:space="1" w:color="BFBFBF" w:themeColor="background1" w:themeShade="BF"/>
-        <w:right w:val="single" w:sz="2" w:space="4" w:color="BFBFBF" w:themeColor="background1" w:themeShade="BF"/>
-      </w:pBdr>
-      <w:spacing w:before="0" w:after="0" w:line="240" w:lineRule="auto"/>
-      <w:ind w:firstLine="0"/>
-    </w:pPr>
-    <w:rPr>
-      <w:rFonts w:ascii="Consolas" w:hAnsi="Consolas" w:cs="Consolas"/>
-      <w:bCs/>
-      <w:noProof/>
-      <w:sz w:val="20"/>
-      <w:szCs w:val="28"/>
-      <w:lang w:val="en-US"/>
-    </w:rPr>
-  </w:style>
-  <w:style w:type="character" w:customStyle="1" w:styleId="CodeChar">
-    <w:name w:val="Code Char"/>
-    <w:basedOn w:val="DefaultParagraphFont"/>
-    <w:link w:val="Code"/>
-    <w:rsid w:val="0015675A"/>
-    <w:rPr>
-      <w:rFonts w:ascii="Consolas" w:hAnsi="Consolas" w:cs="Consolas"/>
-      <w:bCs/>
-      <w:noProof/>
-      <w:sz w:val="20"/>
-      <w:szCs w:val="28"/>
-      <w:lang w:val="en-US"/>
-    </w:rPr>
-  </w:style>
-  <w:style w:type="character" w:styleId="PlaceholderText">
-    <w:name w:val="Placeholder Text"/>
-    <w:basedOn w:val="DefaultParagraphFont"/>
-    <w:uiPriority w:val="99"/>
-    <w:semiHidden/>
-    <w:rsid w:val="0003176E"/>
-    <w:rPr>
-      <w:color w:val="808080"/>
-    </w:rPr>
-  </w:style>
-  <w:style w:type="paragraph" w:customStyle="1" w:styleId="TextTab">
-    <w:name w:val="TextTab"/>
-    <w:basedOn w:val="Normal"/>
-    <w:rsid w:val="003A29FE"/>
-    <w:pPr>
-      <w:spacing w:before="0" w:after="0" w:line="240" w:lineRule="auto"/>
-      <w:ind w:firstLine="0"/>
-      <w:jc w:val="both"/>
-    </w:pPr>
-    <w:rPr>
-      <w:rFonts w:ascii="Times New Roman" w:eastAsia="Times New Roman" w:hAnsi="Times New Roman" w:cs="Times New Roman"/>
-      <w:kern w:val="0"/>
-      <w:sz w:val="20"/>
-      <w:szCs w:val="24"/>
-      <w14:ligatures w14:val="none"/>
-    </w:rPr>
-  </w:style>
-  <w:style w:type="paragraph" w:customStyle="1" w:styleId="ZagTab">
-    <w:name w:val="ZagTab"/>
-    <w:basedOn w:val="TextTab"/>
-    <w:rsid w:val="003A29FE"/>
-    <w:rPr>
-      <w:b/>
-    </w:rPr>
-  </w:style>
-</w:styles>
-</file>
-
-<file path=word/glossary/document.xml><?xml version="1.0" encoding="utf-8"?>
-<w:glossaryDocument xmlns:wpc="http://schemas.microsoft.com/office/word/2010/wordprocessingCanvas" xmlns:mc="http://schemas.openxmlformats.org/markup-compatibility/2006" xmlns:o="urn:schemas-microsoft-com:office:office" xmlns:r="http://schemas.openxmlformats.org/officeDocument/2006/relationships" xmlns:m="http://schemas.openxmlformats.org/officeDocument/2006/math" xmlns:v="urn:schemas-microsoft-com:vml" xmlns:wp14="http://schemas.microsoft.com/office/word/2010/wordprocessingDrawing" xmlns:wp="http://schemas.openxmlformats.org/drawingml/2006/wordprocessingDrawing" xmlns:w10="urn:schemas-microsoft-com:office:word" xmlns:w="http://schemas.openxmlformats.org/wordprocessingml/2006/main" xmlns:w14="http://schemas.microsoft.com/office/word/2010/wordml" xmlns:w15="http://schemas.microsoft.com/office/word/2012/wordml" xmlns:wpg="http://schemas.microsoft.com/office/word/2010/wordprocessingGroup" xmlns:wpi="http://schemas.microsoft.com/office/word/2010/wordprocessingInk" xmlns:wne="http://schemas.microsoft.com/office/word/2006/wordml" xmlns:wps="http://schemas.microsoft.com/office/word/2010/wordprocessingShape" mc:Ignorable="w14 w15 wp14">
-  <w:docParts>
-    <w:docPart>
-      <w:docPartPr>
-        <w:name w:val="28FC1BE4FBCF4AD997ABF3718525AF71"/>
-        <w:category>
-          <w:name w:val="General"/>
-          <w:gallery w:val="placeholder"/>
-        </w:category>
-        <w:types>
-          <w:type w:val="bbPlcHdr"/>
-        </w:types>
-        <w:behaviors>
-          <w:behavior w:val="content"/>
-        </w:behaviors>
-        <w:guid w:val="{74756B19-208A-4544-8135-F3E11307CC96}"/>
-      </w:docPartPr>
-      <w:docPartBody>
-        <w:p>
-          <w:pPr>
-            <w:pStyle w:val="28FC1BE4FBCF4AD997ABF3718525AF71"/>
-          </w:pPr>
-          <w:r>
-            <w:rPr>
-              <w:color w:val="5B9BD5" w:themeColor="accent1"/>
-              <w:sz w:val="20"/>
-            </w:rPr>
-            <w:t>[Document title]</w:t>
-          </w:r>
-        </w:p>
-      </w:docPartBody>
-    </w:docPart>
-    <w:docPart>
-      <w:docPartPr>
-        <w:name w:val="694A0483593647018489AAF8EB2746CD"/>
-        <w:category>
-          <w:name w:val="General"/>
-          <w:gallery w:val="placeholder"/>
-        </w:category>
-        <w:types>
-          <w:type w:val="bbPlcHdr"/>
-        </w:types>
-        <w:behaviors>
-          <w:behavior w:val="content"/>
-        </w:behaviors>
-        <w:guid w:val="{88965539-7373-48E1-9701-FF0AE5AEA920}"/>
-      </w:docPartPr>
-      <w:docPartBody>
-        <w:p>
-          <w:pPr>
-            <w:pStyle w:val="694A0483593647018489AAF8EB2746CD"/>
-          </w:pPr>
-          <w:r>
-            <w:rPr>
-              <w:color w:val="5B9BD5" w:themeColor="accent1"/>
-              <w:sz w:val="20"/>
-            </w:rPr>
-            <w:t>[Document title]</w:t>
-          </w:r>
-        </w:p>
-      </w:docPartBody>
-    </w:docPart>
-  </w:docParts>
-</w:glossaryDocument>
-</file>
-
-<file path=word/glossary/fontTable.xml><?xml version="1.0" encoding="utf-8"?>
-<w:fonts xmlns:mc="http://schemas.openxmlformats.org/markup-compatibility/2006" xmlns:r="http://schemas.openxmlformats.org/officeDocument/2006/relationships" xmlns:w="http://schemas.openxmlformats.org/wordprocessingml/2006/main" xmlns:w14="http://schemas.microsoft.com/office/word/2010/wordml" xmlns:w15="http://schemas.microsoft.com/office/word/2012/wordml" mc:Ignorable="w14 w15">
-  <w:font w:name="Symbol">
-    <w:panose1 w:val="05050102010706020507"/>
-    <w:charset w:val="02"/>
-    <w:family w:val="roman"/>
-    <w:pitch w:val="variable"/>
-    <w:sig w:usb0="00000000" w:usb1="10000000" w:usb2="00000000" w:usb3="00000000" w:csb0="80000000" w:csb1="00000000"/>
-  </w:font>
-  <w:font w:name="Times New Roman">
-    <w:panose1 w:val="02020603050405020304"/>
-    <w:charset w:val="CC"/>
-    <w:family w:val="roman"/>
-    <w:pitch w:val="variable"/>
-    <w:sig w:usb0="E0002EFF" w:usb1="C0007843" w:usb2="00000009" w:usb3="00000000" w:csb0="000001FF" w:csb1="00000000"/>
-  </w:font>
-  <w:font w:name="StarSymbol">
-    <w:altName w:val="Arial Unicode MS"/>
-    <w:charset w:val="02"/>
-    <w:family w:val="auto"/>
-    <w:pitch w:val="default"/>
-  </w:font>
-  <w:font w:name="Calibri">
-    <w:panose1 w:val="020F0502020204030204"/>
-    <w:charset w:val="CC"/>
-    <w:family w:val="swiss"/>
-    <w:pitch w:val="variable"/>
-    <w:sig w:usb0="E00002FF" w:usb1="4000ACFF" w:usb2="00000001" w:usb3="00000000" w:csb0="0000019F" w:csb1="00000000"/>
-  </w:font>
-  <w:font w:name="Courier New">
-    <w:panose1 w:val="02070309020205020404"/>
-    <w:charset w:val="CC"/>
-    <w:family w:val="modern"/>
-    <w:pitch w:val="fixed"/>
-    <w:sig w:usb0="E0002AFF" w:usb1="C0007843" w:usb2="00000009" w:usb3="00000000" w:csb0="000001FF" w:csb1="00000000"/>
-  </w:font>
-  <w:font w:name="Wingdings">
-    <w:panose1 w:val="05000000000000000000"/>
-    <w:charset w:val="02"/>
-    <w:family w:val="auto"/>
-    <w:pitch w:val="variable"/>
-    <w:sig w:usb0="00000000" w:usb1="10000000" w:usb2="00000000" w:usb3="00000000" w:csb0="80000000" w:csb1="00000000"/>
-  </w:font>
-  <w:font w:name="Calibri Light">
-    <w:panose1 w:val="020F0302020204030204"/>
-    <w:charset w:val="CC"/>
-    <w:family w:val="swiss"/>
-    <w:pitch w:val="variable"/>
-    <w:sig w:usb0="A00002EF" w:usb1="4000207B" w:usb2="00000000" w:usb3="00000000" w:csb0="0000019F" w:csb1="00000000"/>
-  </w:font>
-  <w:font w:name="Segoe UI">
-    <w:panose1 w:val="020B0502040204020203"/>
-    <w:charset w:val="00"/>
-    <w:family w:val="swiss"/>
-    <w:notTrueType/>
-    <w:pitch w:val="variable"/>
-    <w:sig w:usb0="00000003" w:usb1="00000000" w:usb2="00000000" w:usb3="00000000" w:csb0="00000001" w:csb1="00000000"/>
-  </w:font>
-  <w:font w:name="Lucida Sans Unicode">
-    <w:panose1 w:val="020B0602030504020204"/>
-    <w:charset w:val="CC"/>
-    <w:family w:val="swiss"/>
-    <w:pitch w:val="variable"/>
-    <w:sig w:usb0="80000AFF" w:usb1="0000396B" w:usb2="00000000" w:usb3="00000000" w:csb0="000000BF" w:csb1="00000000"/>
-  </w:font>
-  <w:font w:name="Tahoma">
-    <w:panose1 w:val="020B0604030504040204"/>
-    <w:charset w:val="CC"/>
-    <w:family w:val="swiss"/>
-    <w:pitch w:val="variable"/>
-    <w:sig w:usb0="E1002EFF" w:usb1="C000605B" w:usb2="00000029" w:usb3="00000000" w:csb0="000101FF" w:csb1="00000000"/>
-  </w:font>
-  <w:font w:name="Consolas">
-    <w:panose1 w:val="020B0609020204030204"/>
-    <w:charset w:val="CC"/>
-    <w:family w:val="modern"/>
-    <w:pitch w:val="fixed"/>
-    <w:sig w:usb0="E10002FF" w:usb1="4000FCFF" w:usb2="00000009" w:usb3="00000000" w:csb0="0000019F" w:csb1="00000000"/>
-  </w:font>
-  <w:font w:name="Times New Roman,Bold">
-    <w:panose1 w:val="00000000000000000000"/>
-    <w:charset w:val="CC"/>
-    <w:family w:val="auto"/>
-    <w:notTrueType/>
-    <w:pitch w:val="default"/>
-    <w:sig w:usb0="00000201" w:usb1="00000000" w:usb2="00000000" w:usb3="00000000" w:csb0="00000004" w:csb1="00000000"/>
-  </w:font>
-  <w:font w:name="Arial">
-    <w:panose1 w:val="020B0604020202020204"/>
-    <w:charset w:val="CC"/>
-    <w:family w:val="swiss"/>
-    <w:pitch w:val="variable"/>
-    <w:sig w:usb0="E0002AFF" w:usb1="C0007843" w:usb2="00000009" w:usb3="00000000" w:csb0="000001FF" w:csb1="00000000"/>
-  </w:font>
-  <w:font w:name="Cambria Math">
-    <w:panose1 w:val="02040503050406030204"/>
-    <w:charset w:val="CC"/>
-    <w:family w:val="roman"/>
-    <w:pitch w:val="variable"/>
-    <w:sig w:usb0="E00002FF" w:usb1="420024FF" w:usb2="00000000" w:usb3="00000000" w:csb0="0000019F" w:csb1="00000000"/>
-  </w:font>
-</w:fonts>
-</file>
-
-<file path=word/glossary/settings.xml><?xml version="1.0" encoding="utf-8"?>
-<w:settings xmlns:mc="http://schemas.openxmlformats.org/markup-compatibility/2006" xmlns:o="urn:schemas-microsoft-com:office:office" xmlns:r="http://schemas.openxmlformats.org/officeDocument/2006/relationships" xmlns:m="http://schemas.openxmlformats.org/officeDocument/2006/math" xmlns:v="urn:schemas-microsoft-com:vml" xmlns:w10="urn:schemas-microsoft-com:office:word" xmlns:w="http://schemas.openxmlformats.org/wordprocessingml/2006/main" xmlns:w14="http://schemas.microsoft.com/office/word/2010/wordml" xmlns:w15="http://schemas.microsoft.com/office/word/2012/wordml" xmlns:sl="http://schemas.openxmlformats.org/schemaLibrary/2006/main" mc:Ignorable="w14 w15">
-  <w:view w:val="normal"/>
-  <w:defaultTabStop w:val="708"/>
-  <w:hyphenationZone w:val="425"/>
-  <w:characterSpacingControl w:val="doNotCompress"/>
-  <w:compat>
-    <w:useFELayout/>
-    <w:compatSetting w:name="compatibilityMode" w:uri="http://schemas.microsoft.com/office/word" w:val="15"/>
-    <w:compatSetting w:name="overrideTableStyleFontSizeAndJustification" w:uri="http://schemas.microsoft.com/office/word" w:val="1"/>
-    <w:compatSetting w:name="enableOpenTypeFeatures" w:uri="http://schemas.microsoft.com/office/word" w:val="1"/>
-    <w:compatSetting w:name="doNotFlipMirrorIndents" w:uri="http://schemas.microsoft.com/office/word" w:val="1"/>
-    <w:compatSetting w:name="differentiateMultirowTableHeaders" w:uri="http://schemas.microsoft.com/office/word" w:val="1"/>
-  </w:compat>
-  <w:rsids>
-    <w:rsidRoot w:val="00943DBF"/>
-    <w:rsid w:val="00007EE0"/>
-    <w:rsid w:val="00061B59"/>
-    <w:rsid w:val="000A040A"/>
-    <w:rsid w:val="000D63AC"/>
-    <w:rsid w:val="00393F2C"/>
-    <w:rsid w:val="003A3658"/>
-    <w:rsid w:val="00424ACB"/>
-    <w:rsid w:val="00451139"/>
-    <w:rsid w:val="00483914"/>
-    <w:rsid w:val="004C64CC"/>
-    <w:rsid w:val="005C6ADA"/>
-    <w:rsid w:val="006073BD"/>
-    <w:rsid w:val="00660E28"/>
-    <w:rsid w:val="007F01B2"/>
-    <w:rsid w:val="00815082"/>
-    <w:rsid w:val="00940E18"/>
-    <w:rsid w:val="00943DBF"/>
-    <w:rsid w:val="0097406F"/>
-    <w:rsid w:val="009E5B35"/>
-    <w:rsid w:val="00A60181"/>
-    <w:rsid w:val="00AD2390"/>
-    <w:rsid w:val="00AE4720"/>
-    <w:rsid w:val="00B33D78"/>
-    <w:rsid w:val="00B40D30"/>
-    <w:rsid w:val="00C07B26"/>
-    <w:rsid w:val="00C75837"/>
-    <w:rsid w:val="00E05DF9"/>
-    <w:rsid w:val="00E11031"/>
-    <w:rsid w:val="00E71A2A"/>
-    <w:rsid w:val="00E91E8C"/>
-    <w:rsid w:val="00EE1CFD"/>
-    <w:rsid w:val="00F778CA"/>
-  </w:rsids>
-  <m:mathPr>
-    <m:mathFont m:val="Cambria Math"/>
-    <m:brkBin m:val="before"/>
-    <m:brkBinSub m:val="--"/>
-    <m:smallFrac m:val="0"/>
-    <m:dispDef/>
-    <m:lMargin m:val="0"/>
-    <m:rMargin m:val="0"/>
-    <m:defJc m:val="centerGroup"/>
-    <m:wrapIndent m:val="1440"/>
-    <m:intLim m:val="subSup"/>
-    <m:naryLim m:val="undOvr"/>
-  </m:mathPr>
-  <w:themeFontLang w:val="uk-UA"/>
-  <w:clrSchemeMapping w:bg1="light1" w:t1="dark1" w:bg2="light2" w:t2="dark2" w:accent1="accent1" w:accent2="accent2" w:accent3="accent3" w:accent4="accent4" w:accent5="accent5" w:accent6="accent6" w:hyperlink="hyperlink" w:followedHyperlink="followedHyperlink"/>
-  <w:decimalSymbol w:val=","/>
-  <w:listSeparator w:val=";"/>
-  <w15:chartTrackingRefBased/>
-</w:settings>
-</file>
-
-<file path=word/glossary/styles.xml><?xml version="1.0" encoding="utf-8"?>
-<w:styles xmlns:mc="http://schemas.openxmlformats.org/markup-compatibility/2006" xmlns:r="http://schemas.openxmlformats.org/officeDocument/2006/relationships" xmlns:w="http://schemas.openxmlformats.org/wordprocessingml/2006/main" xmlns:w14="http://schemas.microsoft.com/office/word/2010/wordml" xmlns:w15="http://schemas.microsoft.com/office/word/2012/wordml" mc:Ignorable="w14 w15">
-  <w:docDefaults>
-    <w:rPrDefault>
-      <w:rPr>
-        <w:rFonts w:asciiTheme="minorHAnsi" w:eastAsiaTheme="minorEastAsia" w:hAnsiTheme="minorHAnsi" w:cstheme="minorBidi"/>
-        <w:kern w:val="2"/>
-        <w:sz w:val="22"/>
-        <w:szCs w:val="22"/>
-        <w:lang w:val="uk-UA" w:eastAsia="uk-UA" w:bidi="ar-SA"/>
-        <w14:ligatures w14:val="standard"/>
-      </w:rPr>
-    </w:rPrDefault>
-    <w:pPrDefault>
-      <w:pPr>
-        <w:spacing w:after="160" w:line="259" w:lineRule="auto"/>
-      </w:pPr>
-    </w:pPrDefault>
-  </w:docDefaults>
-  <w:latentStyles w:defLockedState="0" w:defUIPriority="99" w:defSemiHidden="0" w:defUnhideWhenUsed="0" w:defQFormat="0" w:count="371">
-    <w:lsdException w:name="Normal" w:uiPriority="0" w:qFormat="1"/>
-    <w:lsdException w:name="heading 1" w:uiPriority="9" w:qFormat="1"/>
-    <w:lsdException w:name="heading 2" w:semiHidden="1" w:uiPriority="9" w:unhideWhenUsed="1" w:qFormat="1"/>
-    <w:lsdException w:name="heading 3" w:semiHidden="1" w:uiPriority="9" w:unhideWhenUsed="1" w:qFormat="1"/>
-    <w:lsdException w:name="heading 4" w:semiHidden="1" w:uiPriority="9" w:unhideWhenUsed="1" w:qFormat="1"/>
-    <w:lsdException w:name="heading 5" w:semiHidden="1" w:uiPriority="9" w:unhideWhenUsed="1" w:qFormat="1"/>
-    <w:lsdException w:name="heading 6" w:semiHidden="1" w:uiPriority="9" w:unhideWhenUsed="1" w:qFormat="1"/>
-    <w:lsdException w:name="heading 7" w:semiHidden="1" w:uiPriority="9" w:unhideWhenUsed="1" w:qFormat="1"/>
-    <w:lsdException w:name="heading 8" w:semiHidden="1" w:uiPriority="9" w:unhideWhenUsed="1" w:qFormat="1"/>
-    <w:lsdException w:name="heading 9" w:semiHidden="1" w:uiPriority="9" w:unhideWhenUsed="1" w:qFormat="1"/>
-    <w:lsdException w:name="index 1" w:semiHidden="1" w:unhideWhenUsed="1"/>
-    <w:lsdException w:name="index 2" w:semiHidden="1" w:unhideWhenUsed="1"/>
-    <w:lsdException w:name="index 3" w:semiHidden="1" w:unhideWhenUsed="1"/>
-    <w:lsdException w:name="index 4" w:semiHidden="1" w:unhideWhenUsed="1"/>
-    <w:lsdException w:name="index 5" w:semiHidden="1" w:unhideWhenUsed="1"/>
-    <w:lsdException w:name="index 6" w:semiHidden="1" w:unhideWhenUsed="1"/>
-    <w:lsdException w:name="index 7" w:semiHidden="1" w:unhideWhenUsed="1"/>
-    <w:lsdException w:name="index 8" w:semiHidden="1" w:unhideWhenUsed="1"/>
-    <w:lsdException w:name="index 9" w:semiHidden="1" w:unhideWhenUsed="1"/>
-    <w:lsdException w:name="toc 1" w:semiHidden="1" w:uiPriority="39" w:unhideWhenUsed="1"/>
-    <w:lsdException w:name="toc 2" w:semiHidden="1" w:uiPriority="39" w:unhideWhenUsed="1"/>
-    <w:lsdException w:name="toc 3" w:semiHidden="1" w:uiPriority="39" w:unhideWhenUsed="1"/>
-    <w:lsdException w:name="toc 4" w:semiHidden="1" w:uiPriority="39" w:unhideWhenUsed="1"/>
-    <w:lsdException w:name="toc 5" w:semiHidden="1" w:uiPriority="39" w:unhideWhenUsed="1"/>
-    <w:lsdException w:name="toc 6" w:semiHidden="1" w:uiPriority="39" w:unhideWhenUsed="1"/>
-    <w:lsdException w:name="toc 7" w:semiHidden="1" w:uiPriority="39" w:unhideWhenUsed="1"/>
-    <w:lsdException w:name="toc 8" w:semiHidden="1" w:uiPriority="39" w:unhideWhenUsed="1"/>
-    <w:lsdException w:name="toc 9" w:semiHidden="1" w:uiPriority="39" w:unhideWhenUsed="1"/>
-    <w:lsdException w:name="Normal Indent" w:semiHidden="1" w:unhideWhenUsed="1"/>
-    <w:lsdException w:name="footnote text" w:semiHidden="1" w:unhideWhenUsed="1"/>
-    <w:lsdException w:name="annotation text" w:semiHidden="1" w:unhideWhenUsed="1"/>
-    <w:lsdException w:name="header" w:semiHidden="1" w:unhideWhenUsed="1"/>
-    <w:lsdException w:name="footer" w:semiHidden="1" w:unhideWhenUsed="1"/>
-    <w:lsdException w:name="index heading" w:semiHidden="1" w:unhideWhenUsed="1"/>
-    <w:lsdException w:name="caption" w:semiHidden="1" w:uiPriority="35" w:unhideWhenUsed="1" w:qFormat="1"/>
-    <w:lsdException w:name="table of figures" w:semiHidden="1" w:unhideWhenUsed="1"/>
-    <w:lsdException w:name="envelope address" w:semiHidden="1" w:unhideWhenUsed="1"/>
-    <w:lsdException w:name="envelope return" w:semiHidden="1" w:unhideWhenUsed="1"/>
-    <w:lsdException w:name="footnote reference" w:semiHidden="1" w:unhideWhenUsed="1"/>
-    <w:lsdException w:name="annotation reference" w:semiHidden="1" w:unhideWhenUsed="1"/>
-    <w:lsdException w:name="line number" w:semiHidden="1" w:unhideWhenUsed="1"/>
-    <w:lsdException w:name="page number" w:semiHidden="1" w:unhideWhenUsed="1"/>
-    <w:lsdException w:name="endnote reference" w:semiHidden="1" w:unhideWhenUsed="1"/>
-    <w:lsdException w:name="endnote text" w:semiHidden="1" w:unhideWhenUsed="1"/>
-    <w:lsdException w:name="table of authorities" w:semiHidden="1" w:unhideWhenUsed="1"/>
-    <w:lsdException w:name="macro" w:semiHidden="1" w:unhideWhenUsed="1"/>
-    <w:lsdException w:name="toa heading" w:semiHidden="1" w:unhideWhenUsed="1"/>
-    <w:lsdException w:name="List" w:semiHidden="1" w:unhideWhenUsed="1"/>
-    <w:lsdException w:name="List Bullet" w:semiHidden="1" w:unhideWhenUsed="1"/>
-    <w:lsdException w:name="List Number" w:semiHidden="1" w:unhideWhenUsed="1"/>
-    <w:lsdException w:name="List 2" w:semiHidden="1" w:unhideWhenUsed="1"/>
-    <w:lsdException w:name="List 3" w:semiHidden="1" w:unhideWhenUsed="1"/>
-    <w:lsdException w:name="List 4" w:semiHidden="1" w:unhideWhenUsed="1"/>
-    <w:lsdException w:name="List 5" w:semiHidden="1" w:unhideWhenUsed="1"/>
-    <w:lsdException w:name="List Bullet 2" w:semiHidden="1" w:unhideWhenUsed="1"/>
-    <w:lsdException w:name="List Bullet 3" w:semiHidden="1" w:unhideWhenUsed="1"/>
-    <w:lsdException w:name="List Bullet 4" w:semiHidden="1" w:unhideWhenUsed="1"/>
-    <w:lsdException w:name="List Bullet 5" w:semiHidden="1" w:unhideWhenUsed="1"/>
-    <w:lsdException w:name="List Number 2" w:semiHidden="1" w:unhideWhenUsed="1"/>
-    <w:lsdException w:name="List Number 3" w:semiHidden="1" w:unhideWhenUsed="1"/>
-    <w:lsdException w:name="List Number 4" w:semiHidden="1" w:unhideWhenUsed="1"/>
-    <w:lsdException w:name="List Number 5" w:semiHidden="1" w:unhideWhenUsed="1"/>
-    <w:lsdException w:name="Title" w:uiPriority="10" w:qFormat="1"/>
-    <w:lsdException w:name="Closing" w:semiHidden="1" w:unhideWhenUsed="1"/>
-    <w:lsdException w:name="Signature" w:semiHidden="1" w:unhideWhenUsed="1"/>
-    <w:lsdException w:name="Default Paragraph Font" w:semiHidden="1" w:uiPriority="1" w:unhideWhenUsed="1"/>
-    <w:lsdException w:name="Body Text" w:semiHidden="1" w:unhideWhenUsed="1"/>
     <w:lsdException w:name="Body Text Indent" w:semiHidden="1" w:unhideWhenUsed="1"/>
     <w:lsdException w:name="List Continue" w:semiHidden="1" w:unhideWhenUsed="1"/>
     <w:lsdException w:name="List Continue 2" w:semiHidden="1" w:unhideWhenUsed="1"/>
@@ -6959,11 +11062,89 @@
   <w:style w:type="paragraph" w:default="1" w:styleId="Normal">
     <w:name w:val="Normal"/>
     <w:qFormat/>
+    <w:rsid w:val="00645499"/>
+    <w:pPr>
+      <w:spacing w:before="120" w:after="280" w:line="360" w:lineRule="auto"/>
+      <w:ind w:firstLine="709"/>
+    </w:pPr>
+    <w:rPr>
+      <w:kern w:val="2"/>
+      <w:sz w:val="24"/>
+      <w:szCs w:val="22"/>
+      <w:lang w:val="uk-UA"/>
+    </w:rPr>
+  </w:style>
+  <w:style w:type="paragraph" w:styleId="Heading1">
+    <w:name w:val="heading 1"/>
+    <w:basedOn w:val="Normal"/>
+    <w:next w:val="Normal"/>
+    <w:link w:val="Heading1Char"/>
+    <w:uiPriority w:val="9"/>
+    <w:qFormat/>
+    <w:rsid w:val="007B2AC9"/>
+    <w:pPr>
+      <w:keepNext/>
+      <w:keepLines/>
+      <w:pageBreakBefore/>
+      <w:spacing w:after="0"/>
+      <w:ind w:firstLine="0"/>
+      <w:outlineLvl w:val="0"/>
+    </w:pPr>
+    <w:rPr>
+      <w:rFonts w:ascii="Calibri Light" w:eastAsia="Times New Roman" w:hAnsi="Calibri Light"/>
+      <w:color w:val="2E74B5"/>
+      <w:sz w:val="32"/>
+      <w:szCs w:val="32"/>
+    </w:rPr>
+  </w:style>
+  <w:style w:type="paragraph" w:styleId="Heading2">
+    <w:name w:val="heading 2"/>
+    <w:basedOn w:val="Normal"/>
+    <w:next w:val="Normal"/>
+    <w:link w:val="Heading2Char"/>
+    <w:uiPriority w:val="9"/>
+    <w:unhideWhenUsed/>
+    <w:qFormat/>
+    <w:rsid w:val="00980355"/>
+    <w:pPr>
+      <w:keepNext/>
+      <w:keepLines/>
+      <w:spacing w:before="40" w:after="0"/>
+      <w:ind w:firstLine="0"/>
+      <w:outlineLvl w:val="1"/>
+    </w:pPr>
+    <w:rPr>
+      <w:rFonts w:ascii="Calibri Light" w:eastAsia="Times New Roman" w:hAnsi="Calibri Light"/>
+      <w:color w:val="2E74B5"/>
+      <w:sz w:val="26"/>
+      <w:szCs w:val="26"/>
+    </w:rPr>
+  </w:style>
+  <w:style w:type="paragraph" w:styleId="Heading3">
+    <w:name w:val="heading 3"/>
+    <w:basedOn w:val="Normal"/>
+    <w:next w:val="Normal"/>
+    <w:link w:val="Heading3Char"/>
+    <w:uiPriority w:val="9"/>
+    <w:unhideWhenUsed/>
+    <w:qFormat/>
+    <w:rsid w:val="00751A13"/>
+    <w:pPr>
+      <w:keepNext/>
+      <w:keepLines/>
+      <w:spacing w:before="40" w:after="0"/>
+      <w:ind w:firstLine="0"/>
+      <w:outlineLvl w:val="2"/>
+    </w:pPr>
+    <w:rPr>
+      <w:rFonts w:ascii="Calibri Light" w:eastAsia="Times New Roman" w:hAnsi="Calibri Light"/>
+      <w:color w:val="1F4D78"/>
+      <w:szCs w:val="24"/>
+    </w:rPr>
   </w:style>
   <w:style w:type="character" w:default="1" w:styleId="DefaultParagraphFont">
     <w:name w:val="Default Paragraph Font"/>
     <w:uiPriority w:val="1"/>
-    <w:semiHidden/>
     <w:unhideWhenUsed/>
   </w:style>
   <w:style w:type="table" w:default="1" w:styleId="TableNormal">
@@ -6987,37 +11168,628 @@
     <w:semiHidden/>
     <w:unhideWhenUsed/>
   </w:style>
-  <w:style w:type="paragraph" w:customStyle="1" w:styleId="28FC1BE4FBCF4AD997ABF3718525AF71">
-    <w:name w:val="28FC1BE4FBCF4AD997ABF3718525AF71"/>
-    <w:rsid w:val="00943DBF"/>
+  <w:style w:type="paragraph" w:styleId="Header">
+    <w:name w:val="header"/>
+    <w:basedOn w:val="Normal"/>
+    <w:link w:val="HeaderChar"/>
+    <w:uiPriority w:val="99"/>
+    <w:unhideWhenUsed/>
+    <w:rsid w:val="00B55F6C"/>
+    <w:pPr>
+      <w:tabs>
+        <w:tab w:val="center" w:pos="4819"/>
+        <w:tab w:val="right" w:pos="9639"/>
+      </w:tabs>
+      <w:spacing w:after="0" w:line="240" w:lineRule="auto"/>
+    </w:pPr>
   </w:style>
-  <w:style w:type="paragraph" w:customStyle="1" w:styleId="694A0483593647018489AAF8EB2746CD">
-    <w:name w:val="694A0483593647018489AAF8EB2746CD"/>
-    <w:rsid w:val="0097406F"/>
+  <w:style w:type="character" w:customStyle="1" w:styleId="HeaderChar">
+    <w:name w:val="Header Char"/>
+    <w:basedOn w:val="DefaultParagraphFont"/>
+    <w:link w:val="Header"/>
+    <w:uiPriority w:val="99"/>
+    <w:rsid w:val="00B55F6C"/>
+  </w:style>
+  <w:style w:type="paragraph" w:styleId="Footer">
+    <w:name w:val="footer"/>
+    <w:basedOn w:val="Normal"/>
+    <w:link w:val="FooterChar"/>
+    <w:uiPriority w:val="99"/>
+    <w:unhideWhenUsed/>
+    <w:rsid w:val="00B55F6C"/>
+    <w:pPr>
+      <w:tabs>
+        <w:tab w:val="center" w:pos="4819"/>
+        <w:tab w:val="right" w:pos="9639"/>
+      </w:tabs>
+      <w:spacing w:after="0" w:line="240" w:lineRule="auto"/>
+    </w:pPr>
+  </w:style>
+  <w:style w:type="character" w:customStyle="1" w:styleId="FooterChar">
+    <w:name w:val="Footer Char"/>
+    <w:basedOn w:val="DefaultParagraphFont"/>
+    <w:link w:val="Footer"/>
+    <w:uiPriority w:val="99"/>
+    <w:rsid w:val="00B55F6C"/>
+  </w:style>
+  <w:style w:type="character" w:customStyle="1" w:styleId="Heading1Char">
+    <w:name w:val="Heading 1 Char"/>
+    <w:link w:val="Heading1"/>
+    <w:uiPriority w:val="9"/>
+    <w:rsid w:val="007B2AC9"/>
+    <w:rPr>
+      <w:rFonts w:ascii="Calibri Light" w:eastAsia="Times New Roman" w:hAnsi="Calibri Light" w:cs="Times New Roman"/>
+      <w:color w:val="2E74B5"/>
+      <w:sz w:val="32"/>
+      <w:szCs w:val="32"/>
+    </w:rPr>
+  </w:style>
+  <w:style w:type="paragraph" w:styleId="ListParagraph">
+    <w:name w:val="List Paragraph"/>
+    <w:basedOn w:val="Normal"/>
+    <w:uiPriority w:val="34"/>
+    <w:qFormat/>
+    <w:rsid w:val="00B170F4"/>
+    <w:pPr>
+      <w:ind w:left="720"/>
+      <w:contextualSpacing/>
+    </w:pPr>
+  </w:style>
+  <w:style w:type="paragraph" w:styleId="TOCHeading">
+    <w:name w:val="TOC Heading"/>
+    <w:basedOn w:val="Heading1"/>
+    <w:next w:val="Normal"/>
+    <w:uiPriority w:val="39"/>
+    <w:unhideWhenUsed/>
+    <w:qFormat/>
+    <w:rsid w:val="00A0733C"/>
+    <w:pPr>
+      <w:pageBreakBefore w:val="0"/>
+      <w:spacing w:line="259" w:lineRule="auto"/>
+      <w:outlineLvl w:val="9"/>
+    </w:pPr>
     <w:rPr>
       <w:kern w:val="0"/>
-      <w:lang w:val="en-US" w:eastAsia="en-US"/>
-      <w14:ligatures w14:val="none"/>
+      <w:lang w:val="en-US"/>
+    </w:rPr>
+  </w:style>
+  <w:style w:type="paragraph" w:styleId="TOC1">
+    <w:name w:val="toc 1"/>
+    <w:basedOn w:val="Normal"/>
+    <w:next w:val="Normal"/>
+    <w:autoRedefine/>
+    <w:uiPriority w:val="39"/>
+    <w:unhideWhenUsed/>
+    <w:rsid w:val="00A0733C"/>
+    <w:pPr>
+      <w:spacing w:after="100"/>
+    </w:pPr>
+  </w:style>
+  <w:style w:type="character" w:styleId="Hyperlink">
+    <w:name w:val="Hyperlink"/>
+    <w:uiPriority w:val="99"/>
+    <w:unhideWhenUsed/>
+    <w:rsid w:val="00A0733C"/>
+    <w:rPr>
+      <w:color w:val="0563C1"/>
+      <w:u w:val="single"/>
+    </w:rPr>
+  </w:style>
+  <w:style w:type="paragraph" w:styleId="NormalWeb">
+    <w:name w:val="Normal (Web)"/>
+    <w:basedOn w:val="Normal"/>
+    <w:uiPriority w:val="99"/>
+    <w:unhideWhenUsed/>
+    <w:rsid w:val="007D2006"/>
+    <w:pPr>
+      <w:spacing w:before="100" w:beforeAutospacing="1" w:after="100" w:afterAutospacing="1" w:line="240" w:lineRule="auto"/>
+    </w:pPr>
+    <w:rPr>
+      <w:rFonts w:ascii="Times New Roman" w:eastAsia="Times New Roman" w:hAnsi="Times New Roman"/>
+      <w:kern w:val="0"/>
+      <w:szCs w:val="24"/>
+      <w:lang w:eastAsia="uk-UA"/>
+    </w:rPr>
+  </w:style>
+  <w:style w:type="character" w:customStyle="1" w:styleId="citation">
+    <w:name w:val="citation"/>
+    <w:basedOn w:val="DefaultParagraphFont"/>
+    <w:rsid w:val="0061055B"/>
+  </w:style>
+  <w:style w:type="character" w:customStyle="1" w:styleId="printonly">
+    <w:name w:val="printonly"/>
+    <w:basedOn w:val="DefaultParagraphFont"/>
+    <w:rsid w:val="0061055B"/>
+  </w:style>
+  <w:style w:type="paragraph" w:styleId="BalloonText">
+    <w:name w:val="Balloon Text"/>
+    <w:basedOn w:val="Normal"/>
+    <w:link w:val="BalloonTextChar"/>
+    <w:uiPriority w:val="99"/>
+    <w:semiHidden/>
+    <w:unhideWhenUsed/>
+    <w:rsid w:val="006D6541"/>
+    <w:pPr>
+      <w:spacing w:before="0" w:after="0" w:line="240" w:lineRule="auto"/>
+    </w:pPr>
+    <w:rPr>
+      <w:rFonts w:ascii="Segoe UI" w:hAnsi="Segoe UI" w:cs="Segoe UI"/>
+      <w:sz w:val="18"/>
+      <w:szCs w:val="18"/>
+    </w:rPr>
+  </w:style>
+  <w:style w:type="character" w:customStyle="1" w:styleId="BalloonTextChar">
+    <w:name w:val="Balloon Text Char"/>
+    <w:link w:val="BalloonText"/>
+    <w:uiPriority w:val="99"/>
+    <w:semiHidden/>
+    <w:rsid w:val="006D6541"/>
+    <w:rPr>
+      <w:rFonts w:ascii="Segoe UI" w:hAnsi="Segoe UI" w:cs="Segoe UI"/>
+      <w:sz w:val="18"/>
+      <w:szCs w:val="18"/>
+    </w:rPr>
+  </w:style>
+  <w:style w:type="paragraph" w:styleId="Title">
+    <w:name w:val="Title"/>
+    <w:basedOn w:val="Normal"/>
+    <w:next w:val="Normal"/>
+    <w:link w:val="TitleChar"/>
+    <w:uiPriority w:val="10"/>
+    <w:qFormat/>
+    <w:rsid w:val="0002053B"/>
+    <w:pPr>
+      <w:spacing w:before="0" w:after="0" w:line="240" w:lineRule="auto"/>
+      <w:contextualSpacing/>
+    </w:pPr>
+    <w:rPr>
+      <w:rFonts w:ascii="Calibri Light" w:eastAsia="Times New Roman" w:hAnsi="Calibri Light"/>
+      <w:spacing w:val="-10"/>
+      <w:kern w:val="28"/>
+      <w:sz w:val="56"/>
+      <w:szCs w:val="56"/>
+    </w:rPr>
+  </w:style>
+  <w:style w:type="character" w:customStyle="1" w:styleId="TitleChar">
+    <w:name w:val="Title Char"/>
+    <w:link w:val="Title"/>
+    <w:uiPriority w:val="10"/>
+    <w:rsid w:val="0002053B"/>
+    <w:rPr>
+      <w:rFonts w:ascii="Calibri Light" w:eastAsia="Times New Roman" w:hAnsi="Calibri Light" w:cs="Times New Roman"/>
+      <w:spacing w:val="-10"/>
+      <w:kern w:val="28"/>
+      <w:sz w:val="56"/>
+      <w:szCs w:val="56"/>
+    </w:rPr>
+  </w:style>
+  <w:style w:type="paragraph" w:styleId="Subtitle">
+    <w:name w:val="Subtitle"/>
+    <w:basedOn w:val="Normal"/>
+    <w:next w:val="Normal"/>
+    <w:link w:val="SubtitleChar"/>
+    <w:uiPriority w:val="11"/>
+    <w:qFormat/>
+    <w:rsid w:val="00FC4459"/>
+    <w:pPr>
+      <w:numPr>
+        <w:ilvl w:val="1"/>
+      </w:numPr>
+      <w:spacing w:after="160"/>
+      <w:ind w:firstLine="709"/>
+    </w:pPr>
+    <w:rPr>
+      <w:rFonts w:eastAsia="Times New Roman"/>
+      <w:color w:val="5A5A5A"/>
+      <w:spacing w:val="15"/>
+      <w:sz w:val="22"/>
+    </w:rPr>
+  </w:style>
+  <w:style w:type="character" w:customStyle="1" w:styleId="SubtitleChar">
+    <w:name w:val="Subtitle Char"/>
+    <w:link w:val="Subtitle"/>
+    <w:uiPriority w:val="11"/>
+    <w:rsid w:val="00FC4459"/>
+    <w:rPr>
+      <w:rFonts w:eastAsia="Times New Roman"/>
+      <w:color w:val="5A5A5A"/>
+      <w:spacing w:val="15"/>
+    </w:rPr>
+  </w:style>
+  <w:style w:type="character" w:customStyle="1" w:styleId="Heading2Char">
+    <w:name w:val="Heading 2 Char"/>
+    <w:link w:val="Heading2"/>
+    <w:uiPriority w:val="9"/>
+    <w:rsid w:val="00980355"/>
+    <w:rPr>
+      <w:rFonts w:ascii="Calibri Light" w:eastAsia="Times New Roman" w:hAnsi="Calibri Light" w:cs="Times New Roman"/>
+      <w:color w:val="2E74B5"/>
+      <w:sz w:val="26"/>
+      <w:szCs w:val="26"/>
+    </w:rPr>
+  </w:style>
+  <w:style w:type="table" w:styleId="TableGrid">
+    <w:name w:val="Table Grid"/>
+    <w:basedOn w:val="TableNormal"/>
+    <w:uiPriority w:val="39"/>
+    <w:rsid w:val="002D5B03"/>
+    <w:tblPr>
+      <w:tblInd w:w="0" w:type="dxa"/>
+      <w:tblBorders>
+        <w:top w:val="single" w:sz="4" w:space="0" w:color="auto"/>
+        <w:left w:val="single" w:sz="4" w:space="0" w:color="auto"/>
+        <w:bottom w:val="single" w:sz="4" w:space="0" w:color="auto"/>
+        <w:right w:val="single" w:sz="4" w:space="0" w:color="auto"/>
+        <w:insideH w:val="single" w:sz="4" w:space="0" w:color="auto"/>
+        <w:insideV w:val="single" w:sz="4" w:space="0" w:color="auto"/>
+      </w:tblBorders>
+      <w:tblCellMar>
+        <w:top w:w="0" w:type="dxa"/>
+        <w:left w:w="108" w:type="dxa"/>
+        <w:bottom w:w="0" w:type="dxa"/>
+        <w:right w:w="108" w:type="dxa"/>
+      </w:tblCellMar>
+    </w:tblPr>
+  </w:style>
+  <w:style w:type="table" w:styleId="ListTable4-Accent6">
+    <w:name w:val="List Table 4 Accent 6"/>
+    <w:basedOn w:val="TableNormal"/>
+    <w:uiPriority w:val="49"/>
+    <w:rsid w:val="002D5B03"/>
+    <w:tblPr>
+      <w:tblStyleRowBandSize w:val="1"/>
+      <w:tblStyleColBandSize w:val="1"/>
+      <w:tblInd w:w="0" w:type="dxa"/>
+      <w:tblBorders>
+        <w:top w:val="single" w:sz="4" w:space="0" w:color="A8D08D"/>
+        <w:left w:val="single" w:sz="4" w:space="0" w:color="A8D08D"/>
+        <w:bottom w:val="single" w:sz="4" w:space="0" w:color="A8D08D"/>
+        <w:right w:val="single" w:sz="4" w:space="0" w:color="A8D08D"/>
+        <w:insideH w:val="single" w:sz="4" w:space="0" w:color="A8D08D"/>
+      </w:tblBorders>
+      <w:tblCellMar>
+        <w:top w:w="0" w:type="dxa"/>
+        <w:left w:w="108" w:type="dxa"/>
+        <w:bottom w:w="0" w:type="dxa"/>
+        <w:right w:w="108" w:type="dxa"/>
+      </w:tblCellMar>
+    </w:tblPr>
+    <w:tblStylePr w:type="firstRow">
+      <w:rPr>
+        <w:b/>
+        <w:bCs/>
+        <w:color w:val="FFFFFF"/>
+      </w:rPr>
+      <w:tblPr/>
+      <w:tcPr>
+        <w:tcBorders>
+          <w:top w:val="single" w:sz="4" w:space="0" w:color="70AD47"/>
+          <w:left w:val="single" w:sz="4" w:space="0" w:color="70AD47"/>
+          <w:bottom w:val="single" w:sz="4" w:space="0" w:color="70AD47"/>
+          <w:right w:val="single" w:sz="4" w:space="0" w:color="70AD47"/>
+          <w:insideH w:val="nil"/>
+        </w:tcBorders>
+        <w:shd w:val="clear" w:color="auto" w:fill="70AD47"/>
+      </w:tcPr>
+    </w:tblStylePr>
+    <w:tblStylePr w:type="lastRow">
+      <w:rPr>
+        <w:b/>
+        <w:bCs/>
+      </w:rPr>
+      <w:tblPr/>
+      <w:tcPr>
+        <w:tcBorders>
+          <w:top w:val="double" w:sz="4" w:space="0" w:color="A8D08D"/>
+        </w:tcBorders>
+      </w:tcPr>
+    </w:tblStylePr>
+    <w:tblStylePr w:type="firstCol">
+      <w:rPr>
+        <w:b/>
+        <w:bCs/>
+      </w:rPr>
+    </w:tblStylePr>
+    <w:tblStylePr w:type="lastCol">
+      <w:rPr>
+        <w:b/>
+        <w:bCs/>
+      </w:rPr>
+    </w:tblStylePr>
+    <w:tblStylePr w:type="band1Vert">
+      <w:tblPr/>
+      <w:tcPr>
+        <w:shd w:val="clear" w:color="auto" w:fill="E2EFD9"/>
+      </w:tcPr>
+    </w:tblStylePr>
+    <w:tblStylePr w:type="band1Horz">
+      <w:tblPr/>
+      <w:tcPr>
+        <w:shd w:val="clear" w:color="auto" w:fill="E2EFD9"/>
+      </w:tcPr>
+    </w:tblStylePr>
+  </w:style>
+  <w:style w:type="table" w:styleId="GridTable4-Accent4">
+    <w:name w:val="Grid Table 4 Accent 4"/>
+    <w:basedOn w:val="TableNormal"/>
+    <w:uiPriority w:val="49"/>
+    <w:rsid w:val="002D5B03"/>
+    <w:tblPr>
+      <w:tblStyleRowBandSize w:val="1"/>
+      <w:tblStyleColBandSize w:val="1"/>
+      <w:tblInd w:w="0" w:type="dxa"/>
+      <w:tblBorders>
+        <w:top w:val="single" w:sz="4" w:space="0" w:color="FFD966"/>
+        <w:left w:val="single" w:sz="4" w:space="0" w:color="FFD966"/>
+        <w:bottom w:val="single" w:sz="4" w:space="0" w:color="FFD966"/>
+        <w:right w:val="single" w:sz="4" w:space="0" w:color="FFD966"/>
+        <w:insideH w:val="single" w:sz="4" w:space="0" w:color="FFD966"/>
+        <w:insideV w:val="single" w:sz="4" w:space="0" w:color="FFD966"/>
+      </w:tblBorders>
+      <w:tblCellMar>
+        <w:top w:w="0" w:type="dxa"/>
+        <w:left w:w="108" w:type="dxa"/>
+        <w:bottom w:w="0" w:type="dxa"/>
+        <w:right w:w="108" w:type="dxa"/>
+      </w:tblCellMar>
+    </w:tblPr>
+    <w:tblStylePr w:type="firstRow">
+      <w:rPr>
+        <w:b/>
+        <w:bCs/>
+        <w:color w:val="FFFFFF"/>
+      </w:rPr>
+      <w:tblPr/>
+      <w:tcPr>
+        <w:tcBorders>
+          <w:top w:val="single" w:sz="4" w:space="0" w:color="FFC000"/>
+          <w:left w:val="single" w:sz="4" w:space="0" w:color="FFC000"/>
+          <w:bottom w:val="single" w:sz="4" w:space="0" w:color="FFC000"/>
+          <w:right w:val="single" w:sz="4" w:space="0" w:color="FFC000"/>
+          <w:insideH w:val="nil"/>
+          <w:insideV w:val="nil"/>
+        </w:tcBorders>
+        <w:shd w:val="clear" w:color="auto" w:fill="FFC000"/>
+      </w:tcPr>
+    </w:tblStylePr>
+    <w:tblStylePr w:type="lastRow">
+      <w:rPr>
+        <w:b/>
+        <w:bCs/>
+      </w:rPr>
+      <w:tblPr/>
+      <w:tcPr>
+        <w:tcBorders>
+          <w:top w:val="double" w:sz="4" w:space="0" w:color="FFC000"/>
+        </w:tcBorders>
+      </w:tcPr>
+    </w:tblStylePr>
+    <w:tblStylePr w:type="firstCol">
+      <w:rPr>
+        <w:b/>
+        <w:bCs/>
+      </w:rPr>
+    </w:tblStylePr>
+    <w:tblStylePr w:type="lastCol">
+      <w:rPr>
+        <w:b/>
+        <w:bCs/>
+      </w:rPr>
+    </w:tblStylePr>
+    <w:tblStylePr w:type="band1Vert">
+      <w:tblPr/>
+      <w:tcPr>
+        <w:shd w:val="clear" w:color="auto" w:fill="FFF2CC"/>
+      </w:tcPr>
+    </w:tblStylePr>
+    <w:tblStylePr w:type="band1Horz">
+      <w:tblPr/>
+      <w:tcPr>
+        <w:shd w:val="clear" w:color="auto" w:fill="FFF2CC"/>
+      </w:tcPr>
+    </w:tblStylePr>
+  </w:style>
+  <w:style w:type="character" w:customStyle="1" w:styleId="Heading3Char">
+    <w:name w:val="Heading 3 Char"/>
+    <w:link w:val="Heading3"/>
+    <w:uiPriority w:val="9"/>
+    <w:rsid w:val="00751A13"/>
+    <w:rPr>
+      <w:rFonts w:ascii="Calibri Light" w:eastAsia="Times New Roman" w:hAnsi="Calibri Light" w:cs="Times New Roman"/>
+      <w:color w:val="1F4D78"/>
+      <w:sz w:val="24"/>
+      <w:szCs w:val="24"/>
+    </w:rPr>
+  </w:style>
+  <w:style w:type="paragraph" w:styleId="BodyText">
+    <w:name w:val="Body Text"/>
+    <w:basedOn w:val="Normal"/>
+    <w:link w:val="BodyTextChar"/>
+    <w:rsid w:val="004875F8"/>
+    <w:pPr>
+      <w:widowControl w:val="0"/>
+      <w:suppressAutoHyphens/>
+      <w:spacing w:before="0" w:after="283" w:line="240" w:lineRule="auto"/>
+    </w:pPr>
+    <w:rPr>
+      <w:rFonts w:ascii="Times New Roman" w:eastAsia="Lucida Sans Unicode" w:hAnsi="Times New Roman" w:cs="Tahoma"/>
+      <w:color w:val="000000"/>
+      <w:kern w:val="0"/>
+      <w:szCs w:val="24"/>
+      <w:lang w:val="en-US" w:bidi="en-US"/>
+    </w:rPr>
+  </w:style>
+  <w:style w:type="character" w:customStyle="1" w:styleId="BodyTextChar">
+    <w:name w:val="Body Text Char"/>
+    <w:link w:val="BodyText"/>
+    <w:rsid w:val="004875F8"/>
+    <w:rPr>
+      <w:rFonts w:ascii="Times New Roman" w:eastAsia="Lucida Sans Unicode" w:hAnsi="Times New Roman" w:cs="Tahoma"/>
+      <w:color w:val="000000"/>
+      <w:kern w:val="0"/>
+      <w:sz w:val="24"/>
+      <w:szCs w:val="24"/>
+      <w:lang w:val="en-US" w:bidi="en-US"/>
+    </w:rPr>
+  </w:style>
+  <w:style w:type="paragraph" w:customStyle="1" w:styleId="Code">
+    <w:name w:val="Code"/>
+    <w:basedOn w:val="Normal"/>
+    <w:link w:val="CodeChar"/>
+    <w:qFormat/>
+    <w:rsid w:val="0015675A"/>
+    <w:pPr>
+      <w:pBdr>
+        <w:top w:val="single" w:sz="2" w:space="1" w:color="BFBFBF"/>
+        <w:left w:val="single" w:sz="2" w:space="4" w:color="BFBFBF"/>
+        <w:bottom w:val="single" w:sz="2" w:space="1" w:color="BFBFBF"/>
+        <w:right w:val="single" w:sz="2" w:space="4" w:color="BFBFBF"/>
+      </w:pBdr>
+      <w:spacing w:before="0" w:after="0" w:line="240" w:lineRule="auto"/>
+      <w:ind w:firstLine="0"/>
+    </w:pPr>
+    <w:rPr>
+      <w:rFonts w:ascii="Consolas" w:hAnsi="Consolas" w:cs="Consolas"/>
+      <w:bCs/>
+      <w:noProof/>
+      <w:sz w:val="20"/>
+      <w:szCs w:val="28"/>
+      <w:lang w:val="en-US"/>
+    </w:rPr>
+  </w:style>
+  <w:style w:type="character" w:customStyle="1" w:styleId="CodeChar">
+    <w:name w:val="Code Char"/>
+    <w:link w:val="Code"/>
+    <w:rsid w:val="0015675A"/>
+    <w:rPr>
+      <w:rFonts w:ascii="Consolas" w:hAnsi="Consolas" w:cs="Consolas"/>
+      <w:bCs/>
+      <w:noProof/>
+      <w:sz w:val="20"/>
+      <w:szCs w:val="28"/>
+      <w:lang w:val="en-US"/>
     </w:rPr>
   </w:style>
   <w:style w:type="character" w:styleId="PlaceholderText">
     <w:name w:val="Placeholder Text"/>
-    <w:basedOn w:val="DefaultParagraphFont"/>
     <w:uiPriority w:val="99"/>
     <w:semiHidden/>
-    <w:rsid w:val="006073BD"/>
+    <w:rsid w:val="0003176E"/>
     <w:rPr>
       <w:color w:val="808080"/>
     </w:rPr>
   </w:style>
+  <w:style w:type="paragraph" w:customStyle="1" w:styleId="TextTab">
+    <w:name w:val="TextTab"/>
+    <w:basedOn w:val="Normal"/>
+    <w:rsid w:val="003A29FE"/>
+    <w:pPr>
+      <w:spacing w:before="0" w:after="0" w:line="240" w:lineRule="auto"/>
+      <w:ind w:firstLine="0"/>
+      <w:jc w:val="both"/>
+    </w:pPr>
+    <w:rPr>
+      <w:rFonts w:ascii="Times New Roman" w:eastAsia="Times New Roman" w:hAnsi="Times New Roman"/>
+      <w:kern w:val="0"/>
+      <w:sz w:val="20"/>
+      <w:szCs w:val="24"/>
+    </w:rPr>
+  </w:style>
+  <w:style w:type="paragraph" w:customStyle="1" w:styleId="ZagTab">
+    <w:name w:val="ZagTab"/>
+    <w:basedOn w:val="TextTab"/>
+    <w:rsid w:val="003A29FE"/>
+    <w:rPr>
+      <w:b/>
+    </w:rPr>
+  </w:style>
+  <w:style w:type="character" w:styleId="Emphasis">
+    <w:name w:val="Emphasis"/>
+    <w:basedOn w:val="DefaultParagraphFont"/>
+    <w:uiPriority w:val="20"/>
+    <w:qFormat/>
+    <w:rsid w:val="005D22E9"/>
+    <w:rPr>
+      <w:i/>
+      <w:iCs/>
+    </w:rPr>
+  </w:style>
+  <w:style w:type="paragraph" w:customStyle="1" w:styleId="a">
+    <w:name w:val="........ ....."/>
+    <w:basedOn w:val="Normal"/>
+    <w:next w:val="Normal"/>
+    <w:uiPriority w:val="99"/>
+    <w:rsid w:val="009B5D59"/>
+    <w:pPr>
+      <w:autoSpaceDE w:val="0"/>
+      <w:autoSpaceDN w:val="0"/>
+      <w:adjustRightInd w:val="0"/>
+      <w:spacing w:before="0" w:after="0" w:line="240" w:lineRule="auto"/>
+      <w:ind w:firstLine="0"/>
+    </w:pPr>
+    <w:rPr>
+      <w:rFonts w:ascii="Times New Roman" w:hAnsi="Times New Roman"/>
+      <w:kern w:val="0"/>
+      <w:szCs w:val="24"/>
+      <w:lang w:val="en-US"/>
+    </w:rPr>
+  </w:style>
+  <w:style w:type="paragraph" w:customStyle="1" w:styleId="a0">
+    <w:name w:val="......"/>
+    <w:basedOn w:val="Normal"/>
+    <w:next w:val="Normal"/>
+    <w:uiPriority w:val="99"/>
+    <w:rsid w:val="009B5D59"/>
+    <w:pPr>
+      <w:autoSpaceDE w:val="0"/>
+      <w:autoSpaceDN w:val="0"/>
+      <w:adjustRightInd w:val="0"/>
+      <w:spacing w:before="0" w:after="0" w:line="240" w:lineRule="auto"/>
+      <w:ind w:firstLine="0"/>
+    </w:pPr>
+    <w:rPr>
+      <w:rFonts w:ascii="Times New Roman" w:hAnsi="Times New Roman"/>
+      <w:kern w:val="0"/>
+      <w:szCs w:val="24"/>
+      <w:lang w:val="en-US"/>
+    </w:rPr>
+  </w:style>
+  <w:style w:type="paragraph" w:customStyle="1" w:styleId="2">
+    <w:name w:val="...... 2"/>
+    <w:basedOn w:val="Normal"/>
+    <w:next w:val="Normal"/>
+    <w:uiPriority w:val="99"/>
+    <w:rsid w:val="009B5D59"/>
+    <w:pPr>
+      <w:autoSpaceDE w:val="0"/>
+      <w:autoSpaceDN w:val="0"/>
+      <w:adjustRightInd w:val="0"/>
+      <w:spacing w:before="0" w:after="0" w:line="240" w:lineRule="auto"/>
+      <w:ind w:firstLine="0"/>
+    </w:pPr>
+    <w:rPr>
+      <w:rFonts w:ascii="Times New Roman" w:hAnsi="Times New Roman"/>
+      <w:kern w:val="0"/>
+      <w:szCs w:val="24"/>
+      <w:lang w:val="en-US"/>
+    </w:rPr>
+  </w:style>
+  <w:style w:type="paragraph" w:styleId="NoSpacing">
+    <w:name w:val="No Spacing"/>
+    <w:uiPriority w:val="1"/>
+    <w:qFormat/>
+    <w:rsid w:val="00156212"/>
+    <w:pPr>
+      <w:ind w:firstLine="709"/>
+    </w:pPr>
+    <w:rPr>
+      <w:kern w:val="2"/>
+      <w:sz w:val="24"/>
+      <w:szCs w:val="22"/>
+      <w:lang w:val="uk-UA"/>
+    </w:rPr>
+  </w:style>
 </w:styles>
-</file>
-
-<file path=word/glossary/webSettings.xml><?xml version="1.0" encoding="utf-8"?>
-<w:webSettings xmlns:mc="http://schemas.openxmlformats.org/markup-compatibility/2006" xmlns:r="http://schemas.openxmlformats.org/officeDocument/2006/relationships" xmlns:w="http://schemas.openxmlformats.org/wordprocessingml/2006/main" xmlns:w14="http://schemas.microsoft.com/office/word/2010/wordml" xmlns:w15="http://schemas.microsoft.com/office/word/2012/wordml" mc:Ignorable="w14 w15">
-  <w:optimizeForBrowser/>
-  <w:allowPNG/>
-</w:webSettings>
 </file>
 
 <file path=word/theme/theme1.xml><?xml version="1.0" encoding="utf-8"?>
@@ -7286,7 +12058,7 @@
 </file>
 
 <file path=customXml/itemProps1.xml><?xml version="1.0" encoding="utf-8"?>
-<ds:datastoreItem xmlns:ds="http://schemas.openxmlformats.org/officeDocument/2006/customXml" ds:itemID="{43640028-0740-4C38-8594-12ADF0C364F8}">
+<ds:datastoreItem xmlns:ds="http://schemas.openxmlformats.org/officeDocument/2006/customXml" ds:itemID="{3BB16327-35CA-42A5-A9C2-A9CC31614087}">
   <ds:schemaRefs>
     <ds:schemaRef ds:uri="http://schemas.openxmlformats.org/officeDocument/2006/bibliography"/>
   </ds:schemaRefs>

--- a/lp/c2_2/do/k.docx
+++ b/lp/c2_2/do/k.docx
@@ -563,10 +563,7 @@
     </w:p>
     <w:p>
       <w:r>
-        <w:t>Г</w:t>
-      </w:r>
-      <w:r>
-        <w:t xml:space="preserve">оловні </w:t>
+        <w:t xml:space="preserve">Головні </w:t>
       </w:r>
       <w:r>
         <w:rPr>
@@ -593,13 +590,37 @@
     </w:p>
     <w:p>
       <w:r>
-        <w:t>Формулювання мети і задачі дослідження операції, загальна форма. Збір інформації, аніліз(</w:t>
+        <w:t xml:space="preserve">Формулювання мети і задачі дослідження операції, загальна форма. Збір інформації, </w:t>
+      </w:r>
+      <w:proofErr w:type="spellStart"/>
+      <w:r>
+        <w:t>аніліз</w:t>
+      </w:r>
+      <w:proofErr w:type="spellEnd"/>
+      <w:r>
+        <w:t>(</w:t>
       </w:r>
       <w:r>
         <w:t>виявлення суттєвих внутрішніх і зовнішніх чинників</w:t>
       </w:r>
       <w:r>
-        <w:t>, обгрунтування вибороу показників, виявлення ст</w:t>
+        <w:t xml:space="preserve">, </w:t>
+      </w:r>
+      <w:proofErr w:type="spellStart"/>
+      <w:r>
+        <w:t>обгрунтування</w:t>
+      </w:r>
+      <w:proofErr w:type="spellEnd"/>
+      <w:r>
+        <w:t xml:space="preserve"> </w:t>
+      </w:r>
+      <w:proofErr w:type="spellStart"/>
+      <w:r>
+        <w:t>вибороу</w:t>
+      </w:r>
+      <w:proofErr w:type="spellEnd"/>
+      <w:r>
+        <w:t xml:space="preserve"> показників, виявлення ст</w:t>
       </w:r>
       <w:r>
         <w:t>р</w:t>
@@ -608,7 +629,15 @@
         <w:t>уктури системи).</w:t>
       </w:r>
       <w:r>
-        <w:t xml:space="preserve"> Результом цього етапу є концептуальна модель.</w:t>
+        <w:t xml:space="preserve"> </w:t>
+      </w:r>
+      <w:proofErr w:type="spellStart"/>
+      <w:r>
+        <w:t>Результом</w:t>
+      </w:r>
+      <w:proofErr w:type="spellEnd"/>
+      <w:r>
+        <w:t xml:space="preserve"> цього етапу є концептуальна модель.</w:t>
       </w:r>
     </w:p>
     <w:p>
@@ -644,8 +673,13 @@
       </w:r>
     </w:p>
     <w:p>
-      <w:r>
-        <w:t>Вибор (або розроблення</w:t>
+      <w:proofErr w:type="spellStart"/>
+      <w:r>
+        <w:t>Вибор</w:t>
+      </w:r>
+      <w:proofErr w:type="spellEnd"/>
+      <w:r>
+        <w:t xml:space="preserve"> (або розроблення</w:t>
       </w:r>
       <w:r>
         <w:t>) методу та алгоритм</w:t>
@@ -716,7 +750,31 @@
     </w:p>
     <w:p>
       <w:r>
-        <w:t>Після досягнення задовільного рівня адекватності моделі зас-тосовують відповідний метод визначення оптимального (або суб-оптимального) розв’язку задачі ухвалення рішень. Розв’язок може мати різні форми: аналітичну, числову або алгоритмічну (процеду-ри, правила тощо).</w:t>
+        <w:t xml:space="preserve">Після досягнення задовільного рівня адекватності моделі </w:t>
+      </w:r>
+      <w:proofErr w:type="spellStart"/>
+      <w:r>
+        <w:t>зас-тосовують</w:t>
+      </w:r>
+      <w:proofErr w:type="spellEnd"/>
+      <w:r>
+        <w:t xml:space="preserve"> відповідний метод визначення оптимального (або </w:t>
+      </w:r>
+      <w:proofErr w:type="spellStart"/>
+      <w:r>
+        <w:t>суб</w:t>
+      </w:r>
+      <w:proofErr w:type="spellEnd"/>
+      <w:r>
+        <w:t>-оптимального) розв’язку задачі ухвалення рішень. Розв’язок може мати різні форми: аналітичну, числову або алгоритмічну (</w:t>
+      </w:r>
+      <w:proofErr w:type="spellStart"/>
+      <w:r>
+        <w:t>процеду-ри</w:t>
+      </w:r>
+      <w:proofErr w:type="spellEnd"/>
+      <w:r>
+        <w:t>, правила тощо).</w:t>
       </w:r>
     </w:p>
     <w:p>
@@ -790,7 +848,15 @@
         <w:t>Перша теорема двоїстості</w:t>
       </w:r>
       <w:r>
-        <w:t>. Якщо одна з пари двоїстих задач має оптимальний план, то інша задача також має розв’язок, причому значення цільових функцій для оптимальних планів дорівнюють одне одному, тобто max </w:t>
+        <w:t xml:space="preserve">. Якщо одна з пари двоїстих задач має оптимальний план, то інша задача також має розв’язок, причому значення цільових функцій для оптимальних планів дорівнюють одне одному, тобто </w:t>
+      </w:r>
+      <w:proofErr w:type="spellStart"/>
+      <w:r>
+        <w:t>max</w:t>
+      </w:r>
+      <w:proofErr w:type="spellEnd"/>
+      <w:r>
+        <w:t> </w:t>
       </w:r>
       <w:r>
         <w:rPr>
@@ -799,7 +865,15 @@
         <w:t>Z</w:t>
       </w:r>
       <w:r>
-        <w:t> = min </w:t>
+        <w:t> = </w:t>
+      </w:r>
+      <w:proofErr w:type="spellStart"/>
+      <w:r>
+        <w:t>min</w:t>
+      </w:r>
+      <w:proofErr w:type="spellEnd"/>
+      <w:r>
+        <w:t> </w:t>
       </w:r>
       <w:r>
         <w:rPr>
@@ -812,7 +886,15 @@
       </w:r>
       <w:r>
         <w:br/>
-        <w:t>Якщо ж цільова функція однієї з пари двоїстих задач не обмежена, то друга задача взагалі не має розв’язків.</w:t>
+        <w:t xml:space="preserve">Якщо ж цільова функція однієї з пари двоїстих задач не обмежена, то друга задача взагалі не має </w:t>
+      </w:r>
+      <w:proofErr w:type="spellStart"/>
+      <w:r>
+        <w:t>розв’язків</w:t>
+      </w:r>
+      <w:proofErr w:type="spellEnd"/>
+      <w:r>
+        <w:t>.</w:t>
       </w:r>
       <w:r>
         <w:br/>
@@ -2126,6 +2208,9 @@
             </m:den>
           </m:f>
           <m:r>
+            <m:rPr>
+              <m:sty m:val="p"/>
+            </m:rPr>
             <w:rPr>
               <w:rFonts w:ascii="Cambria Math" w:hAnsi="Cambria Math"/>
             </w:rPr>
@@ -2144,6 +2229,7 @@
           <w:lang w:val="en-US"/>
         </w:rPr>
       </w:pPr>
+      <w:proofErr w:type="gramStart"/>
       <w:r>
         <w:rPr>
           <w:lang w:val="en-US"/>
@@ -2157,6 +2243,7 @@
         </w:rPr>
         <w:t>1</w:t>
       </w:r>
+      <w:proofErr w:type="gramEnd"/>
       <w:r>
         <w:rPr>
           <w:lang w:val="en-US"/>
@@ -2298,7 +2385,7 @@
           <v:shape id="_x0000_i1025" type="#_x0000_t75" style="width:150pt;height:74.25pt" o:ole="">
             <v:imagedata r:id="rId11" o:title=""/>
           </v:shape>
-          <o:OLEObject Type="Embed" ProgID="Equation.DSMT4" ShapeID="_x0000_i1025" DrawAspect="Content" ObjectID="_1464036122" r:id="rId12"/>
+          <o:OLEObject Type="Embed" ProgID="Equation.DSMT4" ShapeID="_x0000_i1025" DrawAspect="Content" ObjectID="_1464037503" r:id="rId12"/>
         </w:object>
       </w:r>
     </w:p>
@@ -2689,15 +2776,7 @@
                       <w:sz w:val="22"/>
                       <w:lang w:val="en-US"/>
                     </w:rPr>
-                    <m:t xml:space="preserve">+ </m:t>
-                  </m:r>
-                  <m:r>
-                    <w:rPr>
-                      <w:rFonts w:ascii="Cambria Math" w:hAnsi="Cambria Math"/>
-                      <w:sz w:val="22"/>
-                      <w:lang w:val="en-US"/>
-                    </w:rPr>
-                    <m:t>3</m:t>
+                    <m:t>+ 3</m:t>
                   </m:r>
                   <m:sSub>
                     <m:sSubPr>
@@ -2737,15 +2816,7 @@
                       <w:sz w:val="22"/>
                       <w:lang w:val="en-US"/>
                     </w:rPr>
-                    <m:t>≤</m:t>
-                  </m:r>
-                  <m:r>
-                    <w:rPr>
-                      <w:rFonts w:ascii="Cambria Math" w:hAnsi="Cambria Math"/>
-                      <w:sz w:val="22"/>
-                      <w:lang w:val="en-US"/>
-                    </w:rPr>
-                    <m:t>8</m:t>
+                    <m:t>≤8</m:t>
                   </m:r>
                   <m:ctrlPr>
                     <w:rPr>
@@ -2761,15 +2832,7 @@
                       <w:sz w:val="22"/>
                       <w:lang w:val="en-US"/>
                     </w:rPr>
-                    <m:t>-</m:t>
-                  </m:r>
-                  <m:r>
-                    <w:rPr>
-                      <w:rFonts w:ascii="Cambria Math" w:hAnsi="Cambria Math"/>
-                      <w:sz w:val="22"/>
-                      <w:lang w:val="en-US"/>
-                    </w:rPr>
-                    <m:t>2</m:t>
+                    <m:t>-2</m:t>
                   </m:r>
                   <m:sSub>
                     <m:sSubPr>
@@ -2849,15 +2912,7 @@
                       <w:sz w:val="22"/>
                       <w:lang w:val="en-US"/>
                     </w:rPr>
-                    <m:t>-</m:t>
-                  </m:r>
-                  <m:r>
-                    <w:rPr>
-                      <w:rFonts w:ascii="Cambria Math" w:hAnsi="Cambria Math"/>
-                      <w:sz w:val="22"/>
-                      <w:lang w:val="en-US"/>
-                    </w:rPr>
-                    <m:t xml:space="preserve"> 3</m:t>
+                    <m:t>- 3</m:t>
                   </m:r>
                   <m:sSub>
                     <m:sSubPr>
@@ -2897,23 +2952,7 @@
                       <w:sz w:val="22"/>
                       <w:lang w:val="en-US"/>
                     </w:rPr>
-                    <m:t>≤</m:t>
-                  </m:r>
-                  <m:r>
-                    <w:rPr>
-                      <w:rFonts w:ascii="Cambria Math" w:hAnsi="Cambria Math"/>
-                      <w:sz w:val="22"/>
-                      <w:lang w:val="en-US"/>
-                    </w:rPr>
-                    <m:t>-</m:t>
-                  </m:r>
-                  <m:r>
-                    <w:rPr>
-                      <w:rFonts w:ascii="Cambria Math" w:hAnsi="Cambria Math"/>
-                      <w:sz w:val="22"/>
-                      <w:lang w:val="en-US"/>
-                    </w:rPr>
-                    <m:t>8</m:t>
+                    <m:t>≤-8</m:t>
                   </m:r>
                 </m:e>
               </m:eqArr>
@@ -2933,8 +2972,16 @@
         <w:rPr>
           <w:sz w:val="22"/>
         </w:rPr>
-        <w:t>І двоїста до неі</w:t>
-      </w:r>
+        <w:t xml:space="preserve">І двоїста до </w:t>
+      </w:r>
+      <w:proofErr w:type="spellStart"/>
+      <w:r>
+        <w:rPr>
+          <w:sz w:val="22"/>
+        </w:rPr>
+        <w:t>неі</w:t>
+      </w:r>
+      <w:proofErr w:type="spellEnd"/>
     </w:p>
     <w:p>
       <w:pPr>
@@ -2964,15 +3011,7 @@
                   <w:sz w:val="22"/>
                   <w:lang w:val="en-US"/>
                 </w:rPr>
-                <m:t>Q</m:t>
-              </m:r>
-              <m:r>
-                <w:rPr>
-                  <w:rFonts w:ascii="Cambria Math" w:hAnsi="Cambria Math"/>
-                  <w:sz w:val="22"/>
-                  <w:lang w:val="en-US"/>
-                </w:rPr>
-                <m:t>=10</m:t>
+                <m:t>Q=10</m:t>
               </m:r>
               <m:sSub>
                 <m:sSubPr>
@@ -3092,15 +3131,7 @@
                   <w:sz w:val="22"/>
                   <w:lang w:val="en-US"/>
                 </w:rPr>
-                <m:t>=&gt;M</m:t>
-              </m:r>
-              <m:r>
-                <w:rPr>
-                  <w:rFonts w:ascii="Cambria Math" w:hAnsi="Cambria Math"/>
-                  <w:sz w:val="22"/>
-                  <w:lang w:val="en-US"/>
-                </w:rPr>
-                <m:t>in</m:t>
+                <m:t>=&gt;Min</m:t>
               </m:r>
             </m:num>
             <m:den>
@@ -3154,15 +3185,7 @@
                       <w:sz w:val="22"/>
                       <w:lang w:val="en-US"/>
                     </w:rPr>
-                    <m:t>+2</m:t>
-                  </m:r>
-                  <m:r>
-                    <w:rPr>
-                      <w:rFonts w:ascii="Cambria Math" w:hAnsi="Cambria Math"/>
-                      <w:sz w:val="22"/>
-                      <w:lang w:val="en-US"/>
-                    </w:rPr>
-                    <m:t>y-2</m:t>
+                    <m:t>+2y-2</m:t>
                   </m:r>
                   <m:sSub>
                     <m:sSubPr>
@@ -3538,10 +3561,10 @@
           <w:sz w:val="22"/>
         </w:rPr>
         <w:object w:dxaOrig="1719" w:dyaOrig="1800" w14:anchorId="58C5E1C6">
-          <v:shape id="_x0000_i1027" type="#_x0000_t75" style="width:130.5pt;height:90pt" o:ole="" fillcolor="window">
+          <v:shape id="_x0000_i1026" type="#_x0000_t75" style="width:130.5pt;height:90pt" o:ole="" fillcolor="window">
             <v:imagedata r:id="rId13" o:title=""/>
           </v:shape>
-          <o:OLEObject Type="Embed" ProgID="Equation.3" ShapeID="_x0000_i1027" DrawAspect="Content" ObjectID="_1464036123" r:id="rId14"/>
+          <o:OLEObject Type="Embed" ProgID="Equation.3" ShapeID="_x0000_i1026" DrawAspect="Content" ObjectID="_1464037504" r:id="rId14"/>
         </w:object>
       </w:r>
     </w:p>
@@ -3739,11 +3762,19 @@
           <w:sz w:val="22"/>
         </w:rPr>
       </w:pPr>
+      <w:proofErr w:type="spellStart"/>
       <w:r>
         <w:rPr>
           <w:sz w:val="22"/>
         </w:rPr>
-        <w:t xml:space="preserve">Проєкції </w:t>
+        <w:t>Проєкції</w:t>
+      </w:r>
+      <w:proofErr w:type="spellEnd"/>
+      <w:r>
+        <w:rPr>
+          <w:sz w:val="22"/>
+        </w:rPr>
+        <w:t xml:space="preserve"> </w:t>
       </w:r>
       <w:r>
         <w:rPr>
@@ -3786,7 +3817,21 @@
         <w:rPr>
           <w:sz w:val="22"/>
         </w:rPr>
-        <w:t>або враховучи що перетин лежить на</w:t>
+        <w:t xml:space="preserve">або </w:t>
+      </w:r>
+      <w:proofErr w:type="spellStart"/>
+      <w:r>
+        <w:rPr>
+          <w:sz w:val="22"/>
+        </w:rPr>
+        <w:t>враховучи</w:t>
+      </w:r>
+      <w:proofErr w:type="spellEnd"/>
+      <w:r>
+        <w:rPr>
+          <w:sz w:val="22"/>
+        </w:rPr>
+        <w:t xml:space="preserve"> що перетин лежить на</w:t>
       </w:r>
     </w:p>
     <w:p>
@@ -3803,10 +3848,10 @@
           <w:sz w:val="22"/>
         </w:rPr>
         <w:object w:dxaOrig="1160" w:dyaOrig="720" w14:anchorId="4DC54025">
-          <v:shape id="_x0000_i1026" type="#_x0000_t75" style="width:87.75pt;height:36pt" o:ole="" fillcolor="window">
+          <v:shape id="_x0000_i1027" type="#_x0000_t75" style="width:87.75pt;height:36pt" o:ole="" fillcolor="window">
             <v:imagedata r:id="rId17" o:title=""/>
           </v:shape>
-          <o:OLEObject Type="Embed" ProgID="Equation.3" ShapeID="_x0000_i1026" DrawAspect="Content" ObjectID="_1464036124" r:id="rId18"/>
+          <o:OLEObject Type="Embed" ProgID="Equation.3" ShapeID="_x0000_i1027" DrawAspect="Content" ObjectID="_1464037505" r:id="rId18"/>
         </w:object>
       </w:r>
     </w:p>
@@ -4104,6 +4149,9 @@
             </m:den>
           </m:f>
           <m:r>
+            <m:rPr>
+              <m:sty m:val="p"/>
+            </m:rPr>
             <w:rPr>
               <w:rFonts w:ascii="Cambria Math" w:hAnsi="Cambria Math"/>
               <w:sz w:val="22"/>
@@ -4284,14 +4332,7 @@
               <w:rFonts w:ascii="Cambria Math" w:hAnsi="Cambria Math"/>
               <w:sz w:val="22"/>
             </w:rPr>
-            <m:t>0</m:t>
-          </m:r>
-          <m:r>
-            <w:rPr>
-              <w:rFonts w:ascii="Cambria Math" w:hAnsi="Cambria Math"/>
-              <w:sz w:val="22"/>
-            </w:rPr>
-            <m:t>≤</m:t>
+            <m:t>0≤</m:t>
           </m:r>
           <m:sSub>
             <m:sSubPr>
@@ -4327,14 +4368,7 @@
               <w:rFonts w:ascii="Cambria Math" w:hAnsi="Cambria Math"/>
               <w:sz w:val="22"/>
             </w:rPr>
-            <m:t>≤</m:t>
-          </m:r>
-          <m:r>
-            <w:rPr>
-              <w:rFonts w:ascii="Cambria Math" w:hAnsi="Cambria Math"/>
-              <w:sz w:val="22"/>
-            </w:rPr>
-            <m:t>2.5</m:t>
+            <m:t>≤2.5</m:t>
           </m:r>
         </m:oMath>
       </m:oMathPara>
@@ -4508,6 +4542,9 @@
             </m:den>
           </m:f>
           <m:r>
+            <m:rPr>
+              <m:sty m:val="p"/>
+            </m:rPr>
             <w:rPr>
               <w:rFonts w:ascii="Cambria Math" w:hAnsi="Cambria Math"/>
               <w:sz w:val="22"/>
@@ -4656,6 +4693,21 @@
             </m:den>
           </m:f>
           <m:r>
+            <m:rPr>
+              <m:sty m:val="p"/>
+            </m:rPr>
+            <w:rPr>
+              <w:rFonts w:ascii="Cambria Math" w:hAnsi="Cambria Math"/>
+              <w:sz w:val="22"/>
+            </w:rPr>
+            <w:br/>
+          </m:r>
+        </m:oMath>
+        <m:oMath>
+          <m:r>
+            <m:rPr>
+              <m:sty m:val="p"/>
+            </m:rPr>
             <w:rPr>
               <w:rFonts w:ascii="Cambria Math" w:hAnsi="Cambria Math"/>
               <w:sz w:val="22"/>
@@ -4669,23 +4721,7 @@
               <w:rFonts w:ascii="Cambria Math" w:hAnsi="Cambria Math"/>
               <w:sz w:val="22"/>
             </w:rPr>
-            <w:br/>
-          </m:r>
-        </m:oMath>
-        <m:oMath>
-          <m:r>
-            <w:rPr>
-              <w:rFonts w:ascii="Cambria Math" w:hAnsi="Cambria Math"/>
-              <w:sz w:val="22"/>
-            </w:rPr>
-            <m:t>4</m:t>
-          </m:r>
-          <m:r>
-            <w:rPr>
-              <w:rFonts w:ascii="Cambria Math" w:hAnsi="Cambria Math"/>
-              <w:sz w:val="22"/>
-            </w:rPr>
-            <m:t>≤</m:t>
+            <m:t>4≤</m:t>
           </m:r>
           <m:sSub>
             <m:sSubPr>
@@ -4721,16 +4757,12 @@
               <w:rFonts w:ascii="Cambria Math" w:hAnsi="Cambria Math"/>
               <w:sz w:val="22"/>
             </w:rPr>
-            <m:t>≤</m:t>
+            <m:t>≤5</m:t>
           </m:r>
           <m:r>
-            <w:rPr>
-              <w:rFonts w:ascii="Cambria Math" w:hAnsi="Cambria Math"/>
-              <w:sz w:val="22"/>
-            </w:rPr>
-            <m:t>5</m:t>
-          </m:r>
-          <m:r>
+            <m:rPr>
+              <m:sty m:val="p"/>
+            </m:rPr>
             <w:rPr>
               <w:sz w:val="22"/>
             </w:rPr>
@@ -4766,13 +4798,20 @@
         <w:rPr>
           <w:noProof/>
         </w:rPr>
-        <w:t>Знайти початковий опорний план транспортної задачі методом мінімального елемента для наступної транспортної задачі, що задана таблицею:</w:t>
+        <w:t>Знайти початковий опорний план транспортної задачі методом мінімального елемента для наступної транспортної задачі, що задан</w:t>
+      </w:r>
+      <w:bookmarkStart w:id="0" w:name="_GoBack"/>
+      <w:bookmarkEnd w:id="0"/>
+      <w:r>
+        <w:rPr>
+          <w:noProof/>
+        </w:rPr>
+        <w:t>а таблицею:</w:t>
       </w:r>
     </w:p>
     <w:tbl>
       <w:tblPr>
         <w:tblW w:w="0" w:type="auto"/>
-        <w:tblInd w:w="1620" w:type="dxa"/>
         <w:tblBorders>
           <w:top w:val="single" w:sz="6" w:space="0" w:color="auto"/>
           <w:left w:val="single" w:sz="6" w:space="0" w:color="auto"/>
@@ -4784,7 +4823,7 @@
         <w:tblLook w:val="0000" w:firstRow="0" w:lastRow="0" w:firstColumn="0" w:lastColumn="0" w:noHBand="0" w:noVBand="0"/>
       </w:tblPr>
       <w:tblGrid>
-        <w:gridCol w:w="783"/>
+        <w:gridCol w:w="993"/>
         <w:gridCol w:w="546"/>
         <w:gridCol w:w="436"/>
         <w:gridCol w:w="546"/>
@@ -4794,12 +4833,12 @@
       <w:tr>
         <w:tc>
           <w:tcPr>
-            <w:tcW w:w="0" w:type="auto"/>
+            <w:tcW w:w="993" w:type="dxa"/>
           </w:tcPr>
           <w:p>
             <w:pPr>
               <w:pStyle w:val="ZagTab"/>
-              <w:framePr w:hSpace="181" w:wrap="notBeside" w:vAnchor="text" w:hAnchor="text" w:y="1"/>
+              <w:framePr w:hSpace="181" w:wrap="notBeside" w:vAnchor="text" w:hAnchor="text" w:x="1410" w:y="1"/>
               <w:rPr>
                 <w:noProof/>
                 <w:sz w:val="22"/>
@@ -4823,7 +4862,7 @@
           <w:p>
             <w:pPr>
               <w:pStyle w:val="ZagTab"/>
-              <w:framePr w:hSpace="181" w:wrap="notBeside" w:vAnchor="text" w:hAnchor="text" w:y="1"/>
+              <w:framePr w:hSpace="181" w:wrap="notBeside" w:vAnchor="text" w:hAnchor="text" w:x="1410" w:y="1"/>
               <w:rPr>
                 <w:noProof/>
                 <w:sz w:val="22"/>
@@ -4856,7 +4895,7 @@
           <w:p>
             <w:pPr>
               <w:pStyle w:val="ZagTab"/>
-              <w:framePr w:hSpace="181" w:wrap="notBeside" w:vAnchor="text" w:hAnchor="text" w:y="1"/>
+              <w:framePr w:hSpace="181" w:wrap="notBeside" w:vAnchor="text" w:hAnchor="text" w:x="1410" w:y="1"/>
               <w:rPr>
                 <w:noProof/>
                 <w:sz w:val="22"/>
@@ -4889,7 +4928,7 @@
           <w:p>
             <w:pPr>
               <w:pStyle w:val="ZagTab"/>
-              <w:framePr w:hSpace="181" w:wrap="notBeside" w:vAnchor="text" w:hAnchor="text" w:y="1"/>
+              <w:framePr w:hSpace="181" w:wrap="notBeside" w:vAnchor="text" w:hAnchor="text" w:x="1410" w:y="1"/>
               <w:rPr>
                 <w:noProof/>
                 <w:sz w:val="22"/>
@@ -4922,7 +4961,7 @@
           <w:p>
             <w:pPr>
               <w:pStyle w:val="ZagTab"/>
-              <w:framePr w:hSpace="181" w:wrap="notBeside" w:vAnchor="text" w:hAnchor="text" w:y="1"/>
+              <w:framePr w:hSpace="181" w:wrap="notBeside" w:vAnchor="text" w:hAnchor="text" w:x="1410" w:y="1"/>
               <w:rPr>
                 <w:noProof/>
                 <w:sz w:val="22"/>
@@ -4955,7 +4994,7 @@
           <w:p>
             <w:pPr>
               <w:pStyle w:val="ZagTab"/>
-              <w:framePr w:hSpace="181" w:wrap="notBeside" w:vAnchor="text" w:hAnchor="text" w:y="1"/>
+              <w:framePr w:hSpace="181" w:wrap="notBeside" w:vAnchor="text" w:hAnchor="text" w:x="1410" w:y="1"/>
               <w:rPr>
                 <w:noProof/>
                 <w:sz w:val="22"/>
@@ -4976,12 +5015,12 @@
       <w:tr>
         <w:tc>
           <w:tcPr>
-            <w:tcW w:w="0" w:type="auto"/>
+            <w:tcW w:w="993" w:type="dxa"/>
           </w:tcPr>
           <w:p>
             <w:pPr>
               <w:pStyle w:val="ZagTab"/>
-              <w:framePr w:hSpace="181" w:wrap="notBeside" w:vAnchor="text" w:hAnchor="text" w:y="1"/>
+              <w:framePr w:hSpace="181" w:wrap="notBeside" w:vAnchor="text" w:hAnchor="text" w:x="1410" w:y="1"/>
               <w:rPr>
                 <w:noProof/>
                 <w:sz w:val="22"/>
@@ -5014,7 +5053,7 @@
           <w:p>
             <w:pPr>
               <w:pStyle w:val="TextTab"/>
-              <w:framePr w:hSpace="181" w:wrap="notBeside" w:vAnchor="text" w:hAnchor="text" w:y="1"/>
+              <w:framePr w:hSpace="181" w:wrap="notBeside" w:vAnchor="text" w:hAnchor="text" w:x="1410" w:y="1"/>
               <w:rPr>
                 <w:noProof/>
                 <w:sz w:val="22"/>
@@ -5047,7 +5086,7 @@
           <w:p>
             <w:pPr>
               <w:pStyle w:val="TextTab"/>
-              <w:framePr w:hSpace="181" w:wrap="notBeside" w:vAnchor="text" w:hAnchor="text" w:y="1"/>
+              <w:framePr w:hSpace="181" w:wrap="notBeside" w:vAnchor="text" w:hAnchor="text" w:x="1410" w:y="1"/>
               <w:rPr>
                 <w:noProof/>
                 <w:sz w:val="22"/>
@@ -5071,7 +5110,7 @@
           <w:p>
             <w:pPr>
               <w:pStyle w:val="TextTab"/>
-              <w:framePr w:hSpace="181" w:wrap="notBeside" w:vAnchor="text" w:hAnchor="text" w:y="1"/>
+              <w:framePr w:hSpace="181" w:wrap="notBeside" w:vAnchor="text" w:hAnchor="text" w:x="1410" w:y="1"/>
               <w:rPr>
                 <w:noProof/>
                 <w:sz w:val="22"/>
@@ -5095,7 +5134,7 @@
           <w:p>
             <w:pPr>
               <w:pStyle w:val="TextTab"/>
-              <w:framePr w:hSpace="181" w:wrap="notBeside" w:vAnchor="text" w:hAnchor="text" w:y="1"/>
+              <w:framePr w:hSpace="181" w:wrap="notBeside" w:vAnchor="text" w:hAnchor="text" w:x="1410" w:y="1"/>
               <w:rPr>
                 <w:noProof/>
                 <w:sz w:val="22"/>
@@ -5129,7 +5168,7 @@
           <w:p>
             <w:pPr>
               <w:pStyle w:val="ZagTab"/>
-              <w:framePr w:hSpace="181" w:wrap="notBeside" w:vAnchor="text" w:hAnchor="text" w:y="1"/>
+              <w:framePr w:hSpace="181" w:wrap="notBeside" w:vAnchor="text" w:hAnchor="text" w:x="1410" w:y="1"/>
               <w:rPr>
                 <w:noProof/>
                 <w:sz w:val="22"/>
@@ -5167,12 +5206,12 @@
       <w:tr>
         <w:tc>
           <w:tcPr>
-            <w:tcW w:w="0" w:type="auto"/>
+            <w:tcW w:w="993" w:type="dxa"/>
           </w:tcPr>
           <w:p>
             <w:pPr>
               <w:pStyle w:val="ZagTab"/>
-              <w:framePr w:hSpace="181" w:wrap="notBeside" w:vAnchor="text" w:hAnchor="text" w:y="1"/>
+              <w:framePr w:hSpace="181" w:wrap="notBeside" w:vAnchor="text" w:hAnchor="text" w:x="1410" w:y="1"/>
               <w:rPr>
                 <w:noProof/>
                 <w:sz w:val="22"/>
@@ -5205,7 +5244,7 @@
           <w:p>
             <w:pPr>
               <w:pStyle w:val="TextTab"/>
-              <w:framePr w:hSpace="181" w:wrap="notBeside" w:vAnchor="text" w:hAnchor="text" w:y="1"/>
+              <w:framePr w:hSpace="181" w:wrap="notBeside" w:vAnchor="text" w:hAnchor="text" w:x="1410" w:y="1"/>
               <w:rPr>
                 <w:noProof/>
                 <w:sz w:val="22"/>
@@ -5238,7 +5277,7 @@
           <w:p>
             <w:pPr>
               <w:pStyle w:val="TextTab"/>
-              <w:framePr w:hSpace="181" w:wrap="notBeside" w:vAnchor="text" w:hAnchor="text" w:y="1"/>
+              <w:framePr w:hSpace="181" w:wrap="notBeside" w:vAnchor="text" w:hAnchor="text" w:x="1410" w:y="1"/>
               <w:rPr>
                 <w:noProof/>
                 <w:sz w:val="22"/>
@@ -5272,7 +5311,7 @@
           <w:p>
             <w:pPr>
               <w:pStyle w:val="TextTab"/>
-              <w:framePr w:hSpace="181" w:wrap="notBeside" w:vAnchor="text" w:hAnchor="text" w:y="1"/>
+              <w:framePr w:hSpace="181" w:wrap="notBeside" w:vAnchor="text" w:hAnchor="text" w:x="1410" w:y="1"/>
               <w:rPr>
                 <w:noProof/>
                 <w:sz w:val="22"/>
@@ -5306,7 +5345,7 @@
           <w:p>
             <w:pPr>
               <w:pStyle w:val="TextTab"/>
-              <w:framePr w:hSpace="181" w:wrap="notBeside" w:vAnchor="text" w:hAnchor="text" w:y="1"/>
+              <w:framePr w:hSpace="181" w:wrap="notBeside" w:vAnchor="text" w:hAnchor="text" w:x="1410" w:y="1"/>
               <w:rPr>
                 <w:noProof/>
                 <w:sz w:val="22"/>
@@ -5339,7 +5378,7 @@
           <w:p>
             <w:pPr>
               <w:pStyle w:val="ZagTab"/>
-              <w:framePr w:hSpace="181" w:wrap="notBeside" w:vAnchor="text" w:hAnchor="text" w:y="1"/>
+              <w:framePr w:hSpace="181" w:wrap="notBeside" w:vAnchor="text" w:hAnchor="text" w:x="1410" w:y="1"/>
               <w:rPr>
                 <w:noProof/>
                 <w:sz w:val="22"/>
@@ -5360,12 +5399,12 @@
       <w:tr>
         <w:tc>
           <w:tcPr>
-            <w:tcW w:w="0" w:type="auto"/>
+            <w:tcW w:w="993" w:type="dxa"/>
           </w:tcPr>
           <w:p>
             <w:pPr>
               <w:pStyle w:val="ZagTab"/>
-              <w:framePr w:hSpace="181" w:wrap="notBeside" w:vAnchor="text" w:hAnchor="text" w:y="1"/>
+              <w:framePr w:hSpace="181" w:wrap="notBeside" w:vAnchor="text" w:hAnchor="text" w:x="1410" w:y="1"/>
               <w:rPr>
                 <w:noProof/>
                 <w:sz w:val="22"/>
@@ -5398,7 +5437,7 @@
           <w:p>
             <w:pPr>
               <w:pStyle w:val="TextTab"/>
-              <w:framePr w:hSpace="181" w:wrap="notBeside" w:vAnchor="text" w:hAnchor="text" w:y="1"/>
+              <w:framePr w:hSpace="181" w:wrap="notBeside" w:vAnchor="text" w:hAnchor="text" w:x="1410" w:y="1"/>
               <w:rPr>
                 <w:noProof/>
                 <w:sz w:val="22"/>
@@ -5431,7 +5470,7 @@
           <w:p>
             <w:pPr>
               <w:pStyle w:val="TextTab"/>
-              <w:framePr w:hSpace="181" w:wrap="notBeside" w:vAnchor="text" w:hAnchor="text" w:y="1"/>
+              <w:framePr w:hSpace="181" w:wrap="notBeside" w:vAnchor="text" w:hAnchor="text" w:x="1410" w:y="1"/>
               <w:rPr>
                 <w:noProof/>
                 <w:sz w:val="22"/>
@@ -5464,7 +5503,7 @@
           <w:p>
             <w:pPr>
               <w:pStyle w:val="TextTab"/>
-              <w:framePr w:hSpace="181" w:wrap="notBeside" w:vAnchor="text" w:hAnchor="text" w:y="1"/>
+              <w:framePr w:hSpace="181" w:wrap="notBeside" w:vAnchor="text" w:hAnchor="text" w:x="1410" w:y="1"/>
               <w:rPr>
                 <w:noProof/>
                 <w:sz w:val="22"/>
@@ -5497,7 +5536,7 @@
           <w:p>
             <w:pPr>
               <w:pStyle w:val="TextTab"/>
-              <w:framePr w:hSpace="181" w:wrap="notBeside" w:vAnchor="text" w:hAnchor="text" w:y="1"/>
+              <w:framePr w:hSpace="181" w:wrap="notBeside" w:vAnchor="text" w:hAnchor="text" w:x="1410" w:y="1"/>
               <w:rPr>
                 <w:noProof/>
                 <w:sz w:val="22"/>
@@ -5530,7 +5569,7 @@
           <w:p>
             <w:pPr>
               <w:pStyle w:val="ZagTab"/>
-              <w:framePr w:hSpace="181" w:wrap="notBeside" w:vAnchor="text" w:hAnchor="text" w:y="1"/>
+              <w:framePr w:hSpace="181" w:wrap="notBeside" w:vAnchor="text" w:hAnchor="text" w:x="1410" w:y="1"/>
               <w:rPr>
                 <w:noProof/>
                 <w:sz w:val="22"/>
@@ -5552,12 +5591,12 @@
       <w:tr>
         <w:tc>
           <w:tcPr>
-            <w:tcW w:w="0" w:type="auto"/>
+            <w:tcW w:w="993" w:type="dxa"/>
           </w:tcPr>
           <w:p>
             <w:pPr>
               <w:pStyle w:val="ZagTab"/>
-              <w:framePr w:hSpace="181" w:wrap="notBeside" w:vAnchor="text" w:hAnchor="text" w:y="1"/>
+              <w:framePr w:hSpace="181" w:wrap="notBeside" w:vAnchor="text" w:hAnchor="text" w:x="1410" w:y="1"/>
               <w:rPr>
                 <w:noProof/>
                 <w:sz w:val="22"/>
@@ -5581,7 +5620,7 @@
           <w:p>
             <w:pPr>
               <w:pStyle w:val="ZagTab"/>
-              <w:framePr w:hSpace="181" w:wrap="notBeside" w:vAnchor="text" w:hAnchor="text" w:y="1"/>
+              <w:framePr w:hSpace="181" w:wrap="notBeside" w:vAnchor="text" w:hAnchor="text" w:x="1410" w:y="1"/>
               <w:rPr>
                 <w:noProof/>
                 <w:sz w:val="22"/>
@@ -5606,7 +5645,7 @@
           <w:p>
             <w:pPr>
               <w:pStyle w:val="ZagTab"/>
-              <w:framePr w:hSpace="181" w:wrap="notBeside" w:vAnchor="text" w:hAnchor="text" w:y="1"/>
+              <w:framePr w:hSpace="181" w:wrap="notBeside" w:vAnchor="text" w:hAnchor="text" w:x="1410" w:y="1"/>
               <w:rPr>
                 <w:noProof/>
                 <w:sz w:val="22"/>
@@ -5639,7 +5678,7 @@
           <w:p>
             <w:pPr>
               <w:pStyle w:val="ZagTab"/>
-              <w:framePr w:hSpace="181" w:wrap="notBeside" w:vAnchor="text" w:hAnchor="text" w:y="1"/>
+              <w:framePr w:hSpace="181" w:wrap="notBeside" w:vAnchor="text" w:hAnchor="text" w:x="1410" w:y="1"/>
               <w:rPr>
                 <w:noProof/>
                 <w:sz w:val="22"/>
@@ -5680,7 +5719,7 @@
           <w:p>
             <w:pPr>
               <w:pStyle w:val="ZagTab"/>
-              <w:framePr w:hSpace="181" w:wrap="notBeside" w:vAnchor="text" w:hAnchor="text" w:y="1"/>
+              <w:framePr w:hSpace="181" w:wrap="notBeside" w:vAnchor="text" w:hAnchor="text" w:x="1410" w:y="1"/>
               <w:rPr>
                 <w:noProof/>
                 <w:sz w:val="22"/>
@@ -5721,7 +5760,7 @@
           <w:p>
             <w:pPr>
               <w:pStyle w:val="ZagTab"/>
-              <w:framePr w:hSpace="181" w:wrap="notBeside" w:vAnchor="text" w:hAnchor="text" w:y="1"/>
+              <w:framePr w:hSpace="181" w:wrap="notBeside" w:vAnchor="text" w:hAnchor="text" w:x="1410" w:y="1"/>
               <w:rPr>
                 <w:noProof/>
                 <w:sz w:val="22"/>
@@ -7898,15 +7937,16 @@
           <w:kern w:val="0"/>
           <w:szCs w:val="24"/>
         </w:rPr>
-        <w:t xml:space="preserve"> клітинок, отже оп</w:t>
-      </w:r>
+        <w:t xml:space="preserve"> клітинок, отже </w:t>
+      </w:r>
+      <w:proofErr w:type="spellStart"/>
       <w:r>
         <w:rPr>
           <w:rFonts w:eastAsia="Times New Roman"/>
           <w:kern w:val="0"/>
           <w:szCs w:val="24"/>
         </w:rPr>
-        <w:t>о</w:t>
+        <w:t>оп</w:t>
       </w:r>
       <w:r>
         <w:rPr>
@@ -7914,7 +7954,7 @@
           <w:kern w:val="0"/>
           <w:szCs w:val="24"/>
         </w:rPr>
-        <w:t xml:space="preserve">роний план </w:t>
+        <w:t>о</w:t>
       </w:r>
       <w:r>
         <w:rPr>
@@ -7922,10 +7962,25 @@
           <w:kern w:val="0"/>
           <w:szCs w:val="24"/>
         </w:rPr>
+        <w:t>роний</w:t>
+      </w:r>
+      <w:proofErr w:type="spellEnd"/>
+      <w:r>
+        <w:rPr>
+          <w:rFonts w:eastAsia="Times New Roman"/>
+          <w:kern w:val="0"/>
+          <w:szCs w:val="24"/>
+        </w:rPr>
+        <w:t xml:space="preserve"> план </w:t>
+      </w:r>
+      <w:r>
+        <w:rPr>
+          <w:rFonts w:eastAsia="Times New Roman"/>
+          <w:kern w:val="0"/>
+          <w:szCs w:val="24"/>
+        </w:rPr>
         <w:t>не є виродженим</w:t>
       </w:r>
-      <w:bookmarkStart w:id="0" w:name="_GoBack"/>
-      <w:bookmarkEnd w:id="0"/>
     </w:p>
     <w:p>
       <w:pPr>
@@ -8026,7 +8081,7 @@
         <w:noProof/>
         <w:szCs w:val="24"/>
       </w:rPr>
-      <w:t>8</w:t>
+      <w:t>9</w:t>
     </w:r>
     <w:r>
       <w:rPr>
@@ -11145,6 +11200,7 @@
   <w:style w:type="character" w:default="1" w:styleId="DefaultParagraphFont">
     <w:name w:val="Default Paragraph Font"/>
     <w:uiPriority w:val="1"/>
+    <w:semiHidden/>
     <w:unhideWhenUsed/>
   </w:style>
   <w:style w:type="table" w:default="1" w:styleId="TableNormal">
@@ -12058,7 +12114,7 @@
 </file>
 
 <file path=customXml/itemProps1.xml><?xml version="1.0" encoding="utf-8"?>
-<ds:datastoreItem xmlns:ds="http://schemas.openxmlformats.org/officeDocument/2006/customXml" ds:itemID="{3BB16327-35CA-42A5-A9C2-A9CC31614087}">
+<ds:datastoreItem xmlns:ds="http://schemas.openxmlformats.org/officeDocument/2006/customXml" ds:itemID="{B653B3DC-83B0-4655-899C-CE3EB224829B}">
   <ds:schemaRefs>
     <ds:schemaRef ds:uri="http://schemas.openxmlformats.org/officeDocument/2006/bibliography"/>
   </ds:schemaRefs>
